--- a/Documentation/PharmaCare Test Summary Report.docx
+++ b/Documentation/PharmaCare Test Summary Report.docx
@@ -583,6 +583,7 @@
         <w:t>PharmaCare Development Team</w:t>
       </w:r>
     </w:p>
+    <w:bookmarkStart w:id="0" w:name="_Toc530942421"/>
     <w:p>
       <w:pPr>
         <w:pStyle w:val="Heading1"/>
@@ -593,7 +594,6 @@
           <w:sz w:val="44"/>
         </w:rPr>
       </w:pPr>
-      <w:bookmarkStart w:id="0" w:name="_Toc530942421"/>
       <w:r>
         <w:rPr>
           <w:rFonts w:ascii="Century Gothic" w:hAnsi="Century Gothic"/>
@@ -601,6 +601,7 @@
           <w:noProof/>
           <w:color w:val="FFFFFF" w:themeColor="background1"/>
           <w:sz w:val="44"/>
+          <w:lang w:eastAsia="en-AU"/>
         </w:rPr>
         <w:lastRenderedPageBreak/>
         <mc:AlternateContent>
@@ -688,6 +689,7 @@
           <w:noProof/>
           <w:color w:val="FFFFFF" w:themeColor="background1"/>
           <w:sz w:val="44"/>
+          <w:lang w:eastAsia="en-AU"/>
         </w:rPr>
         <mc:AlternateContent>
           <mc:Choice Requires="wps">
@@ -1155,8 +1157,6 @@
           <w:sz w:val="48"/>
         </w:rPr>
       </w:pPr>
-      <w:bookmarkStart w:id="1" w:name="_GoBack"/>
-      <w:bookmarkEnd w:id="1"/>
     </w:p>
     <w:p>
       <w:pPr>
@@ -1309,7 +1309,7 @@
                     <pic:cNvPicPr/>
                   </pic:nvPicPr>
                   <pic:blipFill>
-                    <a:blip r:embed="rId6"/>
+                    <a:blip r:embed="rId7"/>
                     <a:stretch>
                       <a:fillRect/>
                     </a:stretch>
@@ -1340,7 +1340,7 @@
           <w:sz w:val="36"/>
         </w:rPr>
       </w:pPr>
-      <w:bookmarkStart w:id="2" w:name="_Toc530942422"/>
+      <w:bookmarkStart w:id="1" w:name="_Toc530942422"/>
       <w:r>
         <w:rPr>
           <w:rFonts w:ascii="Arial" w:hAnsi="Arial" w:cs="Arial"/>
@@ -1350,7 +1350,7 @@
         </w:rPr>
         <w:t>Revision History</w:t>
       </w:r>
-      <w:bookmarkEnd w:id="2"/>
+      <w:bookmarkEnd w:id="1"/>
     </w:p>
     <w:tbl>
       <w:tblPr>
@@ -1519,7 +1519,7 @@
           <w:sz w:val="36"/>
         </w:rPr>
       </w:pPr>
-      <w:bookmarkStart w:id="3" w:name="_Toc530942423"/>
+      <w:bookmarkStart w:id="2" w:name="_Toc530942423"/>
       <w:r>
         <w:rPr>
           <w:rFonts w:ascii="Arial" w:hAnsi="Arial" w:cs="Arial"/>
@@ -1529,7 +1529,7 @@
         </w:rPr>
         <w:t>Project Team</w:t>
       </w:r>
-      <w:bookmarkEnd w:id="3"/>
+      <w:bookmarkEnd w:id="2"/>
     </w:p>
     <w:tbl>
       <w:tblPr>
@@ -1653,7 +1653,7 @@
           <w:sz w:val="36"/>
         </w:rPr>
       </w:pPr>
-      <w:bookmarkStart w:id="4" w:name="_Toc530942424"/>
+      <w:bookmarkStart w:id="3" w:name="_Toc530942424"/>
       <w:r>
         <w:rPr>
           <w:rFonts w:ascii="Arial" w:hAnsi="Arial" w:cs="Arial"/>
@@ -1663,7 +1663,7 @@
         </w:rPr>
         <w:t>Testing highlights</w:t>
       </w:r>
-      <w:bookmarkEnd w:id="4"/>
+      <w:bookmarkEnd w:id="3"/>
     </w:p>
     <w:tbl>
       <w:tblPr>
@@ -1702,13 +1702,7 @@
               <w:rPr>
                 <w:sz w:val="24"/>
               </w:rPr>
-              <w:t>Environmental Details</w:t>
-            </w:r>
-            <w:r>
-              <w:rPr>
-                <w:sz w:val="24"/>
-              </w:rPr>
-              <w:t xml:space="preserve"> </w:t>
+              <w:t xml:space="preserve">Environmental Details </w:t>
             </w:r>
           </w:p>
         </w:tc>
@@ -2891,8 +2885,1766 @@
       </w:tr>
     </w:tbl>
     <w:p/>
+    <w:p/>
+    <w:p/>
+    <w:p/>
+    <w:p/>
+    <w:p>
+      <w:pPr>
+        <w:pStyle w:val="Heading1"/>
+        <w:rPr>
+          <w:rFonts w:ascii="Arial" w:hAnsi="Arial" w:cs="Arial"/>
+          <w:b/>
+          <w:color w:val="auto"/>
+          <w:sz w:val="36"/>
+        </w:rPr>
+      </w:pPr>
+      <w:r>
+        <w:rPr>
+          <w:rFonts w:ascii="Arial" w:hAnsi="Arial" w:cs="Arial"/>
+          <w:b/>
+          <w:color w:val="auto"/>
+          <w:sz w:val="36"/>
+        </w:rPr>
+        <w:lastRenderedPageBreak/>
+        <w:t>Functionality Tested</w:t>
+      </w:r>
+    </w:p>
+    <w:tbl>
+      <w:tblPr>
+        <w:tblStyle w:val="TableGrid"/>
+        <w:tblW w:w="0" w:type="auto"/>
+        <w:tblLook w:val="04A0" w:firstRow="1" w:lastRow="0" w:firstColumn="1" w:lastColumn="0" w:noHBand="0" w:noVBand="1"/>
+      </w:tblPr>
+      <w:tblGrid>
+        <w:gridCol w:w="846"/>
+        <w:gridCol w:w="2268"/>
+        <w:gridCol w:w="1134"/>
+        <w:gridCol w:w="1134"/>
+        <w:gridCol w:w="1058"/>
+        <w:gridCol w:w="1288"/>
+        <w:gridCol w:w="1288"/>
+      </w:tblGrid>
+      <w:tr>
+        <w:trPr>
+          <w:trHeight w:val="135"/>
+        </w:trPr>
+        <w:tc>
+          <w:tcPr>
+            <w:tcW w:w="846" w:type="dxa"/>
+          </w:tcPr>
+          <w:p>
+            <w:pPr>
+              <w:jc w:val="center"/>
+              <w:rPr>
+                <w:b/>
+              </w:rPr>
+            </w:pPr>
+            <w:r>
+              <w:rPr>
+                <w:b/>
+              </w:rPr>
+              <w:t>Sr. No.</w:t>
+            </w:r>
+          </w:p>
+        </w:tc>
+        <w:tc>
+          <w:tcPr>
+            <w:tcW w:w="2268" w:type="dxa"/>
+          </w:tcPr>
+          <w:p>
+            <w:pPr>
+              <w:jc w:val="center"/>
+              <w:rPr>
+                <w:b/>
+              </w:rPr>
+            </w:pPr>
+            <w:r>
+              <w:rPr>
+                <w:b/>
+              </w:rPr>
+              <w:t>Functionality</w:t>
+            </w:r>
+          </w:p>
+        </w:tc>
+        <w:tc>
+          <w:tcPr>
+            <w:tcW w:w="1134" w:type="dxa"/>
+          </w:tcPr>
+          <w:p>
+            <w:pPr>
+              <w:jc w:val="center"/>
+              <w:rPr>
+                <w:b/>
+              </w:rPr>
+            </w:pPr>
+            <w:r>
+              <w:rPr>
+                <w:b/>
+              </w:rPr>
+              <w:t>TC1</w:t>
+            </w:r>
+          </w:p>
+        </w:tc>
+        <w:tc>
+          <w:tcPr>
+            <w:tcW w:w="1134" w:type="dxa"/>
+          </w:tcPr>
+          <w:p>
+            <w:pPr>
+              <w:jc w:val="center"/>
+              <w:rPr>
+                <w:b/>
+              </w:rPr>
+            </w:pPr>
+            <w:r>
+              <w:rPr>
+                <w:b/>
+              </w:rPr>
+              <w:t>TC2</w:t>
+            </w:r>
+          </w:p>
+        </w:tc>
+        <w:tc>
+          <w:tcPr>
+            <w:tcW w:w="1058" w:type="dxa"/>
+          </w:tcPr>
+          <w:p>
+            <w:pPr>
+              <w:jc w:val="center"/>
+              <w:rPr>
+                <w:b/>
+              </w:rPr>
+            </w:pPr>
+            <w:r>
+              <w:rPr>
+                <w:b/>
+              </w:rPr>
+              <w:t>TC3</w:t>
+            </w:r>
+          </w:p>
+        </w:tc>
+        <w:tc>
+          <w:tcPr>
+            <w:tcW w:w="1288" w:type="dxa"/>
+          </w:tcPr>
+          <w:p>
+            <w:pPr>
+              <w:jc w:val="center"/>
+              <w:rPr>
+                <w:b/>
+              </w:rPr>
+            </w:pPr>
+            <w:r>
+              <w:rPr>
+                <w:b/>
+              </w:rPr>
+              <w:t>Regression</w:t>
+            </w:r>
+          </w:p>
+        </w:tc>
+        <w:tc>
+          <w:tcPr>
+            <w:tcW w:w="1288" w:type="dxa"/>
+          </w:tcPr>
+          <w:p>
+            <w:pPr>
+              <w:jc w:val="center"/>
+              <w:rPr>
+                <w:b/>
+              </w:rPr>
+            </w:pPr>
+            <w:r>
+              <w:rPr>
+                <w:b/>
+              </w:rPr>
+              <w:t>Remarks</w:t>
+            </w:r>
+          </w:p>
+        </w:tc>
+      </w:tr>
+      <w:tr>
+        <w:trPr>
+          <w:trHeight w:val="384"/>
+        </w:trPr>
+        <w:tc>
+          <w:tcPr>
+            <w:tcW w:w="846" w:type="dxa"/>
+          </w:tcPr>
+          <w:p>
+            <w:pPr>
+              <w:jc w:val="right"/>
+            </w:pPr>
+            <w:r>
+              <w:t>1</w:t>
+            </w:r>
+          </w:p>
+        </w:tc>
+        <w:tc>
+          <w:tcPr>
+            <w:tcW w:w="2268" w:type="dxa"/>
+          </w:tcPr>
+          <w:p>
+            <w:r>
+              <w:t>Login screen</w:t>
+            </w:r>
+          </w:p>
+        </w:tc>
+        <w:tc>
+          <w:tcPr>
+            <w:tcW w:w="1134" w:type="dxa"/>
+          </w:tcPr>
+          <w:p>
+            <w:pPr>
+              <w:jc w:val="right"/>
+            </w:pPr>
+            <w:r>
+              <w:t>Pass</w:t>
+            </w:r>
+          </w:p>
+        </w:tc>
+        <w:tc>
+          <w:tcPr>
+            <w:tcW w:w="1134" w:type="dxa"/>
+          </w:tcPr>
+          <w:p>
+            <w:pPr>
+              <w:jc w:val="right"/>
+            </w:pPr>
+            <w:r>
+              <w:t>Pass</w:t>
+            </w:r>
+          </w:p>
+        </w:tc>
+        <w:tc>
+          <w:tcPr>
+            <w:tcW w:w="1058" w:type="dxa"/>
+          </w:tcPr>
+          <w:p>
+            <w:pPr>
+              <w:jc w:val="right"/>
+            </w:pPr>
+            <w:r>
+              <w:t>Pass</w:t>
+            </w:r>
+          </w:p>
+        </w:tc>
+        <w:tc>
+          <w:tcPr>
+            <w:tcW w:w="1288" w:type="dxa"/>
+          </w:tcPr>
+          <w:p>
+            <w:pPr>
+              <w:jc w:val="right"/>
+            </w:pPr>
+            <w:r>
+              <w:t>Pass</w:t>
+            </w:r>
+          </w:p>
+        </w:tc>
+        <w:tc>
+          <w:tcPr>
+            <w:tcW w:w="1288" w:type="dxa"/>
+          </w:tcPr>
+          <w:p>
+            <w:pPr>
+              <w:jc w:val="right"/>
+            </w:pPr>
+          </w:p>
+        </w:tc>
+      </w:tr>
+      <w:tr>
+        <w:trPr>
+          <w:trHeight w:val="432"/>
+        </w:trPr>
+        <w:tc>
+          <w:tcPr>
+            <w:tcW w:w="846" w:type="dxa"/>
+          </w:tcPr>
+          <w:p>
+            <w:pPr>
+              <w:jc w:val="right"/>
+            </w:pPr>
+            <w:r>
+              <w:t>2</w:t>
+            </w:r>
+          </w:p>
+        </w:tc>
+        <w:tc>
+          <w:tcPr>
+            <w:tcW w:w="2268" w:type="dxa"/>
+          </w:tcPr>
+          <w:p>
+            <w:r>
+              <w:t>Write Prescriptions</w:t>
+            </w:r>
+          </w:p>
+        </w:tc>
+        <w:tc>
+          <w:tcPr>
+            <w:tcW w:w="1134" w:type="dxa"/>
+          </w:tcPr>
+          <w:p>
+            <w:pPr>
+              <w:jc w:val="right"/>
+              <w:rPr>
+                <w:color w:val="FF0000"/>
+              </w:rPr>
+            </w:pPr>
+            <w:r>
+              <w:rPr>
+                <w:color w:val="FF0000"/>
+              </w:rPr>
+              <w:t>Fail</w:t>
+            </w:r>
+          </w:p>
+        </w:tc>
+        <w:tc>
+          <w:tcPr>
+            <w:tcW w:w="1134" w:type="dxa"/>
+          </w:tcPr>
+          <w:p>
+            <w:pPr>
+              <w:jc w:val="right"/>
+            </w:pPr>
+            <w:r>
+              <w:rPr>
+                <w:color w:val="FF0000"/>
+              </w:rPr>
+              <w:t>Fail</w:t>
+            </w:r>
+          </w:p>
+        </w:tc>
+        <w:tc>
+          <w:tcPr>
+            <w:tcW w:w="1058" w:type="dxa"/>
+          </w:tcPr>
+          <w:p>
+            <w:pPr>
+              <w:jc w:val="right"/>
+            </w:pPr>
+            <w:r>
+              <w:t>Pass</w:t>
+            </w:r>
+          </w:p>
+        </w:tc>
+        <w:tc>
+          <w:tcPr>
+            <w:tcW w:w="1288" w:type="dxa"/>
+          </w:tcPr>
+          <w:p>
+            <w:pPr>
+              <w:jc w:val="right"/>
+            </w:pPr>
+            <w:r>
+              <w:t>Pass</w:t>
+            </w:r>
+          </w:p>
+        </w:tc>
+        <w:tc>
+          <w:tcPr>
+            <w:tcW w:w="1288" w:type="dxa"/>
+          </w:tcPr>
+          <w:p>
+            <w:pPr>
+              <w:jc w:val="right"/>
+            </w:pPr>
+          </w:p>
+        </w:tc>
+      </w:tr>
+      <w:tr>
+        <w:trPr>
+          <w:trHeight w:val="405"/>
+        </w:trPr>
+        <w:tc>
+          <w:tcPr>
+            <w:tcW w:w="846" w:type="dxa"/>
+          </w:tcPr>
+          <w:p>
+            <w:pPr>
+              <w:jc w:val="right"/>
+            </w:pPr>
+            <w:r>
+              <w:t>3</w:t>
+            </w:r>
+          </w:p>
+        </w:tc>
+        <w:tc>
+          <w:tcPr>
+            <w:tcW w:w="2268" w:type="dxa"/>
+          </w:tcPr>
+          <w:p>
+            <w:r>
+              <w:t>Staff View Prescription</w:t>
+            </w:r>
+          </w:p>
+        </w:tc>
+        <w:tc>
+          <w:tcPr>
+            <w:tcW w:w="1134" w:type="dxa"/>
+          </w:tcPr>
+          <w:p>
+            <w:pPr>
+              <w:jc w:val="right"/>
+              <w:rPr>
+                <w:color w:val="FF0000"/>
+              </w:rPr>
+            </w:pPr>
+            <w:r>
+              <w:rPr>
+                <w:color w:val="FF0000"/>
+              </w:rPr>
+              <w:t>Fail</w:t>
+            </w:r>
+          </w:p>
+        </w:tc>
+        <w:tc>
+          <w:tcPr>
+            <w:tcW w:w="1134" w:type="dxa"/>
+          </w:tcPr>
+          <w:p>
+            <w:pPr>
+              <w:jc w:val="right"/>
+            </w:pPr>
+            <w:r>
+              <w:t>Pass</w:t>
+            </w:r>
+          </w:p>
+        </w:tc>
+        <w:tc>
+          <w:tcPr>
+            <w:tcW w:w="1058" w:type="dxa"/>
+          </w:tcPr>
+          <w:p>
+            <w:pPr>
+              <w:jc w:val="right"/>
+            </w:pPr>
+            <w:r>
+              <w:t>Pass</w:t>
+            </w:r>
+          </w:p>
+        </w:tc>
+        <w:tc>
+          <w:tcPr>
+            <w:tcW w:w="1288" w:type="dxa"/>
+          </w:tcPr>
+          <w:p>
+            <w:pPr>
+              <w:jc w:val="right"/>
+            </w:pPr>
+            <w:r>
+              <w:t>Pass</w:t>
+            </w:r>
+          </w:p>
+        </w:tc>
+        <w:tc>
+          <w:tcPr>
+            <w:tcW w:w="1288" w:type="dxa"/>
+          </w:tcPr>
+          <w:p>
+            <w:pPr>
+              <w:jc w:val="right"/>
+            </w:pPr>
+          </w:p>
+        </w:tc>
+      </w:tr>
+      <w:tr>
+        <w:trPr>
+          <w:trHeight w:val="135"/>
+        </w:trPr>
+        <w:tc>
+          <w:tcPr>
+            <w:tcW w:w="846" w:type="dxa"/>
+          </w:tcPr>
+          <w:p>
+            <w:pPr>
+              <w:jc w:val="right"/>
+            </w:pPr>
+            <w:r>
+              <w:t>4</w:t>
+            </w:r>
+          </w:p>
+        </w:tc>
+        <w:tc>
+          <w:tcPr>
+            <w:tcW w:w="2268" w:type="dxa"/>
+          </w:tcPr>
+          <w:p>
+            <w:r>
+              <w:t>Pharmacist View Prescription</w:t>
+            </w:r>
+          </w:p>
+        </w:tc>
+        <w:tc>
+          <w:tcPr>
+            <w:tcW w:w="1134" w:type="dxa"/>
+          </w:tcPr>
+          <w:p>
+            <w:pPr>
+              <w:jc w:val="right"/>
+              <w:rPr>
+                <w:color w:val="FF0000"/>
+              </w:rPr>
+            </w:pPr>
+            <w:r>
+              <w:rPr>
+                <w:color w:val="FF0000"/>
+              </w:rPr>
+              <w:t>Fail</w:t>
+            </w:r>
+          </w:p>
+        </w:tc>
+        <w:tc>
+          <w:tcPr>
+            <w:tcW w:w="1134" w:type="dxa"/>
+          </w:tcPr>
+          <w:p>
+            <w:pPr>
+              <w:jc w:val="right"/>
+              <w:rPr>
+                <w:color w:val="FF0000"/>
+              </w:rPr>
+            </w:pPr>
+            <w:r>
+              <w:rPr>
+                <w:color w:val="FF0000"/>
+              </w:rPr>
+              <w:t>Fail</w:t>
+            </w:r>
+          </w:p>
+        </w:tc>
+        <w:tc>
+          <w:tcPr>
+            <w:tcW w:w="1058" w:type="dxa"/>
+          </w:tcPr>
+          <w:p>
+            <w:pPr>
+              <w:jc w:val="right"/>
+            </w:pPr>
+            <w:r>
+              <w:t>Pass</w:t>
+            </w:r>
+          </w:p>
+        </w:tc>
+        <w:tc>
+          <w:tcPr>
+            <w:tcW w:w="1288" w:type="dxa"/>
+          </w:tcPr>
+          <w:p>
+            <w:pPr>
+              <w:jc w:val="right"/>
+            </w:pPr>
+            <w:r>
+              <w:t>Pass</w:t>
+            </w:r>
+          </w:p>
+        </w:tc>
+        <w:tc>
+          <w:tcPr>
+            <w:tcW w:w="1288" w:type="dxa"/>
+          </w:tcPr>
+          <w:p>
+            <w:pPr>
+              <w:jc w:val="right"/>
+            </w:pPr>
+          </w:p>
+        </w:tc>
+      </w:tr>
+      <w:tr>
+        <w:trPr>
+          <w:trHeight w:val="135"/>
+        </w:trPr>
+        <w:tc>
+          <w:tcPr>
+            <w:tcW w:w="846" w:type="dxa"/>
+          </w:tcPr>
+          <w:p>
+            <w:pPr>
+              <w:jc w:val="right"/>
+            </w:pPr>
+            <w:r>
+              <w:t>5</w:t>
+            </w:r>
+          </w:p>
+        </w:tc>
+        <w:tc>
+          <w:tcPr>
+            <w:tcW w:w="2268" w:type="dxa"/>
+          </w:tcPr>
+          <w:p>
+            <w:r>
+              <w:t>Pharmacist Indoor medication</w:t>
+            </w:r>
+          </w:p>
+        </w:tc>
+        <w:tc>
+          <w:tcPr>
+            <w:tcW w:w="1134" w:type="dxa"/>
+          </w:tcPr>
+          <w:p>
+            <w:pPr>
+              <w:jc w:val="right"/>
+              <w:rPr>
+                <w:color w:val="FF0000"/>
+              </w:rPr>
+            </w:pPr>
+            <w:r>
+              <w:rPr>
+                <w:color w:val="FF0000"/>
+              </w:rPr>
+              <w:t>Fail</w:t>
+            </w:r>
+          </w:p>
+        </w:tc>
+        <w:tc>
+          <w:tcPr>
+            <w:tcW w:w="1134" w:type="dxa"/>
+          </w:tcPr>
+          <w:p>
+            <w:pPr>
+              <w:jc w:val="right"/>
+              <w:rPr>
+                <w:color w:val="FF0000"/>
+              </w:rPr>
+            </w:pPr>
+            <w:r>
+              <w:rPr>
+                <w:color w:val="FF0000"/>
+              </w:rPr>
+              <w:t>Fail</w:t>
+            </w:r>
+          </w:p>
+        </w:tc>
+        <w:tc>
+          <w:tcPr>
+            <w:tcW w:w="1058" w:type="dxa"/>
+          </w:tcPr>
+          <w:p>
+            <w:pPr>
+              <w:jc w:val="right"/>
+            </w:pPr>
+            <w:r>
+              <w:t>Pass</w:t>
+            </w:r>
+          </w:p>
+        </w:tc>
+        <w:tc>
+          <w:tcPr>
+            <w:tcW w:w="1288" w:type="dxa"/>
+          </w:tcPr>
+          <w:p>
+            <w:pPr>
+              <w:jc w:val="right"/>
+            </w:pPr>
+            <w:r>
+              <w:t>Pass</w:t>
+            </w:r>
+          </w:p>
+        </w:tc>
+        <w:tc>
+          <w:tcPr>
+            <w:tcW w:w="1288" w:type="dxa"/>
+          </w:tcPr>
+          <w:p>
+            <w:pPr>
+              <w:jc w:val="right"/>
+            </w:pPr>
+          </w:p>
+        </w:tc>
+      </w:tr>
+      <w:tr>
+        <w:trPr>
+          <w:trHeight w:val="135"/>
+        </w:trPr>
+        <w:tc>
+          <w:tcPr>
+            <w:tcW w:w="846" w:type="dxa"/>
+          </w:tcPr>
+          <w:p>
+            <w:pPr>
+              <w:jc w:val="right"/>
+            </w:pPr>
+            <w:r>
+              <w:t>6</w:t>
+            </w:r>
+          </w:p>
+        </w:tc>
+        <w:tc>
+          <w:tcPr>
+            <w:tcW w:w="2268" w:type="dxa"/>
+          </w:tcPr>
+          <w:p>
+            <w:r>
+              <w:t>Pharmacist Produce preparation List</w:t>
+            </w:r>
+          </w:p>
+        </w:tc>
+        <w:tc>
+          <w:tcPr>
+            <w:tcW w:w="1134" w:type="dxa"/>
+          </w:tcPr>
+          <w:p>
+            <w:pPr>
+              <w:jc w:val="right"/>
+              <w:rPr>
+                <w:color w:val="FF0000"/>
+              </w:rPr>
+            </w:pPr>
+            <w:r>
+              <w:rPr>
+                <w:color w:val="FF0000"/>
+              </w:rPr>
+              <w:t>Fail</w:t>
+            </w:r>
+          </w:p>
+        </w:tc>
+        <w:tc>
+          <w:tcPr>
+            <w:tcW w:w="1134" w:type="dxa"/>
+          </w:tcPr>
+          <w:p>
+            <w:pPr>
+              <w:jc w:val="right"/>
+            </w:pPr>
+            <w:r>
+              <w:t>Pass</w:t>
+            </w:r>
+          </w:p>
+        </w:tc>
+        <w:tc>
+          <w:tcPr>
+            <w:tcW w:w="1058" w:type="dxa"/>
+          </w:tcPr>
+          <w:p>
+            <w:pPr>
+              <w:jc w:val="right"/>
+            </w:pPr>
+            <w:r>
+              <w:t>Pass</w:t>
+            </w:r>
+          </w:p>
+        </w:tc>
+        <w:tc>
+          <w:tcPr>
+            <w:tcW w:w="1288" w:type="dxa"/>
+          </w:tcPr>
+          <w:p>
+            <w:pPr>
+              <w:jc w:val="right"/>
+            </w:pPr>
+            <w:r>
+              <w:t>Pass</w:t>
+            </w:r>
+          </w:p>
+        </w:tc>
+        <w:tc>
+          <w:tcPr>
+            <w:tcW w:w="1288" w:type="dxa"/>
+          </w:tcPr>
+          <w:p>
+            <w:pPr>
+              <w:jc w:val="right"/>
+            </w:pPr>
+          </w:p>
+        </w:tc>
+      </w:tr>
+      <w:tr>
+        <w:trPr>
+          <w:trHeight w:val="135"/>
+        </w:trPr>
+        <w:tc>
+          <w:tcPr>
+            <w:tcW w:w="846" w:type="dxa"/>
+          </w:tcPr>
+          <w:p>
+            <w:pPr>
+              <w:jc w:val="right"/>
+            </w:pPr>
+            <w:r>
+              <w:t>7</w:t>
+            </w:r>
+          </w:p>
+        </w:tc>
+        <w:tc>
+          <w:tcPr>
+            <w:tcW w:w="2268" w:type="dxa"/>
+          </w:tcPr>
+          <w:p>
+            <w:r>
+              <w:t>Pharmacist View Distribution Schedule</w:t>
+            </w:r>
+          </w:p>
+        </w:tc>
+        <w:tc>
+          <w:tcPr>
+            <w:tcW w:w="1134" w:type="dxa"/>
+          </w:tcPr>
+          <w:p>
+            <w:pPr>
+              <w:jc w:val="right"/>
+            </w:pPr>
+            <w:r>
+              <w:t>Pass</w:t>
+            </w:r>
+          </w:p>
+        </w:tc>
+        <w:tc>
+          <w:tcPr>
+            <w:tcW w:w="1134" w:type="dxa"/>
+          </w:tcPr>
+          <w:p>
+            <w:pPr>
+              <w:jc w:val="right"/>
+            </w:pPr>
+            <w:r>
+              <w:t>Pass</w:t>
+            </w:r>
+          </w:p>
+        </w:tc>
+        <w:tc>
+          <w:tcPr>
+            <w:tcW w:w="1058" w:type="dxa"/>
+          </w:tcPr>
+          <w:p>
+            <w:pPr>
+              <w:jc w:val="right"/>
+            </w:pPr>
+            <w:r>
+              <w:t>Pass</w:t>
+            </w:r>
+          </w:p>
+        </w:tc>
+        <w:tc>
+          <w:tcPr>
+            <w:tcW w:w="1288" w:type="dxa"/>
+          </w:tcPr>
+          <w:p>
+            <w:pPr>
+              <w:jc w:val="right"/>
+            </w:pPr>
+            <w:r>
+              <w:t>Pass</w:t>
+            </w:r>
+          </w:p>
+        </w:tc>
+        <w:tc>
+          <w:tcPr>
+            <w:tcW w:w="1288" w:type="dxa"/>
+          </w:tcPr>
+          <w:p>
+            <w:pPr>
+              <w:jc w:val="right"/>
+            </w:pPr>
+          </w:p>
+        </w:tc>
+      </w:tr>
+      <w:tr>
+        <w:trPr>
+          <w:trHeight w:val="135"/>
+        </w:trPr>
+        <w:tc>
+          <w:tcPr>
+            <w:tcW w:w="846" w:type="dxa"/>
+          </w:tcPr>
+          <w:p>
+            <w:pPr>
+              <w:jc w:val="right"/>
+            </w:pPr>
+            <w:r>
+              <w:t>8</w:t>
+            </w:r>
+          </w:p>
+        </w:tc>
+        <w:tc>
+          <w:tcPr>
+            <w:tcW w:w="2268" w:type="dxa"/>
+          </w:tcPr>
+          <w:p>
+            <w:r>
+              <w:t>Pharmacist Nursing Station List</w:t>
+            </w:r>
+          </w:p>
+        </w:tc>
+        <w:tc>
+          <w:tcPr>
+            <w:tcW w:w="1134" w:type="dxa"/>
+          </w:tcPr>
+          <w:p>
+            <w:pPr>
+              <w:jc w:val="right"/>
+              <w:rPr>
+                <w:color w:val="FF0000"/>
+              </w:rPr>
+            </w:pPr>
+            <w:r>
+              <w:rPr>
+                <w:color w:val="FF0000"/>
+              </w:rPr>
+              <w:t>Fail</w:t>
+            </w:r>
+          </w:p>
+        </w:tc>
+        <w:tc>
+          <w:tcPr>
+            <w:tcW w:w="1134" w:type="dxa"/>
+          </w:tcPr>
+          <w:p>
+            <w:pPr>
+              <w:jc w:val="right"/>
+              <w:rPr>
+                <w:color w:val="FF0000"/>
+              </w:rPr>
+            </w:pPr>
+            <w:r>
+              <w:rPr>
+                <w:color w:val="FF0000"/>
+              </w:rPr>
+              <w:t>Fail</w:t>
+            </w:r>
+          </w:p>
+        </w:tc>
+        <w:tc>
+          <w:tcPr>
+            <w:tcW w:w="1058" w:type="dxa"/>
+          </w:tcPr>
+          <w:p>
+            <w:pPr>
+              <w:jc w:val="right"/>
+            </w:pPr>
+            <w:r>
+              <w:t>Pass</w:t>
+            </w:r>
+          </w:p>
+        </w:tc>
+        <w:tc>
+          <w:tcPr>
+            <w:tcW w:w="1288" w:type="dxa"/>
+          </w:tcPr>
+          <w:p>
+            <w:pPr>
+              <w:jc w:val="right"/>
+            </w:pPr>
+            <w:r>
+              <w:t>Pass</w:t>
+            </w:r>
+          </w:p>
+        </w:tc>
+        <w:tc>
+          <w:tcPr>
+            <w:tcW w:w="1288" w:type="dxa"/>
+          </w:tcPr>
+          <w:p>
+            <w:pPr>
+              <w:jc w:val="right"/>
+            </w:pPr>
+          </w:p>
+        </w:tc>
+      </w:tr>
+      <w:tr>
+        <w:trPr>
+          <w:trHeight w:val="135"/>
+        </w:trPr>
+        <w:tc>
+          <w:tcPr>
+            <w:tcW w:w="846" w:type="dxa"/>
+          </w:tcPr>
+          <w:p>
+            <w:pPr>
+              <w:jc w:val="right"/>
+            </w:pPr>
+            <w:r>
+              <w:t>9</w:t>
+            </w:r>
+          </w:p>
+        </w:tc>
+        <w:tc>
+          <w:tcPr>
+            <w:tcW w:w="2268" w:type="dxa"/>
+          </w:tcPr>
+          <w:p>
+            <w:r>
+              <w:t>Nurse View Prescription</w:t>
+            </w:r>
+            <w:bookmarkStart w:id="4" w:name="_GoBack"/>
+            <w:bookmarkEnd w:id="4"/>
+          </w:p>
+        </w:tc>
+        <w:tc>
+          <w:tcPr>
+            <w:tcW w:w="1134" w:type="dxa"/>
+          </w:tcPr>
+          <w:p>
+            <w:pPr>
+              <w:jc w:val="right"/>
+            </w:pPr>
+            <w:r>
+              <w:t>Pass</w:t>
+            </w:r>
+          </w:p>
+        </w:tc>
+        <w:tc>
+          <w:tcPr>
+            <w:tcW w:w="1134" w:type="dxa"/>
+          </w:tcPr>
+          <w:p>
+            <w:pPr>
+              <w:jc w:val="right"/>
+            </w:pPr>
+            <w:r>
+              <w:t>Pass</w:t>
+            </w:r>
+          </w:p>
+        </w:tc>
+        <w:tc>
+          <w:tcPr>
+            <w:tcW w:w="1058" w:type="dxa"/>
+          </w:tcPr>
+          <w:p>
+            <w:pPr>
+              <w:jc w:val="right"/>
+            </w:pPr>
+            <w:r>
+              <w:t>Pass</w:t>
+            </w:r>
+          </w:p>
+        </w:tc>
+        <w:tc>
+          <w:tcPr>
+            <w:tcW w:w="1288" w:type="dxa"/>
+          </w:tcPr>
+          <w:p>
+            <w:pPr>
+              <w:jc w:val="right"/>
+            </w:pPr>
+            <w:r>
+              <w:t>Pass</w:t>
+            </w:r>
+          </w:p>
+        </w:tc>
+        <w:tc>
+          <w:tcPr>
+            <w:tcW w:w="1288" w:type="dxa"/>
+          </w:tcPr>
+          <w:p>
+            <w:pPr>
+              <w:jc w:val="right"/>
+            </w:pPr>
+          </w:p>
+        </w:tc>
+      </w:tr>
+      <w:tr>
+        <w:trPr>
+          <w:trHeight w:val="135"/>
+        </w:trPr>
+        <w:tc>
+          <w:tcPr>
+            <w:tcW w:w="846" w:type="dxa"/>
+          </w:tcPr>
+          <w:p>
+            <w:pPr>
+              <w:jc w:val="right"/>
+            </w:pPr>
+            <w:r>
+              <w:t>10</w:t>
+            </w:r>
+          </w:p>
+        </w:tc>
+        <w:tc>
+          <w:tcPr>
+            <w:tcW w:w="2268" w:type="dxa"/>
+          </w:tcPr>
+          <w:p>
+            <w:r>
+              <w:t>Nurse View Distribution Schedule</w:t>
+            </w:r>
+          </w:p>
+        </w:tc>
+        <w:tc>
+          <w:tcPr>
+            <w:tcW w:w="1134" w:type="dxa"/>
+          </w:tcPr>
+          <w:p>
+            <w:pPr>
+              <w:jc w:val="right"/>
+              <w:rPr>
+                <w:color w:val="FF0000"/>
+              </w:rPr>
+            </w:pPr>
+            <w:r>
+              <w:rPr>
+                <w:color w:val="FF0000"/>
+              </w:rPr>
+              <w:t>Fail</w:t>
+            </w:r>
+          </w:p>
+        </w:tc>
+        <w:tc>
+          <w:tcPr>
+            <w:tcW w:w="1134" w:type="dxa"/>
+          </w:tcPr>
+          <w:p>
+            <w:pPr>
+              <w:jc w:val="right"/>
+            </w:pPr>
+            <w:r>
+              <w:t>Pass</w:t>
+            </w:r>
+          </w:p>
+        </w:tc>
+        <w:tc>
+          <w:tcPr>
+            <w:tcW w:w="1058" w:type="dxa"/>
+          </w:tcPr>
+          <w:p>
+            <w:pPr>
+              <w:jc w:val="right"/>
+            </w:pPr>
+            <w:r>
+              <w:t>Pass</w:t>
+            </w:r>
+          </w:p>
+        </w:tc>
+        <w:tc>
+          <w:tcPr>
+            <w:tcW w:w="1288" w:type="dxa"/>
+          </w:tcPr>
+          <w:p>
+            <w:pPr>
+              <w:jc w:val="right"/>
+            </w:pPr>
+            <w:r>
+              <w:t>Pass</w:t>
+            </w:r>
+          </w:p>
+        </w:tc>
+        <w:tc>
+          <w:tcPr>
+            <w:tcW w:w="1288" w:type="dxa"/>
+          </w:tcPr>
+          <w:p>
+            <w:pPr>
+              <w:jc w:val="right"/>
+            </w:pPr>
+          </w:p>
+        </w:tc>
+      </w:tr>
+      <w:tr>
+        <w:trPr>
+          <w:trHeight w:val="568"/>
+        </w:trPr>
+        <w:tc>
+          <w:tcPr>
+            <w:tcW w:w="846" w:type="dxa"/>
+          </w:tcPr>
+          <w:p>
+            <w:pPr>
+              <w:jc w:val="right"/>
+            </w:pPr>
+            <w:r>
+              <w:t>11</w:t>
+            </w:r>
+          </w:p>
+        </w:tc>
+        <w:tc>
+          <w:tcPr>
+            <w:tcW w:w="2268" w:type="dxa"/>
+          </w:tcPr>
+          <w:p>
+            <w:r>
+              <w:t>Nurse Station list</w:t>
+            </w:r>
+          </w:p>
+        </w:tc>
+        <w:tc>
+          <w:tcPr>
+            <w:tcW w:w="1134" w:type="dxa"/>
+          </w:tcPr>
+          <w:p>
+            <w:pPr>
+              <w:jc w:val="right"/>
+              <w:rPr>
+                <w:color w:val="FF0000"/>
+              </w:rPr>
+            </w:pPr>
+            <w:r>
+              <w:rPr>
+                <w:color w:val="FF0000"/>
+              </w:rPr>
+              <w:t>Fail</w:t>
+            </w:r>
+          </w:p>
+        </w:tc>
+        <w:tc>
+          <w:tcPr>
+            <w:tcW w:w="1134" w:type="dxa"/>
+          </w:tcPr>
+          <w:p>
+            <w:pPr>
+              <w:jc w:val="right"/>
+              <w:rPr>
+                <w:color w:val="FF0000"/>
+              </w:rPr>
+            </w:pPr>
+            <w:r>
+              <w:rPr>
+                <w:color w:val="FF0000"/>
+              </w:rPr>
+              <w:t>Fail</w:t>
+            </w:r>
+          </w:p>
+        </w:tc>
+        <w:tc>
+          <w:tcPr>
+            <w:tcW w:w="1058" w:type="dxa"/>
+          </w:tcPr>
+          <w:p>
+            <w:pPr>
+              <w:jc w:val="right"/>
+            </w:pPr>
+            <w:r>
+              <w:t>Pass</w:t>
+            </w:r>
+          </w:p>
+        </w:tc>
+        <w:tc>
+          <w:tcPr>
+            <w:tcW w:w="1288" w:type="dxa"/>
+          </w:tcPr>
+          <w:p>
+            <w:pPr>
+              <w:jc w:val="right"/>
+            </w:pPr>
+            <w:r>
+              <w:t>Pass</w:t>
+            </w:r>
+          </w:p>
+        </w:tc>
+        <w:tc>
+          <w:tcPr>
+            <w:tcW w:w="1288" w:type="dxa"/>
+          </w:tcPr>
+          <w:p>
+            <w:pPr>
+              <w:jc w:val="right"/>
+            </w:pPr>
+          </w:p>
+        </w:tc>
+      </w:tr>
+    </w:tbl>
+    <w:p/>
+    <w:p>
+      <w:pPr>
+        <w:pStyle w:val="Heading1"/>
+        <w:rPr>
+          <w:rFonts w:ascii="Arial" w:hAnsi="Arial" w:cs="Arial"/>
+          <w:b/>
+          <w:color w:val="auto"/>
+          <w:sz w:val="36"/>
+        </w:rPr>
+      </w:pPr>
+      <w:r>
+        <w:rPr>
+          <w:rFonts w:ascii="Arial" w:hAnsi="Arial" w:cs="Arial"/>
+          <w:b/>
+          <w:color w:val="auto"/>
+          <w:sz w:val="36"/>
+        </w:rPr>
+        <w:t xml:space="preserve">Functionality </w:t>
+      </w:r>
+      <w:r>
+        <w:rPr>
+          <w:rFonts w:ascii="Arial" w:hAnsi="Arial" w:cs="Arial"/>
+          <w:b/>
+          <w:color w:val="auto"/>
+          <w:sz w:val="36"/>
+        </w:rPr>
+        <w:t xml:space="preserve">Not To Be </w:t>
+      </w:r>
+      <w:r>
+        <w:rPr>
+          <w:rFonts w:ascii="Arial" w:hAnsi="Arial" w:cs="Arial"/>
+          <w:b/>
+          <w:color w:val="auto"/>
+          <w:sz w:val="36"/>
+        </w:rPr>
+        <w:t>Tested</w:t>
+      </w:r>
+    </w:p>
+    <w:tbl>
+      <w:tblPr>
+        <w:tblStyle w:val="TableGrid"/>
+        <w:tblW w:w="0" w:type="auto"/>
+        <w:tblLook w:val="04A0" w:firstRow="1" w:lastRow="0" w:firstColumn="1" w:lastColumn="0" w:noHBand="0" w:noVBand="1"/>
+      </w:tblPr>
+      <w:tblGrid>
+        <w:gridCol w:w="1129"/>
+        <w:gridCol w:w="4881"/>
+        <w:gridCol w:w="3006"/>
+      </w:tblGrid>
+      <w:tr>
+        <w:tc>
+          <w:tcPr>
+            <w:tcW w:w="1129" w:type="dxa"/>
+          </w:tcPr>
+          <w:p>
+            <w:pPr>
+              <w:rPr>
+                <w:b/>
+              </w:rPr>
+            </w:pPr>
+            <w:r>
+              <w:rPr>
+                <w:b/>
+              </w:rPr>
+              <w:t>Sr. No.</w:t>
+            </w:r>
+          </w:p>
+        </w:tc>
+        <w:tc>
+          <w:tcPr>
+            <w:tcW w:w="4881" w:type="dxa"/>
+          </w:tcPr>
+          <w:p>
+            <w:pPr>
+              <w:rPr>
+                <w:b/>
+              </w:rPr>
+            </w:pPr>
+            <w:r>
+              <w:rPr>
+                <w:b/>
+              </w:rPr>
+              <w:t>Functionality</w:t>
+            </w:r>
+          </w:p>
+        </w:tc>
+        <w:tc>
+          <w:tcPr>
+            <w:tcW w:w="3006" w:type="dxa"/>
+          </w:tcPr>
+          <w:p>
+            <w:pPr>
+              <w:rPr>
+                <w:b/>
+              </w:rPr>
+            </w:pPr>
+            <w:r>
+              <w:rPr>
+                <w:b/>
+              </w:rPr>
+              <w:t>Remark</w:t>
+            </w:r>
+          </w:p>
+        </w:tc>
+      </w:tr>
+      <w:tr>
+        <w:trPr>
+          <w:trHeight w:val="566"/>
+        </w:trPr>
+        <w:tc>
+          <w:tcPr>
+            <w:tcW w:w="1129" w:type="dxa"/>
+          </w:tcPr>
+          <w:p>
+            <w:r>
+              <w:t>1</w:t>
+            </w:r>
+          </w:p>
+        </w:tc>
+        <w:tc>
+          <w:tcPr>
+            <w:tcW w:w="4881" w:type="dxa"/>
+          </w:tcPr>
+          <w:p>
+            <w:r>
+              <w:t>NA</w:t>
+            </w:r>
+          </w:p>
+        </w:tc>
+        <w:tc>
+          <w:tcPr>
+            <w:tcW w:w="3006" w:type="dxa"/>
+          </w:tcPr>
+          <w:p/>
+        </w:tc>
+      </w:tr>
+    </w:tbl>
+    <w:p/>
+    <w:p>
+      <w:pPr>
+        <w:pStyle w:val="Heading1"/>
+        <w:rPr>
+          <w:rFonts w:ascii="Arial" w:hAnsi="Arial" w:cs="Arial"/>
+          <w:b/>
+          <w:color w:val="auto"/>
+          <w:sz w:val="36"/>
+        </w:rPr>
+      </w:pPr>
+      <w:r>
+        <w:rPr>
+          <w:rFonts w:ascii="Arial" w:hAnsi="Arial" w:cs="Arial"/>
+          <w:b/>
+          <w:color w:val="auto"/>
+          <w:sz w:val="36"/>
+        </w:rPr>
+        <w:t>Known Issues List</w:t>
+      </w:r>
+    </w:p>
+    <w:tbl>
+      <w:tblPr>
+        <w:tblStyle w:val="TableGrid"/>
+        <w:tblW w:w="0" w:type="auto"/>
+        <w:tblLook w:val="04A0" w:firstRow="1" w:lastRow="0" w:firstColumn="1" w:lastColumn="0" w:noHBand="0" w:noVBand="1"/>
+      </w:tblPr>
+      <w:tblGrid>
+        <w:gridCol w:w="704"/>
+        <w:gridCol w:w="1134"/>
+        <w:gridCol w:w="1418"/>
+        <w:gridCol w:w="2693"/>
+        <w:gridCol w:w="3067"/>
+      </w:tblGrid>
+      <w:tr>
+        <w:trPr>
+          <w:trHeight w:val="69"/>
+        </w:trPr>
+        <w:tc>
+          <w:tcPr>
+            <w:tcW w:w="704" w:type="dxa"/>
+          </w:tcPr>
+          <w:p>
+            <w:pPr>
+              <w:rPr>
+                <w:b/>
+              </w:rPr>
+            </w:pPr>
+            <w:r>
+              <w:rPr>
+                <w:b/>
+              </w:rPr>
+              <w:t>Issue No.</w:t>
+            </w:r>
+          </w:p>
+        </w:tc>
+        <w:tc>
+          <w:tcPr>
+            <w:tcW w:w="1134" w:type="dxa"/>
+          </w:tcPr>
+          <w:p>
+            <w:pPr>
+              <w:rPr>
+                <w:b/>
+              </w:rPr>
+            </w:pPr>
+            <w:r>
+              <w:rPr>
+                <w:b/>
+              </w:rPr>
+              <w:t>Severity</w:t>
+            </w:r>
+          </w:p>
+        </w:tc>
+        <w:tc>
+          <w:tcPr>
+            <w:tcW w:w="1418" w:type="dxa"/>
+          </w:tcPr>
+          <w:p>
+            <w:pPr>
+              <w:rPr>
+                <w:b/>
+              </w:rPr>
+            </w:pPr>
+            <w:r>
+              <w:rPr>
+                <w:b/>
+              </w:rPr>
+              <w:t>Category</w:t>
+            </w:r>
+          </w:p>
+        </w:tc>
+        <w:tc>
+          <w:tcPr>
+            <w:tcW w:w="2693" w:type="dxa"/>
+          </w:tcPr>
+          <w:p>
+            <w:pPr>
+              <w:rPr>
+                <w:b/>
+              </w:rPr>
+            </w:pPr>
+            <w:r>
+              <w:rPr>
+                <w:b/>
+              </w:rPr>
+              <w:t>Summary</w:t>
+            </w:r>
+          </w:p>
+        </w:tc>
+        <w:tc>
+          <w:tcPr>
+            <w:tcW w:w="3067" w:type="dxa"/>
+          </w:tcPr>
+          <w:p>
+            <w:pPr>
+              <w:rPr>
+                <w:b/>
+              </w:rPr>
+            </w:pPr>
+            <w:r>
+              <w:rPr>
+                <w:b/>
+              </w:rPr>
+              <w:t>Remarks</w:t>
+            </w:r>
+          </w:p>
+        </w:tc>
+      </w:tr>
+      <w:tr>
+        <w:trPr>
+          <w:trHeight w:val="67"/>
+        </w:trPr>
+        <w:tc>
+          <w:tcPr>
+            <w:tcW w:w="704" w:type="dxa"/>
+          </w:tcPr>
+          <w:p>
+            <w:r>
+              <w:t>1</w:t>
+            </w:r>
+          </w:p>
+        </w:tc>
+        <w:tc>
+          <w:tcPr>
+            <w:tcW w:w="1134" w:type="dxa"/>
+          </w:tcPr>
+          <w:p>
+            <w:r>
+              <w:t>Minor</w:t>
+            </w:r>
+          </w:p>
+        </w:tc>
+        <w:tc>
+          <w:tcPr>
+            <w:tcW w:w="1418" w:type="dxa"/>
+          </w:tcPr>
+          <w:p>
+            <w:r>
+              <w:t>Functional Defect</w:t>
+            </w:r>
+          </w:p>
+        </w:tc>
+        <w:tc>
+          <w:tcPr>
+            <w:tcW w:w="2693" w:type="dxa"/>
+          </w:tcPr>
+          <w:p>
+            <w:r>
+              <w:t>The prescription date inserts not just the date but also time</w:t>
+            </w:r>
+          </w:p>
+        </w:tc>
+        <w:tc>
+          <w:tcPr>
+            <w:tcW w:w="3067" w:type="dxa"/>
+          </w:tcPr>
+          <w:p>
+            <w:r>
+              <w:t>Not having enough time to focus this issue is the reason why it is not currently fixed</w:t>
+            </w:r>
+          </w:p>
+        </w:tc>
+      </w:tr>
+      <w:tr>
+        <w:trPr>
+          <w:trHeight w:val="67"/>
+        </w:trPr>
+        <w:tc>
+          <w:tcPr>
+            <w:tcW w:w="704" w:type="dxa"/>
+          </w:tcPr>
+          <w:p>
+            <w:r>
+              <w:t>2</w:t>
+            </w:r>
+          </w:p>
+        </w:tc>
+        <w:tc>
+          <w:tcPr>
+            <w:tcW w:w="1134" w:type="dxa"/>
+          </w:tcPr>
+          <w:p>
+            <w:r>
+              <w:t>Minor</w:t>
+            </w:r>
+          </w:p>
+        </w:tc>
+        <w:tc>
+          <w:tcPr>
+            <w:tcW w:w="1418" w:type="dxa"/>
+          </w:tcPr>
+          <w:p>
+            <w:r>
+              <w:t>Functional Defect</w:t>
+            </w:r>
+          </w:p>
+        </w:tc>
+        <w:tc>
+          <w:tcPr>
+            <w:tcW w:w="2693" w:type="dxa"/>
+          </w:tcPr>
+          <w:p>
+            <w:r>
+              <w:t>The navbar buttons aren’t staying dark after clicking.</w:t>
+            </w:r>
+          </w:p>
+        </w:tc>
+        <w:tc>
+          <w:tcPr>
+            <w:tcW w:w="3067" w:type="dxa"/>
+          </w:tcPr>
+          <w:p>
+            <w:r>
+              <w:t>The solution seems to require more work then what is available at the current time and is not a priority.</w:t>
+            </w:r>
+          </w:p>
+        </w:tc>
+      </w:tr>
+      <w:tr>
+        <w:trPr>
+          <w:trHeight w:val="67"/>
+        </w:trPr>
+        <w:tc>
+          <w:tcPr>
+            <w:tcW w:w="704" w:type="dxa"/>
+          </w:tcPr>
+          <w:p/>
+        </w:tc>
+        <w:tc>
+          <w:tcPr>
+            <w:tcW w:w="1134" w:type="dxa"/>
+          </w:tcPr>
+          <w:p/>
+        </w:tc>
+        <w:tc>
+          <w:tcPr>
+            <w:tcW w:w="1418" w:type="dxa"/>
+          </w:tcPr>
+          <w:p/>
+        </w:tc>
+        <w:tc>
+          <w:tcPr>
+            <w:tcW w:w="2693" w:type="dxa"/>
+          </w:tcPr>
+          <w:p/>
+        </w:tc>
+        <w:tc>
+          <w:tcPr>
+            <w:tcW w:w="3067" w:type="dxa"/>
+          </w:tcPr>
+          <w:p/>
+        </w:tc>
+      </w:tr>
+    </w:tbl>
+    <w:p/>
+    <w:p/>
+    <w:p/>
+    <w:p>
+      <w:pPr>
+        <w:pStyle w:val="Heading1"/>
+        <w:rPr>
+          <w:rFonts w:ascii="Arial" w:hAnsi="Arial" w:cs="Arial"/>
+          <w:b/>
+          <w:color w:val="auto"/>
+          <w:sz w:val="36"/>
+        </w:rPr>
+      </w:pPr>
+      <w:r>
+        <w:rPr>
+          <w:rFonts w:ascii="Arial" w:hAnsi="Arial" w:cs="Arial"/>
+          <w:b/>
+          <w:color w:val="auto"/>
+          <w:sz w:val="36"/>
+        </w:rPr>
+        <w:lastRenderedPageBreak/>
+        <w:t>Sign Off Section</w:t>
+      </w:r>
+    </w:p>
+    <w:p/>
+    <w:p>
+      <w:pPr>
+        <w:rPr>
+          <w:sz w:val="36"/>
+        </w:rPr>
+      </w:pPr>
+      <w:r>
+        <w:rPr>
+          <w:b/>
+          <w:sz w:val="36"/>
+        </w:rPr>
+        <w:t xml:space="preserve">Date: </w:t>
+      </w:r>
+      <w:r>
+        <w:rPr>
+          <w:sz w:val="36"/>
+        </w:rPr>
+        <w:t>25/11/18</w:t>
+      </w:r>
+    </w:p>
+    <w:p>
+      <w:pPr>
+        <w:spacing w:after="0"/>
+        <w:rPr>
+          <w:sz w:val="32"/>
+        </w:rPr>
+      </w:pPr>
+      <w:r>
+        <w:rPr>
+          <w:b/>
+          <w:sz w:val="32"/>
+        </w:rPr>
+        <w:t>Project Name:</w:t>
+      </w:r>
+      <w:r>
+        <w:rPr>
+          <w:sz w:val="32"/>
+        </w:rPr>
+        <w:t xml:space="preserve"> </w:t>
+      </w:r>
+      <w:r>
+        <w:rPr>
+          <w:sz w:val="32"/>
+        </w:rPr>
+        <w:t>PharmaCare Application Testing</w:t>
+      </w:r>
+      <w:r>
+        <w:rPr>
+          <w:sz w:val="32"/>
+        </w:rPr>
+        <w:t xml:space="preserve"> </w:t>
+      </w:r>
+    </w:p>
+    <w:p>
+      <w:pPr>
+        <w:spacing w:after="0"/>
+        <w:rPr>
+          <w:sz w:val="32"/>
+        </w:rPr>
+      </w:pPr>
+      <w:r>
+        <w:rPr>
+          <w:b/>
+          <w:sz w:val="32"/>
+        </w:rPr>
+        <w:t xml:space="preserve">Signature: </w:t>
+      </w:r>
+      <w:r>
+        <w:rPr>
+          <w:sz w:val="32"/>
+        </w:rPr>
+        <w:t>Jakob, Rani</w:t>
+      </w:r>
+    </w:p>
     <w:sectPr>
-      <w:footerReference w:type="default" r:id="rId7"/>
+      <w:footerReference w:type="default" r:id="rId8"/>
       <w:pgSz w:w="11906" w:h="16838"/>
       <w:pgMar w:top="1440" w:right="1440" w:bottom="1440" w:left="1440" w:header="708" w:footer="708" w:gutter="0"/>
       <w:cols w:space="708"/>
@@ -2970,7 +4722,7 @@
             <w:bCs/>
             <w:noProof/>
           </w:rPr>
-          <w:t>2</w:t>
+          <w:t>5</w:t>
         </w:r>
         <w:r>
           <w:rPr>
@@ -3875,4 +5627,16 @@
     </a:ext>
   </a:extLst>
 </a:theme>
+</file>
+
+<file path=customXml/item1.xml><?xml version="1.0" encoding="utf-8"?>
+<b:Sources xmlns:b="http://schemas.openxmlformats.org/officeDocument/2006/bibliography" xmlns="http://schemas.openxmlformats.org/officeDocument/2006/bibliography" SelectedStyle="\APASixthEditionOfficeOnline.xsl" StyleName="APA" Version="6"/>
+</file>
+
+<file path=customXml/itemProps1.xml><?xml version="1.0" encoding="utf-8"?>
+<ds:datastoreItem xmlns:ds="http://schemas.openxmlformats.org/officeDocument/2006/customXml" ds:itemID="{9B72EAC4-CE09-4D87-BE5D-604F0B15723F}">
+  <ds:schemaRefs>
+    <ds:schemaRef ds:uri="http://schemas.openxmlformats.org/officeDocument/2006/bibliography"/>
+  </ds:schemaRefs>
+</ds:datastoreItem>
 </file>
--- a/Documentation/PharmaCare Test Summary Report.docx
+++ b/Documentation/PharmaCare Test Summary Report.docx
@@ -583,7 +583,7 @@
         <w:t>PharmaCare Development Team</w:t>
       </w:r>
     </w:p>
-    <w:bookmarkStart w:id="0" w:name="_Toc530942421"/>
+    <w:bookmarkStart w:id="0" w:name="_Toc530988145"/>
     <w:p>
       <w:pPr>
         <w:pStyle w:val="Heading1"/>
@@ -833,7 +833,7 @@
           <w:r>
             <w:fldChar w:fldCharType="separate"/>
           </w:r>
-          <w:hyperlink w:anchor="_Toc530942421" w:history="1">
+          <w:hyperlink w:anchor="_Toc530988145" w:history="1">
             <w:r>
               <w:rPr>
                 <w:rStyle w:val="Hyperlink"/>
@@ -862,7 +862,7 @@
                 <w:noProof/>
                 <w:webHidden/>
               </w:rPr>
-              <w:instrText xml:space="preserve"> PAGEREF _Toc530942421 \h </w:instrText>
+              <w:instrText xml:space="preserve"> PAGEREF _Toc530988145 \h </w:instrText>
             </w:r>
             <w:r>
               <w:rPr>
@@ -905,7 +905,7 @@
               <w:lang w:eastAsia="en-AU"/>
             </w:rPr>
           </w:pPr>
-          <w:hyperlink w:anchor="_Toc530942422" w:history="1">
+          <w:hyperlink w:anchor="_Toc530988146" w:history="1">
             <w:r>
               <w:rPr>
                 <w:rStyle w:val="Hyperlink"/>
@@ -934,7 +934,7 @@
                 <w:noProof/>
                 <w:webHidden/>
               </w:rPr>
-              <w:instrText xml:space="preserve"> PAGEREF _Toc530942422 \h </w:instrText>
+              <w:instrText xml:space="preserve"> PAGEREF _Toc530988146 \h </w:instrText>
             </w:r>
             <w:r>
               <w:rPr>
@@ -977,7 +977,7 @@
               <w:lang w:eastAsia="en-AU"/>
             </w:rPr>
           </w:pPr>
-          <w:hyperlink w:anchor="_Toc530942423" w:history="1">
+          <w:hyperlink w:anchor="_Toc530988147" w:history="1">
             <w:r>
               <w:rPr>
                 <w:rStyle w:val="Hyperlink"/>
@@ -1006,7 +1006,7 @@
                 <w:noProof/>
                 <w:webHidden/>
               </w:rPr>
-              <w:instrText xml:space="preserve"> PAGEREF _Toc530942423 \h </w:instrText>
+              <w:instrText xml:space="preserve"> PAGEREF _Toc530988147 \h </w:instrText>
             </w:r>
             <w:r>
               <w:rPr>
@@ -1049,7 +1049,7 @@
               <w:lang w:eastAsia="en-AU"/>
             </w:rPr>
           </w:pPr>
-          <w:hyperlink w:anchor="_Toc530942424" w:history="1">
+          <w:hyperlink w:anchor="_Toc530988148" w:history="1">
             <w:r>
               <w:rPr>
                 <w:rStyle w:val="Hyperlink"/>
@@ -1078,7 +1078,7 @@
                 <w:noProof/>
                 <w:webHidden/>
               </w:rPr>
-              <w:instrText xml:space="preserve"> PAGEREF _Toc530942424 \h </w:instrText>
+              <w:instrText xml:space="preserve"> PAGEREF _Toc530988148 \h </w:instrText>
             </w:r>
             <w:r>
               <w:rPr>
@@ -1099,6 +1099,294 @@
                 <w:webHidden/>
               </w:rPr>
               <w:t>3</w:t>
+            </w:r>
+            <w:r>
+              <w:rPr>
+                <w:noProof/>
+                <w:webHidden/>
+              </w:rPr>
+              <w:fldChar w:fldCharType="end"/>
+            </w:r>
+          </w:hyperlink>
+        </w:p>
+        <w:p>
+          <w:pPr>
+            <w:pStyle w:val="TOC1"/>
+            <w:tabs>
+              <w:tab w:val="right" w:leader="dot" w:pos="9016"/>
+            </w:tabs>
+            <w:rPr>
+              <w:rFonts w:eastAsiaTheme="minorEastAsia"/>
+              <w:noProof/>
+              <w:lang w:eastAsia="en-AU"/>
+            </w:rPr>
+          </w:pPr>
+          <w:hyperlink w:anchor="_Toc530988149" w:history="1">
+            <w:r>
+              <w:rPr>
+                <w:rStyle w:val="Hyperlink"/>
+                <w:rFonts w:ascii="Arial" w:hAnsi="Arial" w:cs="Arial"/>
+                <w:b/>
+                <w:noProof/>
+              </w:rPr>
+              <w:t>Functionality Tested</w:t>
+            </w:r>
+            <w:r>
+              <w:rPr>
+                <w:noProof/>
+                <w:webHidden/>
+              </w:rPr>
+              <w:tab/>
+            </w:r>
+            <w:r>
+              <w:rPr>
+                <w:noProof/>
+                <w:webHidden/>
+              </w:rPr>
+              <w:fldChar w:fldCharType="begin"/>
+            </w:r>
+            <w:r>
+              <w:rPr>
+                <w:noProof/>
+                <w:webHidden/>
+              </w:rPr>
+              <w:instrText xml:space="preserve"> PAGEREF _Toc530988149 \h </w:instrText>
+            </w:r>
+            <w:r>
+              <w:rPr>
+                <w:noProof/>
+                <w:webHidden/>
+              </w:rPr>
+            </w:r>
+            <w:r>
+              <w:rPr>
+                <w:noProof/>
+                <w:webHidden/>
+              </w:rPr>
+              <w:fldChar w:fldCharType="separate"/>
+            </w:r>
+            <w:r>
+              <w:rPr>
+                <w:noProof/>
+                <w:webHidden/>
+              </w:rPr>
+              <w:t>4</w:t>
+            </w:r>
+            <w:r>
+              <w:rPr>
+                <w:noProof/>
+                <w:webHidden/>
+              </w:rPr>
+              <w:fldChar w:fldCharType="end"/>
+            </w:r>
+          </w:hyperlink>
+        </w:p>
+        <w:p>
+          <w:pPr>
+            <w:pStyle w:val="TOC1"/>
+            <w:tabs>
+              <w:tab w:val="right" w:leader="dot" w:pos="9016"/>
+            </w:tabs>
+            <w:rPr>
+              <w:rFonts w:eastAsiaTheme="minorEastAsia"/>
+              <w:noProof/>
+              <w:lang w:eastAsia="en-AU"/>
+            </w:rPr>
+          </w:pPr>
+          <w:hyperlink w:anchor="_Toc530988150" w:history="1">
+            <w:r>
+              <w:rPr>
+                <w:rStyle w:val="Hyperlink"/>
+                <w:rFonts w:ascii="Arial" w:hAnsi="Arial" w:cs="Arial"/>
+                <w:b/>
+                <w:noProof/>
+              </w:rPr>
+              <w:t>Functionality Not To Be Tested</w:t>
+            </w:r>
+            <w:r>
+              <w:rPr>
+                <w:noProof/>
+                <w:webHidden/>
+              </w:rPr>
+              <w:tab/>
+            </w:r>
+            <w:r>
+              <w:rPr>
+                <w:noProof/>
+                <w:webHidden/>
+              </w:rPr>
+              <w:fldChar w:fldCharType="begin"/>
+            </w:r>
+            <w:r>
+              <w:rPr>
+                <w:noProof/>
+                <w:webHidden/>
+              </w:rPr>
+              <w:instrText xml:space="preserve"> PAGEREF _Toc530988150 \h </w:instrText>
+            </w:r>
+            <w:r>
+              <w:rPr>
+                <w:noProof/>
+                <w:webHidden/>
+              </w:rPr>
+            </w:r>
+            <w:r>
+              <w:rPr>
+                <w:noProof/>
+                <w:webHidden/>
+              </w:rPr>
+              <w:fldChar w:fldCharType="separate"/>
+            </w:r>
+            <w:r>
+              <w:rPr>
+                <w:noProof/>
+                <w:webHidden/>
+              </w:rPr>
+              <w:t>4</w:t>
+            </w:r>
+            <w:r>
+              <w:rPr>
+                <w:noProof/>
+                <w:webHidden/>
+              </w:rPr>
+              <w:fldChar w:fldCharType="end"/>
+            </w:r>
+          </w:hyperlink>
+        </w:p>
+        <w:p>
+          <w:pPr>
+            <w:pStyle w:val="TOC1"/>
+            <w:tabs>
+              <w:tab w:val="right" w:leader="dot" w:pos="9016"/>
+            </w:tabs>
+            <w:rPr>
+              <w:rFonts w:eastAsiaTheme="minorEastAsia"/>
+              <w:noProof/>
+              <w:lang w:eastAsia="en-AU"/>
+            </w:rPr>
+          </w:pPr>
+          <w:hyperlink w:anchor="_Toc530988151" w:history="1">
+            <w:r>
+              <w:rPr>
+                <w:rStyle w:val="Hyperlink"/>
+                <w:rFonts w:ascii="Arial" w:hAnsi="Arial" w:cs="Arial"/>
+                <w:b/>
+                <w:noProof/>
+              </w:rPr>
+              <w:t>Known Issues List</w:t>
+            </w:r>
+            <w:r>
+              <w:rPr>
+                <w:noProof/>
+                <w:webHidden/>
+              </w:rPr>
+              <w:tab/>
+            </w:r>
+            <w:r>
+              <w:rPr>
+                <w:noProof/>
+                <w:webHidden/>
+              </w:rPr>
+              <w:fldChar w:fldCharType="begin"/>
+            </w:r>
+            <w:r>
+              <w:rPr>
+                <w:noProof/>
+                <w:webHidden/>
+              </w:rPr>
+              <w:instrText xml:space="preserve"> PAGEREF _Toc530988151 \h </w:instrText>
+            </w:r>
+            <w:r>
+              <w:rPr>
+                <w:noProof/>
+                <w:webHidden/>
+              </w:rPr>
+            </w:r>
+            <w:r>
+              <w:rPr>
+                <w:noProof/>
+                <w:webHidden/>
+              </w:rPr>
+              <w:fldChar w:fldCharType="separate"/>
+            </w:r>
+            <w:r>
+              <w:rPr>
+                <w:noProof/>
+                <w:webHidden/>
+              </w:rPr>
+              <w:t>4</w:t>
+            </w:r>
+            <w:r>
+              <w:rPr>
+                <w:noProof/>
+                <w:webHidden/>
+              </w:rPr>
+              <w:fldChar w:fldCharType="end"/>
+            </w:r>
+          </w:hyperlink>
+        </w:p>
+        <w:p>
+          <w:pPr>
+            <w:pStyle w:val="TOC1"/>
+            <w:tabs>
+              <w:tab w:val="right" w:leader="dot" w:pos="9016"/>
+            </w:tabs>
+            <w:rPr>
+              <w:rFonts w:eastAsiaTheme="minorEastAsia"/>
+              <w:noProof/>
+              <w:lang w:eastAsia="en-AU"/>
+            </w:rPr>
+          </w:pPr>
+          <w:hyperlink w:anchor="_Toc530988152" w:history="1">
+            <w:r>
+              <w:rPr>
+                <w:rStyle w:val="Hyperlink"/>
+                <w:rFonts w:ascii="Arial" w:hAnsi="Arial" w:cs="Arial"/>
+                <w:b/>
+                <w:noProof/>
+              </w:rPr>
+              <w:t>Sign Off Section</w:t>
+            </w:r>
+            <w:r>
+              <w:rPr>
+                <w:noProof/>
+                <w:webHidden/>
+              </w:rPr>
+              <w:tab/>
+            </w:r>
+            <w:r>
+              <w:rPr>
+                <w:noProof/>
+                <w:webHidden/>
+              </w:rPr>
+              <w:fldChar w:fldCharType="begin"/>
+            </w:r>
+            <w:r>
+              <w:rPr>
+                <w:noProof/>
+                <w:webHidden/>
+              </w:rPr>
+              <w:instrText xml:space="preserve"> PAGEREF _Toc530988152 \h </w:instrText>
+            </w:r>
+            <w:r>
+              <w:rPr>
+                <w:noProof/>
+                <w:webHidden/>
+              </w:rPr>
+            </w:r>
+            <w:r>
+              <w:rPr>
+                <w:noProof/>
+                <w:webHidden/>
+              </w:rPr>
+              <w:fldChar w:fldCharType="separate"/>
+            </w:r>
+            <w:r>
+              <w:rPr>
+                <w:noProof/>
+                <w:webHidden/>
+              </w:rPr>
+              <w:t>5</w:t>
             </w:r>
             <w:r>
               <w:rPr>
@@ -1257,42 +1545,11 @@
           <w:sz w:val="48"/>
         </w:rPr>
       </w:pPr>
-    </w:p>
-    <w:p>
-      <w:pPr>
-        <w:spacing w:after="0"/>
-        <w:rPr>
-          <w:rFonts w:ascii="Century Gothic" w:hAnsi="Century Gothic" w:cs="Segoe UI"/>
-          <w:b/>
-          <w:sz w:val="48"/>
-        </w:rPr>
-      </w:pPr>
-    </w:p>
-    <w:p>
-      <w:pPr>
-        <w:spacing w:after="0"/>
-        <w:rPr>
-          <w:rFonts w:ascii="Century Gothic" w:hAnsi="Century Gothic" w:cs="Segoe UI"/>
-          <w:b/>
-          <w:sz w:val="48"/>
-        </w:rPr>
-      </w:pPr>
-    </w:p>
-    <w:p>
-      <w:pPr>
-        <w:spacing w:after="0"/>
-        <w:rPr>
-          <w:rFonts w:ascii="Century Gothic" w:hAnsi="Century Gothic" w:cs="Segoe UI"/>
-          <w:b/>
-          <w:sz w:val="48"/>
-        </w:rPr>
-      </w:pPr>
       <w:r>
         <w:rPr>
           <w:noProof/>
           <w:lang w:eastAsia="en-AU"/>
         </w:rPr>
-        <w:lastRenderedPageBreak/>
         <w:drawing>
           <wp:inline distT="0" distB="0" distL="0" distR="0" wp14:anchorId="73787097" wp14:editId="5795E2E0">
             <wp:extent cx="5731510" cy="654685"/>
@@ -1340,7 +1597,6 @@
           <w:sz w:val="36"/>
         </w:rPr>
       </w:pPr>
-      <w:bookmarkStart w:id="1" w:name="_Toc530942422"/>
       <w:r>
         <w:rPr>
           <w:rFonts w:ascii="Arial" w:hAnsi="Arial" w:cs="Arial"/>
@@ -1348,9 +1604,62 @@
           <w:color w:val="auto"/>
           <w:sz w:val="36"/>
         </w:rPr>
+        <w:lastRenderedPageBreak/>
+        <w:t>About Test Summary Report</w:t>
+      </w:r>
+    </w:p>
+    <w:p>
+      <w:r>
+        <w:t xml:space="preserve">The test summary report will explain the various actives performed as part of testing for the PharmaCare application. </w:t>
+      </w:r>
+    </w:p>
+    <w:p>
+      <w:bookmarkStart w:id="1" w:name="_GoBack"/>
+      <w:bookmarkEnd w:id="1"/>
+    </w:p>
+    <w:p>
+      <w:pPr>
+        <w:pStyle w:val="Heading1"/>
+        <w:rPr>
+          <w:rFonts w:ascii="Arial" w:hAnsi="Arial" w:cs="Arial"/>
+          <w:b/>
+          <w:color w:val="auto"/>
+          <w:sz w:val="36"/>
+        </w:rPr>
+      </w:pPr>
+      <w:r>
+        <w:rPr>
+          <w:rFonts w:ascii="Arial" w:hAnsi="Arial" w:cs="Arial"/>
+          <w:b/>
+          <w:color w:val="auto"/>
+          <w:sz w:val="36"/>
+        </w:rPr>
+        <w:t>Pharmacare overview</w:t>
+      </w:r>
+    </w:p>
+    <w:p/>
+    <w:p/>
+    <w:p>
+      <w:pPr>
+        <w:pStyle w:val="Heading1"/>
+        <w:rPr>
+          <w:rFonts w:ascii="Arial" w:hAnsi="Arial" w:cs="Arial"/>
+          <w:b/>
+          <w:color w:val="auto"/>
+          <w:sz w:val="36"/>
+        </w:rPr>
+      </w:pPr>
+      <w:bookmarkStart w:id="2" w:name="_Toc530988146"/>
+      <w:r>
+        <w:rPr>
+          <w:rFonts w:ascii="Arial" w:hAnsi="Arial" w:cs="Arial"/>
+          <w:b/>
+          <w:color w:val="auto"/>
+          <w:sz w:val="36"/>
+        </w:rPr>
         <w:t>Revision History</w:t>
       </w:r>
-      <w:bookmarkEnd w:id="1"/>
+      <w:bookmarkEnd w:id="2"/>
     </w:p>
     <w:tbl>
       <w:tblPr>
@@ -1519,7 +1828,7 @@
           <w:sz w:val="36"/>
         </w:rPr>
       </w:pPr>
-      <w:bookmarkStart w:id="2" w:name="_Toc530942423"/>
+      <w:bookmarkStart w:id="3" w:name="_Toc530988147"/>
       <w:r>
         <w:rPr>
           <w:rFonts w:ascii="Arial" w:hAnsi="Arial" w:cs="Arial"/>
@@ -1529,7 +1838,7 @@
         </w:rPr>
         <w:t>Project Team</w:t>
       </w:r>
-      <w:bookmarkEnd w:id="2"/>
+      <w:bookmarkEnd w:id="3"/>
     </w:p>
     <w:tbl>
       <w:tblPr>
@@ -1653,7 +1962,7 @@
           <w:sz w:val="36"/>
         </w:rPr>
       </w:pPr>
-      <w:bookmarkStart w:id="3" w:name="_Toc530942424"/>
+      <w:bookmarkStart w:id="4" w:name="_Toc530988148"/>
       <w:r>
         <w:rPr>
           <w:rFonts w:ascii="Arial" w:hAnsi="Arial" w:cs="Arial"/>
@@ -1663,7 +1972,7 @@
         </w:rPr>
         <w:t>Testing highlights</w:t>
       </w:r>
-      <w:bookmarkEnd w:id="3"/>
+      <w:bookmarkEnd w:id="4"/>
     </w:p>
     <w:tbl>
       <w:tblPr>
@@ -2899,6 +3208,7 @@
           <w:sz w:val="36"/>
         </w:rPr>
       </w:pPr>
+      <w:bookmarkStart w:id="5" w:name="_Toc530988149"/>
       <w:r>
         <w:rPr>
           <w:rFonts w:ascii="Arial" w:hAnsi="Arial" w:cs="Arial"/>
@@ -2906,9 +3216,9 @@
           <w:color w:val="auto"/>
           <w:sz w:val="36"/>
         </w:rPr>
-        <w:lastRenderedPageBreak/>
         <w:t>Functionality Tested</w:t>
       </w:r>
+      <w:bookmarkEnd w:id="5"/>
     </w:p>
     <w:tbl>
       <w:tblPr>
@@ -3176,7 +3486,10 @@
           </w:tcPr>
           <w:p>
             <w:r>
-              <w:t>Write Prescriptions</w:t>
+              <w:t>Doctor</w:t>
+            </w:r>
+            <w:r>
+              <w:t xml:space="preserve"> Prescriptions</w:t>
             </w:r>
           </w:p>
         </w:tc>
@@ -3865,8 +4178,6 @@
             <w:r>
               <w:t>Nurse View Prescription</w:t>
             </w:r>
-            <w:bookmarkStart w:id="4" w:name="_GoBack"/>
-            <w:bookmarkEnd w:id="4"/>
           </w:p>
         </w:tc>
         <w:tc>
@@ -4130,8 +4441,228 @@
           </w:p>
         </w:tc>
       </w:tr>
+      <w:tr>
+        <w:trPr>
+          <w:trHeight w:val="568"/>
+        </w:trPr>
+        <w:tc>
+          <w:tcPr>
+            <w:tcW w:w="846" w:type="dxa"/>
+          </w:tcPr>
+          <w:p>
+            <w:pPr>
+              <w:jc w:val="right"/>
+            </w:pPr>
+            <w:r>
+              <w:t>12</w:t>
+            </w:r>
+          </w:p>
+        </w:tc>
+        <w:tc>
+          <w:tcPr>
+            <w:tcW w:w="2268" w:type="dxa"/>
+          </w:tcPr>
+          <w:p>
+            <w:r>
+              <w:t>Responsive site design</w:t>
+            </w:r>
+          </w:p>
+        </w:tc>
+        <w:tc>
+          <w:tcPr>
+            <w:tcW w:w="1134" w:type="dxa"/>
+          </w:tcPr>
+          <w:p>
+            <w:pPr>
+              <w:jc w:val="right"/>
+              <w:rPr>
+                <w:color w:val="FF0000"/>
+              </w:rPr>
+            </w:pPr>
+            <w:r>
+              <w:rPr>
+                <w:color w:val="FF0000"/>
+              </w:rPr>
+              <w:t>Fail</w:t>
+            </w:r>
+          </w:p>
+        </w:tc>
+        <w:tc>
+          <w:tcPr>
+            <w:tcW w:w="1134" w:type="dxa"/>
+          </w:tcPr>
+          <w:p>
+            <w:pPr>
+              <w:jc w:val="right"/>
+              <w:rPr>
+                <w:color w:val="FF0000"/>
+              </w:rPr>
+            </w:pPr>
+            <w:r>
+              <w:t>Pass</w:t>
+            </w:r>
+          </w:p>
+        </w:tc>
+        <w:tc>
+          <w:tcPr>
+            <w:tcW w:w="1058" w:type="dxa"/>
+          </w:tcPr>
+          <w:p>
+            <w:pPr>
+              <w:jc w:val="right"/>
+            </w:pPr>
+            <w:r>
+              <w:t>Pass</w:t>
+            </w:r>
+          </w:p>
+        </w:tc>
+        <w:tc>
+          <w:tcPr>
+            <w:tcW w:w="1288" w:type="dxa"/>
+          </w:tcPr>
+          <w:p>
+            <w:pPr>
+              <w:jc w:val="right"/>
+            </w:pPr>
+            <w:r>
+              <w:t>Pass</w:t>
+            </w:r>
+          </w:p>
+        </w:tc>
+        <w:tc>
+          <w:tcPr>
+            <w:tcW w:w="1288" w:type="dxa"/>
+          </w:tcPr>
+          <w:p>
+            <w:pPr>
+              <w:jc w:val="right"/>
+            </w:pPr>
+          </w:p>
+        </w:tc>
+      </w:tr>
+      <w:tr>
+        <w:trPr>
+          <w:trHeight w:val="568"/>
+        </w:trPr>
+        <w:tc>
+          <w:tcPr>
+            <w:tcW w:w="3114" w:type="dxa"/>
+            <w:gridSpan w:val="2"/>
+          </w:tcPr>
+          <w:p>
+            <w:pPr>
+              <w:jc w:val="right"/>
+              <w:rPr>
+                <w:b/>
+                <w:sz w:val="28"/>
+              </w:rPr>
+            </w:pPr>
+            <w:r>
+              <w:rPr>
+                <w:b/>
+                <w:sz w:val="28"/>
+              </w:rPr>
+              <w:t>Total Pass</w:t>
+            </w:r>
+          </w:p>
+        </w:tc>
+        <w:tc>
+          <w:tcPr>
+            <w:tcW w:w="5902" w:type="dxa"/>
+            <w:gridSpan w:val="5"/>
+          </w:tcPr>
+          <w:p>
+            <w:pPr>
+              <w:jc w:val="center"/>
+              <w:rPr>
+                <w:b/>
+                <w:sz w:val="28"/>
+              </w:rPr>
+            </w:pPr>
+            <w:r>
+              <w:rPr>
+                <w:b/>
+                <w:sz w:val="28"/>
+              </w:rPr>
+              <w:t>22</w:t>
+            </w:r>
+          </w:p>
+        </w:tc>
+      </w:tr>
+      <w:tr>
+        <w:trPr>
+          <w:trHeight w:val="568"/>
+        </w:trPr>
+        <w:tc>
+          <w:tcPr>
+            <w:tcW w:w="3114" w:type="dxa"/>
+            <w:gridSpan w:val="2"/>
+          </w:tcPr>
+          <w:p>
+            <w:pPr>
+              <w:jc w:val="right"/>
+              <w:rPr>
+                <w:b/>
+                <w:sz w:val="28"/>
+              </w:rPr>
+            </w:pPr>
+            <w:r>
+              <w:rPr>
+                <w:b/>
+                <w:sz w:val="28"/>
+              </w:rPr>
+              <w:t>Total Fail</w:t>
+            </w:r>
+          </w:p>
+        </w:tc>
+        <w:tc>
+          <w:tcPr>
+            <w:tcW w:w="5902" w:type="dxa"/>
+            <w:gridSpan w:val="5"/>
+          </w:tcPr>
+          <w:p>
+            <w:pPr>
+              <w:jc w:val="center"/>
+              <w:rPr>
+                <w:b/>
+                <w:sz w:val="28"/>
+              </w:rPr>
+            </w:pPr>
+            <w:r>
+              <w:rPr>
+                <w:b/>
+                <w:sz w:val="28"/>
+              </w:rPr>
+              <w:t>14</w:t>
+            </w:r>
+          </w:p>
+        </w:tc>
+      </w:tr>
     </w:tbl>
-    <w:p/>
+    <w:p>
+      <w:r>
+        <w:rPr>
+          <w:b/>
+          <w:noProof/>
+          <w:sz w:val="28"/>
+          <w:lang w:eastAsia="en-AU"/>
+        </w:rPr>
+        <w:lastRenderedPageBreak/>
+        <w:drawing>
+          <wp:inline distT="0" distB="0" distL="0" distR="0" wp14:anchorId="701234C6" wp14:editId="057F90E3">
+            <wp:extent cx="5695950" cy="3200400"/>
+            <wp:effectExtent l="0" t="0" r="0" b="0"/>
+            <wp:docPr id="3" name="Chart 3"/>
+            <wp:cNvGraphicFramePr/>
+            <a:graphic xmlns:a="http://schemas.openxmlformats.org/drawingml/2006/main">
+              <a:graphicData uri="http://schemas.openxmlformats.org/drawingml/2006/chart">
+                <c:chart xmlns:c="http://schemas.openxmlformats.org/drawingml/2006/chart" xmlns:r="http://schemas.openxmlformats.org/officeDocument/2006/relationships" r:id="rId8"/>
+              </a:graphicData>
+            </a:graphic>
+          </wp:inline>
+        </w:drawing>
+      </w:r>
+    </w:p>
     <w:p>
       <w:pPr>
         <w:pStyle w:val="Heading1"/>
@@ -4142,6 +4673,7 @@
           <w:sz w:val="36"/>
         </w:rPr>
       </w:pPr>
+      <w:bookmarkStart w:id="6" w:name="_Toc530988150"/>
       <w:r>
         <w:rPr>
           <w:rFonts w:ascii="Arial" w:hAnsi="Arial" w:cs="Arial"/>
@@ -4149,26 +4681,9 @@
           <w:color w:val="auto"/>
           <w:sz w:val="36"/>
         </w:rPr>
-        <w:t xml:space="preserve">Functionality </w:t>
+        <w:t>Functionality Not To Be Tested</w:t>
       </w:r>
-      <w:r>
-        <w:rPr>
-          <w:rFonts w:ascii="Arial" w:hAnsi="Arial" w:cs="Arial"/>
-          <w:b/>
-          <w:color w:val="auto"/>
-          <w:sz w:val="36"/>
-        </w:rPr>
-        <w:t xml:space="preserve">Not To Be </w:t>
-      </w:r>
-      <w:r>
-        <w:rPr>
-          <w:rFonts w:ascii="Arial" w:hAnsi="Arial" w:cs="Arial"/>
-          <w:b/>
-          <w:color w:val="auto"/>
-          <w:sz w:val="36"/>
-        </w:rPr>
-        <w:t>Tested</w:t>
-      </w:r>
+      <w:bookmarkEnd w:id="6"/>
     </w:p>
     <w:tbl>
       <w:tblPr>
@@ -4190,11 +4705,13 @@
             <w:pPr>
               <w:rPr>
                 <w:b/>
+                <w:sz w:val="24"/>
               </w:rPr>
             </w:pPr>
             <w:r>
               <w:rPr>
                 <w:b/>
+                <w:sz w:val="24"/>
               </w:rPr>
               <w:t>Sr. No.</w:t>
             </w:r>
@@ -4208,11 +4725,13 @@
             <w:pPr>
               <w:rPr>
                 <w:b/>
+                <w:sz w:val="24"/>
               </w:rPr>
             </w:pPr>
             <w:r>
               <w:rPr>
                 <w:b/>
+                <w:sz w:val="24"/>
               </w:rPr>
               <w:t>Functionality</w:t>
             </w:r>
@@ -4226,11 +4745,13 @@
             <w:pPr>
               <w:rPr>
                 <w:b/>
+                <w:sz w:val="24"/>
               </w:rPr>
             </w:pPr>
             <w:r>
               <w:rPr>
                 <w:b/>
+                <w:sz w:val="24"/>
               </w:rPr>
               <w:t>Remark</w:t>
             </w:r>
@@ -4257,7 +4778,7 @@
           </w:tcPr>
           <w:p>
             <w:r>
-              <w:t>NA</w:t>
+              <w:t>Functional use within all or many different browsers</w:t>
             </w:r>
           </w:p>
         </w:tc>
@@ -4265,10 +4786,53 @@
           <w:tcPr>
             <w:tcW w:w="3006" w:type="dxa"/>
           </w:tcPr>
-          <w:p/>
+          <w:p>
+            <w:r>
+              <w:t>Since this application will only start as a prototype and time is valuable we will not be testing all browsers but instead only 1 or 2.</w:t>
+            </w:r>
+          </w:p>
+        </w:tc>
+      </w:tr>
+      <w:tr>
+        <w:trPr>
+          <w:trHeight w:val="566"/>
+        </w:trPr>
+        <w:tc>
+          <w:tcPr>
+            <w:tcW w:w="1129" w:type="dxa"/>
+          </w:tcPr>
+          <w:p>
+            <w:r>
+              <w:t>2</w:t>
+            </w:r>
+          </w:p>
+        </w:tc>
+        <w:tc>
+          <w:tcPr>
+            <w:tcW w:w="4881" w:type="dxa"/>
+          </w:tcPr>
+          <w:p>
+            <w:r>
+              <w:t>Functional use within a mobile device</w:t>
+            </w:r>
+          </w:p>
+        </w:tc>
+        <w:tc>
+          <w:tcPr>
+            <w:tcW w:w="3006" w:type="dxa"/>
+          </w:tcPr>
+          <w:p>
+            <w:r>
+              <w:t>While we will be designing a responsive design we will not be testing the application on a mobile device.</w:t>
+            </w:r>
+          </w:p>
         </w:tc>
       </w:tr>
     </w:tbl>
+    <w:p/>
+    <w:p/>
+    <w:p/>
+    <w:p/>
     <w:p/>
     <w:p>
       <w:pPr>
@@ -4280,6 +4844,7 @@
           <w:sz w:val="36"/>
         </w:rPr>
       </w:pPr>
+      <w:bookmarkStart w:id="7" w:name="_Toc530988151"/>
       <w:r>
         <w:rPr>
           <w:rFonts w:ascii="Arial" w:hAnsi="Arial" w:cs="Arial"/>
@@ -4289,6 +4854,7 @@
         </w:rPr>
         <w:t>Known Issues List</w:t>
       </w:r>
+      <w:bookmarkEnd w:id="7"/>
     </w:p>
     <w:tbl>
       <w:tblPr>
@@ -4297,11 +4863,11 @@
         <w:tblLook w:val="04A0" w:firstRow="1" w:lastRow="0" w:firstColumn="1" w:lastColumn="0" w:noHBand="0" w:noVBand="1"/>
       </w:tblPr>
       <w:tblGrid>
-        <w:gridCol w:w="704"/>
-        <w:gridCol w:w="1134"/>
-        <w:gridCol w:w="1418"/>
-        <w:gridCol w:w="2693"/>
-        <w:gridCol w:w="3067"/>
+        <w:gridCol w:w="723"/>
+        <w:gridCol w:w="1133"/>
+        <w:gridCol w:w="1417"/>
+        <w:gridCol w:w="2686"/>
+        <w:gridCol w:w="3057"/>
       </w:tblGrid>
       <w:tr>
         <w:trPr>
@@ -4315,11 +4881,13 @@
             <w:pPr>
               <w:rPr>
                 <w:b/>
+                <w:sz w:val="24"/>
               </w:rPr>
             </w:pPr>
             <w:r>
               <w:rPr>
                 <w:b/>
+                <w:sz w:val="24"/>
               </w:rPr>
               <w:t>Issue No.</w:t>
             </w:r>
@@ -4333,11 +4901,13 @@
             <w:pPr>
               <w:rPr>
                 <w:b/>
+                <w:sz w:val="24"/>
               </w:rPr>
             </w:pPr>
             <w:r>
               <w:rPr>
                 <w:b/>
+                <w:sz w:val="24"/>
               </w:rPr>
               <w:t>Severity</w:t>
             </w:r>
@@ -4351,11 +4921,13 @@
             <w:pPr>
               <w:rPr>
                 <w:b/>
+                <w:sz w:val="24"/>
               </w:rPr>
             </w:pPr>
             <w:r>
               <w:rPr>
                 <w:b/>
+                <w:sz w:val="24"/>
               </w:rPr>
               <w:t>Category</w:t>
             </w:r>
@@ -4369,11 +4941,13 @@
             <w:pPr>
               <w:rPr>
                 <w:b/>
+                <w:sz w:val="24"/>
               </w:rPr>
             </w:pPr>
             <w:r>
               <w:rPr>
                 <w:b/>
+                <w:sz w:val="24"/>
               </w:rPr>
               <w:t>Summary</w:t>
             </w:r>
@@ -4387,11 +4961,13 @@
             <w:pPr>
               <w:rPr>
                 <w:b/>
+                <w:sz w:val="24"/>
               </w:rPr>
             </w:pPr>
             <w:r>
               <w:rPr>
                 <w:b/>
+                <w:sz w:val="24"/>
               </w:rPr>
               <w:t>Remarks</w:t>
             </w:r>
@@ -4546,7 +5122,6 @@
     </w:tbl>
     <w:p/>
     <w:p/>
-    <w:p/>
     <w:p>
       <w:pPr>
         <w:pStyle w:val="Heading1"/>
@@ -4557,6 +5132,7 @@
           <w:sz w:val="36"/>
         </w:rPr>
       </w:pPr>
+      <w:bookmarkStart w:id="8" w:name="_Toc530988152"/>
       <w:r>
         <w:rPr>
           <w:rFonts w:ascii="Arial" w:hAnsi="Arial" w:cs="Arial"/>
@@ -4564,9 +5140,9 @@
           <w:color w:val="auto"/>
           <w:sz w:val="36"/>
         </w:rPr>
-        <w:lastRenderedPageBreak/>
         <w:t>Sign Off Section</w:t>
       </w:r>
+      <w:bookmarkEnd w:id="8"/>
     </w:p>
     <w:p/>
     <w:p>
@@ -4607,19 +5183,7 @@
         <w:rPr>
           <w:sz w:val="32"/>
         </w:rPr>
-        <w:t xml:space="preserve"> </w:t>
-      </w:r>
-      <w:r>
-        <w:rPr>
-          <w:sz w:val="32"/>
-        </w:rPr>
-        <w:t>PharmaCare Application Testing</w:t>
-      </w:r>
-      <w:r>
-        <w:rPr>
-          <w:sz w:val="32"/>
-        </w:rPr>
-        <w:t xml:space="preserve"> </w:t>
+        <w:t xml:space="preserve"> PharmaCare Application Testing </w:t>
       </w:r>
     </w:p>
     <w:p>
@@ -4644,7 +5208,7 @@
       </w:r>
     </w:p>
     <w:sectPr>
-      <w:footerReference w:type="default" r:id="rId8"/>
+      <w:footerReference w:type="default" r:id="rId9"/>
       <w:pgSz w:w="11906" w:h="16838"/>
       <w:pgMar w:top="1440" w:right="1440" w:bottom="1440" w:left="1440" w:header="708" w:footer="708" w:gutter="0"/>
       <w:cols w:space="708"/>
@@ -4722,7 +5286,7 @@
             <w:bCs/>
             <w:noProof/>
           </w:rPr>
-          <w:t>5</w:t>
+          <w:t>3</w:t>
         </w:r>
         <w:r>
           <w:rPr>
@@ -5368,6 +5932,1195 @@
 </w:styles>
 </file>
 
+<file path=word/charts/chart1.xml><?xml version="1.0" encoding="utf-8"?>
+<c:chartSpace xmlns:c="http://schemas.openxmlformats.org/drawingml/2006/chart" xmlns:a="http://schemas.openxmlformats.org/drawingml/2006/main" xmlns:r="http://schemas.openxmlformats.org/officeDocument/2006/relationships">
+  <c:date1904 val="0"/>
+  <c:lang val="en-US"/>
+  <c:roundedCorners val="0"/>
+  <mc:AlternateContent xmlns:mc="http://schemas.openxmlformats.org/markup-compatibility/2006">
+    <mc:Choice xmlns:c14="http://schemas.microsoft.com/office/drawing/2007/8/2/chart" Requires="c14">
+      <c14:style val="102"/>
+    </mc:Choice>
+    <mc:Fallback>
+      <c:style val="2"/>
+    </mc:Fallback>
+  </mc:AlternateContent>
+  <c:chart>
+    <c:title>
+      <c:overlay val="0"/>
+      <c:spPr>
+        <a:noFill/>
+        <a:ln>
+          <a:noFill/>
+        </a:ln>
+        <a:effectLst/>
+      </c:spPr>
+      <c:txPr>
+        <a:bodyPr rot="0" spcFirstLastPara="1" vertOverflow="ellipsis" vert="horz" wrap="square" anchor="ctr" anchorCtr="1"/>
+        <a:lstStyle/>
+        <a:p>
+          <a:pPr>
+            <a:defRPr sz="1800" b="1" i="0" u="none" strike="noStrike" kern="1200" cap="all" baseline="0">
+              <a:solidFill>
+                <a:schemeClr val="tx1">
+                  <a:lumMod val="65000"/>
+                  <a:lumOff val="35000"/>
+                </a:schemeClr>
+              </a:solidFill>
+              <a:latin typeface="+mn-lt"/>
+              <a:ea typeface="+mn-ea"/>
+              <a:cs typeface="+mn-cs"/>
+            </a:defRPr>
+          </a:pPr>
+          <a:endParaRPr lang="en-US"/>
+        </a:p>
+      </c:txPr>
+    </c:title>
+    <c:autoTitleDeleted val="0"/>
+    <c:view3D>
+      <c:rotX val="50"/>
+      <c:rotY val="0"/>
+      <c:depthPercent val="100"/>
+      <c:rAngAx val="0"/>
+    </c:view3D>
+    <c:floor>
+      <c:thickness val="0"/>
+      <c:spPr>
+        <a:noFill/>
+        <a:ln>
+          <a:noFill/>
+        </a:ln>
+        <a:effectLst/>
+        <a:sp3d/>
+      </c:spPr>
+    </c:floor>
+    <c:sideWall>
+      <c:thickness val="0"/>
+      <c:spPr>
+        <a:noFill/>
+        <a:ln>
+          <a:noFill/>
+        </a:ln>
+        <a:effectLst/>
+        <a:sp3d/>
+      </c:spPr>
+    </c:sideWall>
+    <c:backWall>
+      <c:thickness val="0"/>
+      <c:spPr>
+        <a:noFill/>
+        <a:ln>
+          <a:noFill/>
+        </a:ln>
+        <a:effectLst/>
+        <a:sp3d/>
+      </c:spPr>
+    </c:backWall>
+    <c:plotArea>
+      <c:layout/>
+      <c:pie3DChart>
+        <c:varyColors val="1"/>
+        <c:ser>
+          <c:idx val="0"/>
+          <c:order val="0"/>
+          <c:tx>
+            <c:strRef>
+              <c:f>Sheet1!$B$1</c:f>
+              <c:strCache>
+                <c:ptCount val="1"/>
+                <c:pt idx="0">
+                  <c:v>Test Cases Pass  vs Fail</c:v>
+                </c:pt>
+              </c:strCache>
+            </c:strRef>
+          </c:tx>
+          <c:dPt>
+            <c:idx val="0"/>
+            <c:bubble3D val="0"/>
+            <c:spPr>
+              <a:solidFill>
+                <a:schemeClr val="accent1">
+                  <a:alpha val="90000"/>
+                </a:schemeClr>
+              </a:solidFill>
+              <a:ln w="19050">
+                <a:solidFill>
+                  <a:schemeClr val="accent1">
+                    <a:lumMod val="75000"/>
+                  </a:schemeClr>
+                </a:solidFill>
+              </a:ln>
+              <a:effectLst>
+                <a:innerShdw blurRad="114300">
+                  <a:schemeClr val="accent1">
+                    <a:lumMod val="75000"/>
+                  </a:schemeClr>
+                </a:innerShdw>
+              </a:effectLst>
+              <a:scene3d>
+                <a:camera prst="orthographicFront"/>
+                <a:lightRig rig="threePt" dir="t"/>
+              </a:scene3d>
+              <a:sp3d contourW="19050" prstMaterial="flat">
+                <a:contourClr>
+                  <a:schemeClr val="accent1">
+                    <a:lumMod val="75000"/>
+                  </a:schemeClr>
+                </a:contourClr>
+              </a:sp3d>
+            </c:spPr>
+          </c:dPt>
+          <c:dPt>
+            <c:idx val="1"/>
+            <c:bubble3D val="0"/>
+            <c:spPr>
+              <a:solidFill>
+                <a:schemeClr val="accent2">
+                  <a:alpha val="90000"/>
+                </a:schemeClr>
+              </a:solidFill>
+              <a:ln w="19050">
+                <a:solidFill>
+                  <a:schemeClr val="accent2">
+                    <a:lumMod val="75000"/>
+                  </a:schemeClr>
+                </a:solidFill>
+              </a:ln>
+              <a:effectLst>
+                <a:innerShdw blurRad="114300">
+                  <a:schemeClr val="accent2">
+                    <a:lumMod val="75000"/>
+                  </a:schemeClr>
+                </a:innerShdw>
+              </a:effectLst>
+              <a:scene3d>
+                <a:camera prst="orthographicFront"/>
+                <a:lightRig rig="threePt" dir="t"/>
+              </a:scene3d>
+              <a:sp3d contourW="19050" prstMaterial="flat">
+                <a:contourClr>
+                  <a:schemeClr val="accent2">
+                    <a:lumMod val="75000"/>
+                  </a:schemeClr>
+                </a:contourClr>
+              </a:sp3d>
+            </c:spPr>
+          </c:dPt>
+          <c:dPt>
+            <c:idx val="2"/>
+            <c:bubble3D val="0"/>
+            <c:spPr>
+              <a:solidFill>
+                <a:schemeClr val="accent3">
+                  <a:alpha val="90000"/>
+                </a:schemeClr>
+              </a:solidFill>
+              <a:ln w="19050">
+                <a:solidFill>
+                  <a:schemeClr val="accent3">
+                    <a:lumMod val="75000"/>
+                  </a:schemeClr>
+                </a:solidFill>
+              </a:ln>
+              <a:effectLst>
+                <a:innerShdw blurRad="114300">
+                  <a:schemeClr val="accent3">
+                    <a:lumMod val="75000"/>
+                  </a:schemeClr>
+                </a:innerShdw>
+              </a:effectLst>
+              <a:scene3d>
+                <a:camera prst="orthographicFront"/>
+                <a:lightRig rig="threePt" dir="t"/>
+              </a:scene3d>
+              <a:sp3d contourW="19050" prstMaterial="flat">
+                <a:contourClr>
+                  <a:schemeClr val="accent3">
+                    <a:lumMod val="75000"/>
+                  </a:schemeClr>
+                </a:contourClr>
+              </a:sp3d>
+            </c:spPr>
+          </c:dPt>
+          <c:dPt>
+            <c:idx val="3"/>
+            <c:bubble3D val="0"/>
+            <c:spPr>
+              <a:solidFill>
+                <a:schemeClr val="accent4">
+                  <a:alpha val="90000"/>
+                </a:schemeClr>
+              </a:solidFill>
+              <a:ln w="19050">
+                <a:solidFill>
+                  <a:schemeClr val="accent4">
+                    <a:lumMod val="75000"/>
+                  </a:schemeClr>
+                </a:solidFill>
+              </a:ln>
+              <a:effectLst>
+                <a:innerShdw blurRad="114300">
+                  <a:schemeClr val="accent4">
+                    <a:lumMod val="75000"/>
+                  </a:schemeClr>
+                </a:innerShdw>
+              </a:effectLst>
+              <a:scene3d>
+                <a:camera prst="orthographicFront"/>
+                <a:lightRig rig="threePt" dir="t"/>
+              </a:scene3d>
+              <a:sp3d contourW="19050" prstMaterial="flat">
+                <a:contourClr>
+                  <a:schemeClr val="accent4">
+                    <a:lumMod val="75000"/>
+                  </a:schemeClr>
+                </a:contourClr>
+              </a:sp3d>
+            </c:spPr>
+          </c:dPt>
+          <c:dLbls>
+            <c:dLbl>
+              <c:idx val="0"/>
+              <c:spPr>
+                <a:solidFill>
+                  <a:sysClr val="window" lastClr="FFFFFF">
+                    <a:alpha val="90000"/>
+                  </a:sysClr>
+                </a:solidFill>
+                <a:ln w="12700" cap="flat" cmpd="sng" algn="ctr">
+                  <a:solidFill>
+                    <a:srgbClr val="4472C4"/>
+                  </a:solidFill>
+                  <a:round/>
+                </a:ln>
+                <a:effectLst>
+                  <a:outerShdw blurRad="50800" dist="38100" dir="2700000" algn="tl" rotWithShape="0">
+                    <a:srgbClr val="4472C4">
+                      <a:lumMod val="75000"/>
+                      <a:alpha val="40000"/>
+                    </a:srgbClr>
+                  </a:outerShdw>
+                </a:effectLst>
+              </c:spPr>
+              <c:txPr>
+                <a:bodyPr rot="0" spcFirstLastPara="1" vertOverflow="clip" horzOverflow="clip" vert="horz" wrap="square" lIns="38100" tIns="19050" rIns="38100" bIns="19050" anchor="ctr" anchorCtr="1">
+                  <a:spAutoFit/>
+                </a:bodyPr>
+                <a:lstStyle/>
+                <a:p>
+                  <a:pPr>
+                    <a:defRPr sz="1000" b="0" i="0" u="none" strike="noStrike" kern="1200" baseline="0">
+                      <a:solidFill>
+                        <a:schemeClr val="accent1"/>
+                      </a:solidFill>
+                      <a:effectLst/>
+                      <a:latin typeface="+mn-lt"/>
+                      <a:ea typeface="+mn-ea"/>
+                      <a:cs typeface="+mn-cs"/>
+                    </a:defRPr>
+                  </a:pPr>
+                  <a:endParaRPr lang="en-US"/>
+                </a:p>
+              </c:txPr>
+              <c:dLblPos val="inEnd"/>
+              <c:showLegendKey val="0"/>
+              <c:showVal val="0"/>
+              <c:showCatName val="1"/>
+              <c:showSerName val="0"/>
+              <c:showPercent val="0"/>
+              <c:showBubbleSize val="0"/>
+            </c:dLbl>
+            <c:dLbl>
+              <c:idx val="1"/>
+              <c:spPr>
+                <a:solidFill>
+                  <a:sysClr val="window" lastClr="FFFFFF">
+                    <a:alpha val="90000"/>
+                  </a:sysClr>
+                </a:solidFill>
+                <a:ln w="12700" cap="flat" cmpd="sng" algn="ctr">
+                  <a:solidFill>
+                    <a:srgbClr val="4472C4"/>
+                  </a:solidFill>
+                  <a:round/>
+                </a:ln>
+                <a:effectLst>
+                  <a:outerShdw blurRad="50800" dist="38100" dir="2700000" algn="tl" rotWithShape="0">
+                    <a:srgbClr val="4472C4">
+                      <a:lumMod val="75000"/>
+                      <a:alpha val="40000"/>
+                    </a:srgbClr>
+                  </a:outerShdw>
+                </a:effectLst>
+              </c:spPr>
+              <c:txPr>
+                <a:bodyPr rot="0" spcFirstLastPara="1" vertOverflow="clip" horzOverflow="clip" vert="horz" wrap="square" lIns="38100" tIns="19050" rIns="38100" bIns="19050" anchor="ctr" anchorCtr="1">
+                  <a:spAutoFit/>
+                </a:bodyPr>
+                <a:lstStyle/>
+                <a:p>
+                  <a:pPr>
+                    <a:defRPr sz="1000" b="0" i="0" u="none" strike="noStrike" kern="1200" baseline="0">
+                      <a:solidFill>
+                        <a:schemeClr val="accent2"/>
+                      </a:solidFill>
+                      <a:effectLst/>
+                      <a:latin typeface="+mn-lt"/>
+                      <a:ea typeface="+mn-ea"/>
+                      <a:cs typeface="+mn-cs"/>
+                    </a:defRPr>
+                  </a:pPr>
+                  <a:endParaRPr lang="en-US"/>
+                </a:p>
+              </c:txPr>
+              <c:dLblPos val="inEnd"/>
+              <c:showLegendKey val="0"/>
+              <c:showVal val="0"/>
+              <c:showCatName val="1"/>
+              <c:showSerName val="0"/>
+              <c:showPercent val="0"/>
+              <c:showBubbleSize val="0"/>
+            </c:dLbl>
+            <c:dLbl>
+              <c:idx val="2"/>
+              <c:spPr>
+                <a:solidFill>
+                  <a:sysClr val="window" lastClr="FFFFFF">
+                    <a:alpha val="90000"/>
+                  </a:sysClr>
+                </a:solidFill>
+                <a:ln w="12700" cap="flat" cmpd="sng" algn="ctr">
+                  <a:solidFill>
+                    <a:srgbClr val="4472C4"/>
+                  </a:solidFill>
+                  <a:round/>
+                </a:ln>
+                <a:effectLst>
+                  <a:outerShdw blurRad="50800" dist="38100" dir="2700000" algn="tl" rotWithShape="0">
+                    <a:srgbClr val="4472C4">
+                      <a:lumMod val="75000"/>
+                      <a:alpha val="40000"/>
+                    </a:srgbClr>
+                  </a:outerShdw>
+                </a:effectLst>
+              </c:spPr>
+              <c:txPr>
+                <a:bodyPr rot="0" spcFirstLastPara="1" vertOverflow="clip" horzOverflow="clip" vert="horz" wrap="square" lIns="38100" tIns="19050" rIns="38100" bIns="19050" anchor="ctr" anchorCtr="1">
+                  <a:spAutoFit/>
+                </a:bodyPr>
+                <a:lstStyle/>
+                <a:p>
+                  <a:pPr>
+                    <a:defRPr sz="1000" b="0" i="0" u="none" strike="noStrike" kern="1200" baseline="0">
+                      <a:solidFill>
+                        <a:schemeClr val="accent3"/>
+                      </a:solidFill>
+                      <a:effectLst/>
+                      <a:latin typeface="+mn-lt"/>
+                      <a:ea typeface="+mn-ea"/>
+                      <a:cs typeface="+mn-cs"/>
+                    </a:defRPr>
+                  </a:pPr>
+                  <a:endParaRPr lang="en-US"/>
+                </a:p>
+              </c:txPr>
+              <c:dLblPos val="inEnd"/>
+              <c:showLegendKey val="0"/>
+              <c:showVal val="0"/>
+              <c:showCatName val="1"/>
+              <c:showSerName val="0"/>
+              <c:showPercent val="0"/>
+              <c:showBubbleSize val="0"/>
+            </c:dLbl>
+            <c:dLbl>
+              <c:idx val="3"/>
+              <c:spPr>
+                <a:solidFill>
+                  <a:sysClr val="window" lastClr="FFFFFF">
+                    <a:alpha val="90000"/>
+                  </a:sysClr>
+                </a:solidFill>
+                <a:ln w="12700" cap="flat" cmpd="sng" algn="ctr">
+                  <a:solidFill>
+                    <a:srgbClr val="4472C4"/>
+                  </a:solidFill>
+                  <a:round/>
+                </a:ln>
+                <a:effectLst>
+                  <a:outerShdw blurRad="50800" dist="38100" dir="2700000" algn="tl" rotWithShape="0">
+                    <a:srgbClr val="4472C4">
+                      <a:lumMod val="75000"/>
+                      <a:alpha val="40000"/>
+                    </a:srgbClr>
+                  </a:outerShdw>
+                </a:effectLst>
+              </c:spPr>
+              <c:txPr>
+                <a:bodyPr rot="0" spcFirstLastPara="1" vertOverflow="clip" horzOverflow="clip" vert="horz" wrap="square" lIns="38100" tIns="19050" rIns="38100" bIns="19050" anchor="ctr" anchorCtr="1">
+                  <a:spAutoFit/>
+                </a:bodyPr>
+                <a:lstStyle/>
+                <a:p>
+                  <a:pPr>
+                    <a:defRPr sz="1000" b="0" i="0" u="none" strike="noStrike" kern="1200" baseline="0">
+                      <a:solidFill>
+                        <a:schemeClr val="accent4"/>
+                      </a:solidFill>
+                      <a:effectLst/>
+                      <a:latin typeface="+mn-lt"/>
+                      <a:ea typeface="+mn-ea"/>
+                      <a:cs typeface="+mn-cs"/>
+                    </a:defRPr>
+                  </a:pPr>
+                  <a:endParaRPr lang="en-US"/>
+                </a:p>
+              </c:txPr>
+              <c:dLblPos val="inEnd"/>
+              <c:showLegendKey val="0"/>
+              <c:showVal val="0"/>
+              <c:showCatName val="1"/>
+              <c:showSerName val="0"/>
+              <c:showPercent val="0"/>
+              <c:showBubbleSize val="0"/>
+            </c:dLbl>
+            <c:spPr>
+              <a:solidFill>
+                <a:sysClr val="window" lastClr="FFFFFF">
+                  <a:alpha val="90000"/>
+                </a:sysClr>
+              </a:solidFill>
+              <a:ln w="12700" cap="flat" cmpd="sng" algn="ctr">
+                <a:solidFill>
+                  <a:srgbClr val="4472C4"/>
+                </a:solidFill>
+                <a:round/>
+              </a:ln>
+              <a:effectLst>
+                <a:outerShdw blurRad="50800" dist="38100" dir="2700000" algn="tl" rotWithShape="0">
+                  <a:srgbClr val="4472C4">
+                    <a:lumMod val="75000"/>
+                    <a:alpha val="40000"/>
+                  </a:srgbClr>
+                </a:outerShdw>
+              </a:effectLst>
+            </c:spPr>
+            <c:dLblPos val="inEnd"/>
+            <c:showLegendKey val="0"/>
+            <c:showVal val="0"/>
+            <c:showCatName val="1"/>
+            <c:showSerName val="0"/>
+            <c:showPercent val="0"/>
+            <c:showBubbleSize val="0"/>
+            <c:showLeaderLines val="1"/>
+            <c:leaderLines>
+              <c:spPr>
+                <a:ln w="9525">
+                  <a:solidFill>
+                    <a:schemeClr val="tx1">
+                      <a:lumMod val="35000"/>
+                      <a:lumOff val="65000"/>
+                    </a:schemeClr>
+                  </a:solidFill>
+                </a:ln>
+                <a:effectLst/>
+              </c:spPr>
+            </c:leaderLines>
+            <c:extLst>
+              <c:ext xmlns:c15="http://schemas.microsoft.com/office/drawing/2012/chart" uri="{CE6537A1-D6FC-4f65-9D91-7224C49458BB}"/>
+            </c:extLst>
+          </c:dLbls>
+          <c:cat>
+            <c:strRef>
+              <c:f>Sheet1!$A$2:$A$5</c:f>
+              <c:strCache>
+                <c:ptCount val="2"/>
+                <c:pt idx="0">
+                  <c:v>Total Pass</c:v>
+                </c:pt>
+                <c:pt idx="1">
+                  <c:v>Total Fail</c:v>
+                </c:pt>
+              </c:strCache>
+            </c:strRef>
+          </c:cat>
+          <c:val>
+            <c:numRef>
+              <c:f>Sheet1!$B$2:$B$5</c:f>
+              <c:numCache>
+                <c:formatCode>General</c:formatCode>
+                <c:ptCount val="4"/>
+                <c:pt idx="0">
+                  <c:v>22</c:v>
+                </c:pt>
+                <c:pt idx="1">
+                  <c:v>14</c:v>
+                </c:pt>
+              </c:numCache>
+            </c:numRef>
+          </c:val>
+        </c:ser>
+        <c:dLbls>
+          <c:dLblPos val="inEnd"/>
+          <c:showLegendKey val="0"/>
+          <c:showVal val="0"/>
+          <c:showCatName val="1"/>
+          <c:showSerName val="0"/>
+          <c:showPercent val="0"/>
+          <c:showBubbleSize val="0"/>
+          <c:showLeaderLines val="1"/>
+        </c:dLbls>
+      </c:pie3DChart>
+      <c:spPr>
+        <a:noFill/>
+        <a:ln>
+          <a:noFill/>
+        </a:ln>
+        <a:effectLst/>
+      </c:spPr>
+    </c:plotArea>
+    <c:plotVisOnly val="1"/>
+    <c:dispBlanksAs val="gap"/>
+    <c:showDLblsOverMax val="0"/>
+  </c:chart>
+  <c:spPr>
+    <a:solidFill>
+      <a:schemeClr val="bg1"/>
+    </a:solidFill>
+    <a:ln w="9525" cap="flat" cmpd="sng" algn="ctr">
+      <a:solidFill>
+        <a:schemeClr val="tx1">
+          <a:lumMod val="15000"/>
+          <a:lumOff val="85000"/>
+        </a:schemeClr>
+      </a:solidFill>
+      <a:round/>
+    </a:ln>
+    <a:effectLst/>
+  </c:spPr>
+  <c:txPr>
+    <a:bodyPr/>
+    <a:lstStyle/>
+    <a:p>
+      <a:pPr>
+        <a:defRPr/>
+      </a:pPr>
+      <a:endParaRPr lang="en-US"/>
+    </a:p>
+  </c:txPr>
+  <c:externalData r:id="rId3">
+    <c:autoUpdate val="0"/>
+  </c:externalData>
+</c:chartSpace>
+</file>
+
+<file path=word/charts/colors1.xml><?xml version="1.0" encoding="utf-8"?>
+<cs:colorStyle xmlns:cs="http://schemas.microsoft.com/office/drawing/2012/chartStyle" xmlns:a="http://schemas.openxmlformats.org/drawingml/2006/main" meth="cycle" id="10">
+  <a:schemeClr val="accent1"/>
+  <a:schemeClr val="accent2"/>
+  <a:schemeClr val="accent3"/>
+  <a:schemeClr val="accent4"/>
+  <a:schemeClr val="accent5"/>
+  <a:schemeClr val="accent6"/>
+  <cs:variation/>
+  <cs:variation>
+    <a:lumMod val="60000"/>
+  </cs:variation>
+  <cs:variation>
+    <a:lumMod val="80000"/>
+    <a:lumOff val="20000"/>
+  </cs:variation>
+  <cs:variation>
+    <a:lumMod val="80000"/>
+  </cs:variation>
+  <cs:variation>
+    <a:lumMod val="60000"/>
+    <a:lumOff val="40000"/>
+  </cs:variation>
+  <cs:variation>
+    <a:lumMod val="50000"/>
+  </cs:variation>
+  <cs:variation>
+    <a:lumMod val="70000"/>
+    <a:lumOff val="30000"/>
+  </cs:variation>
+  <cs:variation>
+    <a:lumMod val="70000"/>
+  </cs:variation>
+  <cs:variation>
+    <a:lumMod val="50000"/>
+    <a:lumOff val="50000"/>
+  </cs:variation>
+</cs:colorStyle>
+</file>
+
+<file path=word/charts/style1.xml><?xml version="1.0" encoding="utf-8"?>
+<cs:chartStyle xmlns:cs="http://schemas.microsoft.com/office/drawing/2012/chartStyle" xmlns:a="http://schemas.openxmlformats.org/drawingml/2006/main" id="263">
+  <cs:axisTitle>
+    <cs:lnRef idx="0"/>
+    <cs:fillRef idx="0"/>
+    <cs:effectRef idx="0"/>
+    <cs:fontRef idx="minor">
+      <a:schemeClr val="tx1">
+        <a:lumMod val="50000"/>
+        <a:lumOff val="50000"/>
+      </a:schemeClr>
+    </cs:fontRef>
+    <cs:defRPr sz="900" kern="1200"/>
+  </cs:axisTitle>
+  <cs:categoryAxis>
+    <cs:lnRef idx="0"/>
+    <cs:fillRef idx="0"/>
+    <cs:effectRef idx="0"/>
+    <cs:fontRef idx="minor">
+      <a:schemeClr val="tx1">
+        <a:lumMod val="65000"/>
+        <a:lumOff val="35000"/>
+      </a:schemeClr>
+    </cs:fontRef>
+    <cs:spPr>
+      <a:ln w="15875" cap="flat" cmpd="sng" algn="ctr">
+        <a:solidFill>
+          <a:schemeClr val="tx1">
+            <a:lumMod val="25000"/>
+            <a:lumOff val="75000"/>
+          </a:schemeClr>
+        </a:solidFill>
+        <a:round/>
+      </a:ln>
+    </cs:spPr>
+    <cs:defRPr sz="900" kern="1200"/>
+  </cs:categoryAxis>
+  <cs:chartArea mods="allowNoFillOverride allowNoLineOverride">
+    <cs:lnRef idx="0"/>
+    <cs:fillRef idx="0"/>
+    <cs:effectRef idx="0"/>
+    <cs:fontRef idx="minor">
+      <a:schemeClr val="tx1"/>
+    </cs:fontRef>
+    <cs:spPr>
+      <a:solidFill>
+        <a:schemeClr val="bg1"/>
+      </a:solidFill>
+      <a:ln w="9525" cap="flat" cmpd="sng" algn="ctr">
+        <a:solidFill>
+          <a:schemeClr val="tx1">
+            <a:lumMod val="15000"/>
+            <a:lumOff val="85000"/>
+          </a:schemeClr>
+        </a:solidFill>
+        <a:round/>
+      </a:ln>
+    </cs:spPr>
+    <cs:defRPr sz="1000" kern="1200"/>
+  </cs:chartArea>
+  <cs:dataLabel>
+    <cs:lnRef idx="0">
+      <cs:styleClr val="auto"/>
+    </cs:lnRef>
+    <cs:fillRef idx="0"/>
+    <cs:effectRef idx="0">
+      <cs:styleClr val="auto"/>
+    </cs:effectRef>
+    <cs:fontRef idx="minor">
+      <cs:styleClr val="auto"/>
+    </cs:fontRef>
+    <cs:spPr>
+      <a:solidFill>
+        <a:schemeClr val="lt1">
+          <a:alpha val="90000"/>
+        </a:schemeClr>
+      </a:solidFill>
+      <a:ln w="12700" cap="flat" cmpd="sng" algn="ctr">
+        <a:solidFill>
+          <a:schemeClr val="phClr"/>
+        </a:solidFill>
+        <a:round/>
+      </a:ln>
+      <a:effectLst>
+        <a:outerShdw blurRad="50800" dist="38100" dir="2700000" algn="tl" rotWithShape="0">
+          <a:schemeClr val="phClr">
+            <a:lumMod val="75000"/>
+            <a:alpha val="40000"/>
+          </a:schemeClr>
+        </a:outerShdw>
+      </a:effectLst>
+    </cs:spPr>
+    <cs:defRPr sz="1000" b="0" i="0" u="none" strike="noStrike" kern="1200" baseline="0">
+      <a:effectLst/>
+    </cs:defRPr>
+    <cs:bodyPr rot="0" spcFirstLastPara="1" vertOverflow="clip" horzOverflow="clip" vert="horz" wrap="square" lIns="38100" tIns="19050" rIns="38100" bIns="19050" anchor="ctr" anchorCtr="1">
+      <a:spAutoFit/>
+    </cs:bodyPr>
+  </cs:dataLabel>
+  <cs:dataLabelCallout>
+    <cs:lnRef idx="0">
+      <cs:styleClr val="auto"/>
+    </cs:lnRef>
+    <cs:fillRef idx="0"/>
+    <cs:effectRef idx="0">
+      <cs:styleClr val="auto"/>
+    </cs:effectRef>
+    <cs:fontRef idx="minor">
+      <cs:styleClr val="auto"/>
+    </cs:fontRef>
+    <cs:spPr>
+      <a:solidFill>
+        <a:schemeClr val="lt1">
+          <a:alpha val="90000"/>
+        </a:schemeClr>
+      </a:solidFill>
+      <a:ln w="12700" cap="flat" cmpd="sng" algn="ctr">
+        <a:solidFill>
+          <a:schemeClr val="phClr"/>
+        </a:solidFill>
+        <a:round/>
+      </a:ln>
+      <a:effectLst>
+        <a:outerShdw blurRad="50800" dist="38100" dir="2700000" algn="tl" rotWithShape="0">
+          <a:schemeClr val="phClr">
+            <a:lumMod val="75000"/>
+            <a:alpha val="40000"/>
+          </a:schemeClr>
+        </a:outerShdw>
+      </a:effectLst>
+    </cs:spPr>
+    <cs:defRPr sz="1000" b="0" i="0" u="none" strike="noStrike" kern="1200" baseline="0">
+      <a:effectLst/>
+    </cs:defRPr>
+    <cs:bodyPr rot="0" spcFirstLastPara="1" vertOverflow="clip" horzOverflow="clip" vert="horz" wrap="square" lIns="36576" tIns="18288" rIns="36576" bIns="18288" anchor="ctr" anchorCtr="1">
+      <a:spAutoFit/>
+    </cs:bodyPr>
+  </cs:dataLabelCallout>
+  <cs:dataPoint>
+    <cs:lnRef idx="0"/>
+    <cs:fillRef idx="0">
+      <cs:styleClr val="auto"/>
+    </cs:fillRef>
+    <cs:effectRef idx="0"/>
+    <cs:fontRef idx="minor">
+      <a:schemeClr val="tx1"/>
+    </cs:fontRef>
+    <cs:spPr>
+      <a:solidFill>
+        <a:schemeClr val="phClr">
+          <a:alpha val="70000"/>
+        </a:schemeClr>
+      </a:solidFill>
+    </cs:spPr>
+  </cs:dataPoint>
+  <cs:dataPoint3D>
+    <cs:lnRef idx="0">
+      <cs:styleClr val="auto"/>
+    </cs:lnRef>
+    <cs:fillRef idx="0">
+      <cs:styleClr val="auto"/>
+    </cs:fillRef>
+    <cs:effectRef idx="0">
+      <cs:styleClr val="auto"/>
+    </cs:effectRef>
+    <cs:fontRef idx="minor">
+      <a:schemeClr val="tx1"/>
+    </cs:fontRef>
+    <cs:spPr>
+      <a:solidFill>
+        <a:schemeClr val="phClr">
+          <a:alpha val="90000"/>
+        </a:schemeClr>
+      </a:solidFill>
+      <a:ln w="19050">
+        <a:solidFill>
+          <a:schemeClr val="phClr">
+            <a:lumMod val="75000"/>
+          </a:schemeClr>
+        </a:solidFill>
+      </a:ln>
+      <a:effectLst>
+        <a:innerShdw blurRad="114300">
+          <a:schemeClr val="phClr">
+            <a:lumMod val="75000"/>
+          </a:schemeClr>
+        </a:innerShdw>
+      </a:effectLst>
+      <a:scene3d>
+        <a:camera prst="orthographicFront"/>
+        <a:lightRig rig="threePt" dir="t"/>
+      </a:scene3d>
+      <a:sp3d contourW="19050" prstMaterial="flat">
+        <a:contourClr>
+          <a:schemeClr val="accent4">
+            <a:lumMod val="75000"/>
+          </a:schemeClr>
+        </a:contourClr>
+      </a:sp3d>
+    </cs:spPr>
+  </cs:dataPoint3D>
+  <cs:dataPointLine>
+    <cs:lnRef idx="0">
+      <cs:styleClr val="auto"/>
+    </cs:lnRef>
+    <cs:fillRef idx="0"/>
+    <cs:effectRef idx="0"/>
+    <cs:fontRef idx="minor">
+      <a:schemeClr val="tx1"/>
+    </cs:fontRef>
+    <cs:spPr>
+      <a:ln w="28575" cap="rnd">
+        <a:solidFill>
+          <a:schemeClr val="phClr"/>
+        </a:solidFill>
+        <a:round/>
+      </a:ln>
+    </cs:spPr>
+  </cs:dataPointLine>
+  <cs:dataPointMarker>
+    <cs:lnRef idx="0"/>
+    <cs:fillRef idx="0">
+      <cs:styleClr val="auto"/>
+    </cs:fillRef>
+    <cs:effectRef idx="0"/>
+    <cs:fontRef idx="minor">
+      <a:schemeClr val="tx1"/>
+    </cs:fontRef>
+    <cs:spPr>
+      <a:solidFill>
+        <a:schemeClr val="phClr"/>
+      </a:solidFill>
+      <a:ln w="9525">
+        <a:solidFill>
+          <a:schemeClr val="lt1"/>
+        </a:solidFill>
+      </a:ln>
+    </cs:spPr>
+  </cs:dataPointMarker>
+  <cs:dataPointMarkerLayout symbol="circle" size="6"/>
+  <cs:dataPointWireframe>
+    <cs:lnRef idx="0">
+      <cs:styleClr val="auto"/>
+    </cs:lnRef>
+    <cs:fillRef idx="0"/>
+    <cs:effectRef idx="0"/>
+    <cs:fontRef idx="minor">
+      <a:schemeClr val="tx1"/>
+    </cs:fontRef>
+    <cs:spPr>
+      <a:ln w="9525" cap="rnd">
+        <a:solidFill>
+          <a:schemeClr val="phClr"/>
+        </a:solidFill>
+        <a:round/>
+      </a:ln>
+    </cs:spPr>
+  </cs:dataPointWireframe>
+  <cs:dataTable>
+    <cs:lnRef idx="0"/>
+    <cs:fillRef idx="0"/>
+    <cs:effectRef idx="0"/>
+    <cs:fontRef idx="minor">
+      <a:schemeClr val="tx1">
+        <a:lumMod val="65000"/>
+        <a:lumOff val="35000"/>
+      </a:schemeClr>
+    </cs:fontRef>
+    <cs:spPr>
+      <a:ln w="9525">
+        <a:solidFill>
+          <a:schemeClr val="tx1">
+            <a:lumMod val="15000"/>
+            <a:lumOff val="85000"/>
+          </a:schemeClr>
+        </a:solidFill>
+      </a:ln>
+    </cs:spPr>
+    <cs:defRPr sz="900" kern="1200"/>
+  </cs:dataTable>
+  <cs:downBar>
+    <cs:lnRef idx="0"/>
+    <cs:fillRef idx="0"/>
+    <cs:effectRef idx="0"/>
+    <cs:fontRef idx="minor">
+      <a:schemeClr val="dk1"/>
+    </cs:fontRef>
+    <cs:spPr>
+      <a:solidFill>
+        <a:schemeClr val="dk1">
+          <a:lumMod val="75000"/>
+          <a:lumOff val="25000"/>
+        </a:schemeClr>
+      </a:solidFill>
+      <a:ln w="9525">
+        <a:solidFill>
+          <a:schemeClr val="tx1">
+            <a:lumMod val="65000"/>
+            <a:lumOff val="35000"/>
+          </a:schemeClr>
+        </a:solidFill>
+      </a:ln>
+    </cs:spPr>
+  </cs:downBar>
+  <cs:dropLine>
+    <cs:lnRef idx="0"/>
+    <cs:fillRef idx="0"/>
+    <cs:effectRef idx="0"/>
+    <cs:fontRef idx="minor">
+      <a:schemeClr val="dk1"/>
+    </cs:fontRef>
+    <cs:spPr>
+      <a:ln w="9525">
+        <a:solidFill>
+          <a:schemeClr val="tx1">
+            <a:lumMod val="35000"/>
+            <a:lumOff val="65000"/>
+          </a:schemeClr>
+        </a:solidFill>
+        <a:round/>
+      </a:ln>
+    </cs:spPr>
+  </cs:dropLine>
+  <cs:errorBar>
+    <cs:lnRef idx="0"/>
+    <cs:fillRef idx="0"/>
+    <cs:effectRef idx="0"/>
+    <cs:fontRef idx="minor">
+      <a:schemeClr val="dk1"/>
+    </cs:fontRef>
+    <cs:spPr>
+      <a:ln w="9525">
+        <a:solidFill>
+          <a:schemeClr val="tx1">
+            <a:lumMod val="65000"/>
+            <a:lumOff val="35000"/>
+          </a:schemeClr>
+        </a:solidFill>
+        <a:round/>
+      </a:ln>
+    </cs:spPr>
+  </cs:errorBar>
+  <cs:floor>
+    <cs:lnRef idx="0"/>
+    <cs:fillRef idx="0"/>
+    <cs:effectRef idx="0"/>
+    <cs:fontRef idx="minor">
+      <a:schemeClr val="dk1"/>
+    </cs:fontRef>
+  </cs:floor>
+  <cs:gridlineMajor>
+    <cs:lnRef idx="0"/>
+    <cs:fillRef idx="0"/>
+    <cs:effectRef idx="0"/>
+    <cs:fontRef idx="minor">
+      <a:schemeClr val="dk1"/>
+    </cs:fontRef>
+    <cs:spPr>
+      <a:ln w="9525" cap="flat" cmpd="sng" algn="ctr">
+        <a:solidFill>
+          <a:schemeClr val="tx1">
+            <a:lumMod val="5000"/>
+            <a:lumOff val="95000"/>
+          </a:schemeClr>
+        </a:solidFill>
+        <a:round/>
+      </a:ln>
+    </cs:spPr>
+  </cs:gridlineMajor>
+  <cs:gridlineMinor>
+    <cs:lnRef idx="0"/>
+    <cs:fillRef idx="0"/>
+    <cs:effectRef idx="0"/>
+    <cs:fontRef idx="minor">
+      <a:schemeClr val="dk1"/>
+    </cs:fontRef>
+    <cs:spPr>
+      <a:ln>
+        <a:solidFill>
+          <a:schemeClr val="tx1">
+            <a:lumMod val="5000"/>
+            <a:lumOff val="95000"/>
+          </a:schemeClr>
+        </a:solidFill>
+      </a:ln>
+    </cs:spPr>
+  </cs:gridlineMinor>
+  <cs:hiLoLine>
+    <cs:lnRef idx="0"/>
+    <cs:fillRef idx="0"/>
+    <cs:effectRef idx="0"/>
+    <cs:fontRef idx="minor">
+      <a:schemeClr val="dk1"/>
+    </cs:fontRef>
+    <cs:spPr>
+      <a:ln w="9525">
+        <a:solidFill>
+          <a:schemeClr val="tx1">
+            <a:lumMod val="35000"/>
+            <a:lumOff val="65000"/>
+          </a:schemeClr>
+        </a:solidFill>
+        <a:round/>
+      </a:ln>
+    </cs:spPr>
+  </cs:hiLoLine>
+  <cs:leaderLine>
+    <cs:lnRef idx="0"/>
+    <cs:fillRef idx="0"/>
+    <cs:effectRef idx="0"/>
+    <cs:fontRef idx="minor">
+      <a:schemeClr val="dk1"/>
+    </cs:fontRef>
+    <cs:spPr>
+      <a:ln w="9525">
+        <a:solidFill>
+          <a:schemeClr val="tx1">
+            <a:lumMod val="35000"/>
+            <a:lumOff val="65000"/>
+          </a:schemeClr>
+        </a:solidFill>
+      </a:ln>
+    </cs:spPr>
+  </cs:leaderLine>
+  <cs:legend>
+    <cs:lnRef idx="0"/>
+    <cs:fillRef idx="0"/>
+    <cs:effectRef idx="0"/>
+    <cs:fontRef idx="minor">
+      <a:schemeClr val="tx1">
+        <a:lumMod val="50000"/>
+        <a:lumOff val="50000"/>
+      </a:schemeClr>
+    </cs:fontRef>
+    <cs:defRPr sz="900" kern="1200"/>
+  </cs:legend>
+  <cs:plotArea mods="allowNoFillOverride allowNoLineOverride">
+    <cs:lnRef idx="0"/>
+    <cs:fillRef idx="0"/>
+    <cs:effectRef idx="0"/>
+    <cs:fontRef idx="minor">
+      <a:schemeClr val="tx1"/>
+    </cs:fontRef>
+  </cs:plotArea>
+  <cs:plotArea3D mods="allowNoFillOverride allowNoLineOverride">
+    <cs:lnRef idx="0"/>
+    <cs:fillRef idx="0"/>
+    <cs:effectRef idx="0"/>
+    <cs:fontRef idx="minor">
+      <a:schemeClr val="tx1"/>
+    </cs:fontRef>
+  </cs:plotArea3D>
+  <cs:seriesAxis>
+    <cs:lnRef idx="0"/>
+    <cs:fillRef idx="0"/>
+    <cs:effectRef idx="0"/>
+    <cs:fontRef idx="minor">
+      <a:schemeClr val="tx1">
+        <a:lumMod val="65000"/>
+        <a:lumOff val="35000"/>
+      </a:schemeClr>
+    </cs:fontRef>
+    <cs:defRPr sz="900" kern="1200"/>
+  </cs:seriesAxis>
+  <cs:seriesLine>
+    <cs:lnRef idx="0"/>
+    <cs:fillRef idx="0"/>
+    <cs:effectRef idx="0"/>
+    <cs:fontRef idx="minor">
+      <a:schemeClr val="dk1"/>
+    </cs:fontRef>
+    <cs:spPr>
+      <a:ln w="9525">
+        <a:solidFill>
+          <a:schemeClr val="tx1">
+            <a:lumMod val="35000"/>
+            <a:lumOff val="65000"/>
+          </a:schemeClr>
+        </a:solidFill>
+        <a:round/>
+      </a:ln>
+    </cs:spPr>
+  </cs:seriesLine>
+  <cs:title>
+    <cs:lnRef idx="0"/>
+    <cs:fillRef idx="0"/>
+    <cs:effectRef idx="0"/>
+    <cs:fontRef idx="minor">
+      <a:schemeClr val="tx1">
+        <a:lumMod val="65000"/>
+        <a:lumOff val="35000"/>
+      </a:schemeClr>
+    </cs:fontRef>
+    <cs:defRPr sz="1800" b="1" kern="1200" cap="all" baseline="0"/>
+  </cs:title>
+  <cs:trendline>
+    <cs:lnRef idx="0">
+      <cs:styleClr val="auto"/>
+    </cs:lnRef>
+    <cs:fillRef idx="0"/>
+    <cs:effectRef idx="0"/>
+    <cs:fontRef idx="minor">
+      <a:schemeClr val="dk1"/>
+    </cs:fontRef>
+    <cs:spPr>
+      <a:ln w="15875" cap="rnd">
+        <a:solidFill>
+          <a:schemeClr val="phClr"/>
+        </a:solidFill>
+      </a:ln>
+    </cs:spPr>
+  </cs:trendline>
+  <cs:trendlineLabel>
+    <cs:lnRef idx="0"/>
+    <cs:fillRef idx="0"/>
+    <cs:effectRef idx="0"/>
+    <cs:fontRef idx="minor">
+      <a:schemeClr val="tx1">
+        <a:lumMod val="65000"/>
+        <a:lumOff val="35000"/>
+      </a:schemeClr>
+    </cs:fontRef>
+    <cs:defRPr sz="900" kern="1200"/>
+  </cs:trendlineLabel>
+  <cs:upBar>
+    <cs:lnRef idx="0"/>
+    <cs:fillRef idx="0"/>
+    <cs:effectRef idx="0"/>
+    <cs:fontRef idx="minor">
+      <a:schemeClr val="dk1"/>
+    </cs:fontRef>
+    <cs:spPr>
+      <a:solidFill>
+        <a:schemeClr val="lt1"/>
+      </a:solidFill>
+      <a:ln w="9525">
+        <a:solidFill>
+          <a:schemeClr val="tx1">
+            <a:lumMod val="65000"/>
+            <a:lumOff val="35000"/>
+          </a:schemeClr>
+        </a:solidFill>
+      </a:ln>
+    </cs:spPr>
+  </cs:upBar>
+  <cs:valueAxis>
+    <cs:lnRef idx="0"/>
+    <cs:fillRef idx="0"/>
+    <cs:effectRef idx="0"/>
+    <cs:fontRef idx="minor">
+      <a:schemeClr val="tx1">
+        <a:lumMod val="65000"/>
+        <a:lumOff val="35000"/>
+      </a:schemeClr>
+    </cs:fontRef>
+    <cs:defRPr sz="900" kern="1200" spc="20" baseline="0"/>
+  </cs:valueAxis>
+  <cs:wall>
+    <cs:lnRef idx="0"/>
+    <cs:fillRef idx="0"/>
+    <cs:effectRef idx="0"/>
+    <cs:fontRef idx="minor">
+      <a:schemeClr val="dk1"/>
+    </cs:fontRef>
+  </cs:wall>
+</cs:chartStyle>
+</file>
+
 <file path=word/theme/theme1.xml><?xml version="1.0" encoding="utf-8"?>
 <a:theme xmlns:a="http://schemas.openxmlformats.org/drawingml/2006/main" name="Office Theme">
   <a:themeElements>
@@ -5634,7 +7387,7 @@
 </file>
 
 <file path=customXml/itemProps1.xml><?xml version="1.0" encoding="utf-8"?>
-<ds:datastoreItem xmlns:ds="http://schemas.openxmlformats.org/officeDocument/2006/customXml" ds:itemID="{9B72EAC4-CE09-4D87-BE5D-604F0B15723F}">
+<ds:datastoreItem xmlns:ds="http://schemas.openxmlformats.org/officeDocument/2006/customXml" ds:itemID="{440DB373-0BB0-4BA5-8CFD-0B718B266875}">
   <ds:schemaRefs>
     <ds:schemaRef ds:uri="http://schemas.openxmlformats.org/officeDocument/2006/bibliography"/>
   </ds:schemaRefs>

--- a/Documentation/PharmaCare Test Summary Report.docx
+++ b/Documentation/PharmaCare Test Summary Report.docx
@@ -583,7 +583,7 @@
         <w:t>PharmaCare Development Team</w:t>
       </w:r>
     </w:p>
-    <w:bookmarkStart w:id="0" w:name="_Toc530988145"/>
+    <w:bookmarkStart w:id="0" w:name="_Toc531005938"/>
     <w:p>
       <w:pPr>
         <w:pStyle w:val="Heading1"/>
@@ -811,6 +811,8 @@
           <w:r>
             <w:t>Contents</w:t>
           </w:r>
+          <w:bookmarkStart w:id="1" w:name="_GoBack"/>
+          <w:bookmarkEnd w:id="1"/>
         </w:p>
         <w:p>
           <w:pPr>
@@ -833,7 +835,7 @@
           <w:r>
             <w:fldChar w:fldCharType="separate"/>
           </w:r>
-          <w:hyperlink w:anchor="_Toc530988145" w:history="1">
+          <w:hyperlink w:anchor="_Toc531005938" w:history="1">
             <w:r>
               <w:rPr>
                 <w:rStyle w:val="Hyperlink"/>
@@ -862,7 +864,7 @@
                 <w:noProof/>
                 <w:webHidden/>
               </w:rPr>
-              <w:instrText xml:space="preserve"> PAGEREF _Toc530988145 \h </w:instrText>
+              <w:instrText xml:space="preserve"> PAGEREF _Toc531005938 \h </w:instrText>
             </w:r>
             <w:r>
               <w:rPr>
@@ -905,7 +907,7 @@
               <w:lang w:eastAsia="en-AU"/>
             </w:rPr>
           </w:pPr>
-          <w:hyperlink w:anchor="_Toc530988146" w:history="1">
+          <w:hyperlink w:anchor="_Toc531005939" w:history="1">
             <w:r>
               <w:rPr>
                 <w:rStyle w:val="Hyperlink"/>
@@ -913,7 +915,7 @@
                 <w:b/>
                 <w:noProof/>
               </w:rPr>
-              <w:t>Revision History</w:t>
+              <w:t>About Test Summary Report</w:t>
             </w:r>
             <w:r>
               <w:rPr>
@@ -934,7 +936,7 @@
                 <w:noProof/>
                 <w:webHidden/>
               </w:rPr>
-              <w:instrText xml:space="preserve"> PAGEREF _Toc530988146 \h </w:instrText>
+              <w:instrText xml:space="preserve"> PAGEREF _Toc531005939 \h </w:instrText>
             </w:r>
             <w:r>
               <w:rPr>
@@ -977,7 +979,7 @@
               <w:lang w:eastAsia="en-AU"/>
             </w:rPr>
           </w:pPr>
-          <w:hyperlink w:anchor="_Toc530988147" w:history="1">
+          <w:hyperlink w:anchor="_Toc531005940" w:history="1">
             <w:r>
               <w:rPr>
                 <w:rStyle w:val="Hyperlink"/>
@@ -985,7 +987,7 @@
                 <w:b/>
                 <w:noProof/>
               </w:rPr>
-              <w:t>Project Team</w:t>
+              <w:t>Pharmacare overview</w:t>
             </w:r>
             <w:r>
               <w:rPr>
@@ -1006,7 +1008,7 @@
                 <w:noProof/>
                 <w:webHidden/>
               </w:rPr>
-              <w:instrText xml:space="preserve"> PAGEREF _Toc530988147 \h </w:instrText>
+              <w:instrText xml:space="preserve"> PAGEREF _Toc531005940 \h </w:instrText>
             </w:r>
             <w:r>
               <w:rPr>
@@ -1049,7 +1051,7 @@
               <w:lang w:eastAsia="en-AU"/>
             </w:rPr>
           </w:pPr>
-          <w:hyperlink w:anchor="_Toc530988148" w:history="1">
+          <w:hyperlink w:anchor="_Toc531005941" w:history="1">
             <w:r>
               <w:rPr>
                 <w:rStyle w:val="Hyperlink"/>
@@ -1057,7 +1059,7 @@
                 <w:b/>
                 <w:noProof/>
               </w:rPr>
-              <w:t>Testing highlights</w:t>
+              <w:t>Project Team</w:t>
             </w:r>
             <w:r>
               <w:rPr>
@@ -1078,7 +1080,7 @@
                 <w:noProof/>
                 <w:webHidden/>
               </w:rPr>
-              <w:instrText xml:space="preserve"> PAGEREF _Toc530988148 \h </w:instrText>
+              <w:instrText xml:space="preserve"> PAGEREF _Toc531005941 \h </w:instrText>
             </w:r>
             <w:r>
               <w:rPr>
@@ -1121,7 +1123,7 @@
               <w:lang w:eastAsia="en-AU"/>
             </w:rPr>
           </w:pPr>
-          <w:hyperlink w:anchor="_Toc530988149" w:history="1">
+          <w:hyperlink w:anchor="_Toc531005942" w:history="1">
             <w:r>
               <w:rPr>
                 <w:rStyle w:val="Hyperlink"/>
@@ -1129,7 +1131,7 @@
                 <w:b/>
                 <w:noProof/>
               </w:rPr>
-              <w:t>Functionality Tested</w:t>
+              <w:t>Testing highlights</w:t>
             </w:r>
             <w:r>
               <w:rPr>
@@ -1150,7 +1152,7 @@
                 <w:noProof/>
                 <w:webHidden/>
               </w:rPr>
-              <w:instrText xml:space="preserve"> PAGEREF _Toc530988149 \h </w:instrText>
+              <w:instrText xml:space="preserve"> PAGEREF _Toc531005942 \h </w:instrText>
             </w:r>
             <w:r>
               <w:rPr>
@@ -1193,7 +1195,7 @@
               <w:lang w:eastAsia="en-AU"/>
             </w:rPr>
           </w:pPr>
-          <w:hyperlink w:anchor="_Toc530988150" w:history="1">
+          <w:hyperlink w:anchor="_Toc531005943" w:history="1">
             <w:r>
               <w:rPr>
                 <w:rStyle w:val="Hyperlink"/>
@@ -1222,7 +1224,7 @@
                 <w:noProof/>
                 <w:webHidden/>
               </w:rPr>
-              <w:instrText xml:space="preserve"> PAGEREF _Toc530988150 \h </w:instrText>
+              <w:instrText xml:space="preserve"> PAGEREF _Toc531005943 \h </w:instrText>
             </w:r>
             <w:r>
               <w:rPr>
@@ -1242,7 +1244,7 @@
                 <w:noProof/>
                 <w:webHidden/>
               </w:rPr>
-              <w:t>4</w:t>
+              <w:t>6</w:t>
             </w:r>
             <w:r>
               <w:rPr>
@@ -1265,7 +1267,7 @@
               <w:lang w:eastAsia="en-AU"/>
             </w:rPr>
           </w:pPr>
-          <w:hyperlink w:anchor="_Toc530988151" w:history="1">
+          <w:hyperlink w:anchor="_Toc531005944" w:history="1">
             <w:r>
               <w:rPr>
                 <w:rStyle w:val="Hyperlink"/>
@@ -1294,7 +1296,7 @@
                 <w:noProof/>
                 <w:webHidden/>
               </w:rPr>
-              <w:instrText xml:space="preserve"> PAGEREF _Toc530988151 \h </w:instrText>
+              <w:instrText xml:space="preserve"> PAGEREF _Toc531005944 \h </w:instrText>
             </w:r>
             <w:r>
               <w:rPr>
@@ -1314,7 +1316,7 @@
                 <w:noProof/>
                 <w:webHidden/>
               </w:rPr>
-              <w:t>4</w:t>
+              <w:t>6</w:t>
             </w:r>
             <w:r>
               <w:rPr>
@@ -1337,7 +1339,7 @@
               <w:lang w:eastAsia="en-AU"/>
             </w:rPr>
           </w:pPr>
-          <w:hyperlink w:anchor="_Toc530988152" w:history="1">
+          <w:hyperlink w:anchor="_Toc531005945" w:history="1">
             <w:r>
               <w:rPr>
                 <w:rStyle w:val="Hyperlink"/>
@@ -1345,7 +1347,7 @@
                 <w:b/>
                 <w:noProof/>
               </w:rPr>
-              <w:t>Sign Off Section</w:t>
+              <w:t>Lessons Learned</w:t>
             </w:r>
             <w:r>
               <w:rPr>
@@ -1366,7 +1368,7 @@
                 <w:noProof/>
                 <w:webHidden/>
               </w:rPr>
-              <w:instrText xml:space="preserve"> PAGEREF _Toc530988152 \h </w:instrText>
+              <w:instrText xml:space="preserve"> PAGEREF _Toc531005945 \h </w:instrText>
             </w:r>
             <w:r>
               <w:rPr>
@@ -1386,7 +1388,79 @@
                 <w:noProof/>
                 <w:webHidden/>
               </w:rPr>
-              <w:t>5</w:t>
+              <w:t>6</w:t>
+            </w:r>
+            <w:r>
+              <w:rPr>
+                <w:noProof/>
+                <w:webHidden/>
+              </w:rPr>
+              <w:fldChar w:fldCharType="end"/>
+            </w:r>
+          </w:hyperlink>
+        </w:p>
+        <w:p>
+          <w:pPr>
+            <w:pStyle w:val="TOC1"/>
+            <w:tabs>
+              <w:tab w:val="right" w:leader="dot" w:pos="9016"/>
+            </w:tabs>
+            <w:rPr>
+              <w:rFonts w:eastAsiaTheme="minorEastAsia"/>
+              <w:noProof/>
+              <w:lang w:eastAsia="en-AU"/>
+            </w:rPr>
+          </w:pPr>
+          <w:hyperlink w:anchor="_Toc531005946" w:history="1">
+            <w:r>
+              <w:rPr>
+                <w:rStyle w:val="Hyperlink"/>
+                <w:rFonts w:ascii="Arial" w:hAnsi="Arial" w:cs="Arial"/>
+                <w:b/>
+                <w:noProof/>
+              </w:rPr>
+              <w:t>Sign Off Section</w:t>
+            </w:r>
+            <w:r>
+              <w:rPr>
+                <w:noProof/>
+                <w:webHidden/>
+              </w:rPr>
+              <w:tab/>
+            </w:r>
+            <w:r>
+              <w:rPr>
+                <w:noProof/>
+                <w:webHidden/>
+              </w:rPr>
+              <w:fldChar w:fldCharType="begin"/>
+            </w:r>
+            <w:r>
+              <w:rPr>
+                <w:noProof/>
+                <w:webHidden/>
+              </w:rPr>
+              <w:instrText xml:space="preserve"> PAGEREF _Toc531005946 \h </w:instrText>
+            </w:r>
+            <w:r>
+              <w:rPr>
+                <w:noProof/>
+                <w:webHidden/>
+              </w:rPr>
+            </w:r>
+            <w:r>
+              <w:rPr>
+                <w:noProof/>
+                <w:webHidden/>
+              </w:rPr>
+              <w:fldChar w:fldCharType="separate"/>
+            </w:r>
+            <w:r>
+              <w:rPr>
+                <w:noProof/>
+                <w:webHidden/>
+              </w:rPr>
+              <w:t>6</w:t>
             </w:r>
             <w:r>
               <w:rPr>
@@ -1538,57 +1612,121 @@
     </w:p>
     <w:p>
       <w:pPr>
-        <w:spacing w:after="0"/>
-        <w:rPr>
-          <w:rFonts w:ascii="Century Gothic" w:hAnsi="Century Gothic" w:cs="Segoe UI"/>
+        <w:pStyle w:val="Heading1"/>
+        <w:rPr>
+          <w:rFonts w:ascii="Arial" w:hAnsi="Arial" w:cs="Arial"/>
           <w:b/>
-          <w:sz w:val="48"/>
+          <w:color w:val="auto"/>
+          <w:sz w:val="36"/>
+        </w:rPr>
+      </w:pPr>
+      <w:bookmarkStart w:id="2" w:name="_Toc531005939"/>
+      <w:r>
+        <w:rPr>
+          <w:rFonts w:ascii="Arial" w:hAnsi="Arial" w:cs="Arial"/>
+          <w:b/>
+          <w:color w:val="auto"/>
+          <w:sz w:val="36"/>
+        </w:rPr>
+        <w:lastRenderedPageBreak/>
+        <w:t>About Test Summary Report</w:t>
+      </w:r>
+      <w:bookmarkEnd w:id="2"/>
+    </w:p>
+    <w:p>
+      <w:pPr>
+        <w:rPr>
+          <w:rFonts w:ascii="Arial" w:hAnsi="Arial" w:cs="Arial"/>
+          <w:sz w:val="24"/>
         </w:rPr>
       </w:pPr>
       <w:r>
         <w:rPr>
-          <w:noProof/>
+          <w:rFonts w:ascii="Arial" w:hAnsi="Arial" w:cs="Arial"/>
+          <w:sz w:val="24"/>
+        </w:rPr>
+        <w:t xml:space="preserve">The test summary report will explain the various actives performed as part of testing for the PharmaCare application. </w:t>
+      </w:r>
+    </w:p>
+    <w:p/>
+    <w:p>
+      <w:pPr>
+        <w:pStyle w:val="Heading1"/>
+        <w:rPr>
+          <w:rFonts w:ascii="Arial" w:hAnsi="Arial" w:cs="Arial"/>
+          <w:b/>
+          <w:color w:val="auto"/>
+          <w:sz w:val="36"/>
+        </w:rPr>
+      </w:pPr>
+      <w:bookmarkStart w:id="3" w:name="_Toc531005940"/>
+      <w:r>
+        <w:rPr>
+          <w:rFonts w:ascii="Arial" w:hAnsi="Arial" w:cs="Arial"/>
+          <w:b/>
+          <w:color w:val="auto"/>
+          <w:sz w:val="36"/>
+        </w:rPr>
+        <w:t>Pharmacare overview</w:t>
+      </w:r>
+      <w:bookmarkEnd w:id="3"/>
+    </w:p>
+    <w:p>
+      <w:pPr>
+        <w:spacing w:after="0" w:line="240" w:lineRule="auto"/>
+        <w:rPr>
+          <w:rFonts w:ascii="Times New Roman" w:eastAsia="Times New Roman" w:hAnsi="Times New Roman" w:cs="Times New Roman"/>
+          <w:sz w:val="24"/>
+          <w:szCs w:val="24"/>
           <w:lang w:eastAsia="en-AU"/>
         </w:rPr>
-        <w:drawing>
-          <wp:inline distT="0" distB="0" distL="0" distR="0" wp14:anchorId="73787097" wp14:editId="5795E2E0">
-            <wp:extent cx="5731510" cy="654685"/>
-            <wp:effectExtent l="0" t="0" r="2540" b="0"/>
-            <wp:docPr id="1" name="Picture 1"/>
-            <wp:cNvGraphicFramePr>
-              <a:graphicFrameLocks xmlns:a="http://schemas.openxmlformats.org/drawingml/2006/main" noChangeAspect="1"/>
-            </wp:cNvGraphicFramePr>
-            <a:graphic xmlns:a="http://schemas.openxmlformats.org/drawingml/2006/main">
-              <a:graphicData uri="http://schemas.openxmlformats.org/drawingml/2006/picture">
-                <pic:pic xmlns:pic="http://schemas.openxmlformats.org/drawingml/2006/picture">
-                  <pic:nvPicPr>
-                    <pic:cNvPr id="1" name=""/>
-                    <pic:cNvPicPr/>
-                  </pic:nvPicPr>
-                  <pic:blipFill>
-                    <a:blip r:embed="rId7"/>
-                    <a:stretch>
-                      <a:fillRect/>
-                    </a:stretch>
-                  </pic:blipFill>
-                  <pic:spPr>
-                    <a:xfrm>
-                      <a:off x="0" y="0"/>
-                      <a:ext cx="5731510" cy="654685"/>
-                    </a:xfrm>
-                    <a:prstGeom prst="rect">
-                      <a:avLst/>
-                    </a:prstGeom>
-                  </pic:spPr>
-                </pic:pic>
-              </a:graphicData>
-            </a:graphic>
-          </wp:inline>
-        </w:drawing>
+      </w:pPr>
+      <w:r>
+        <w:rPr>
+          <w:rFonts w:ascii="Arial" w:eastAsia="Times New Roman" w:hAnsi="Arial" w:cs="Arial"/>
+          <w:color w:val="000000"/>
+          <w:sz w:val="24"/>
+          <w:szCs w:val="24"/>
+          <w:lang w:eastAsia="en-AU"/>
+        </w:rPr>
+        <w:t xml:space="preserve">The RightCare hospital is currently looking for an upgrade to its systems and operations to allow the staff to have an easier and more efficient work experience. Currently, multiple staff members are experiencing different Information Technology issues which they would like addressed. PharmaCare which is the new planned system and was proposed by Jack Smith, Director of systems development at RightCare Hospital and will be a “three-tier” system. </w:t>
       </w:r>
     </w:p>
     <w:p>
       <w:pPr>
+        <w:spacing w:after="0" w:line="240" w:lineRule="auto"/>
+        <w:rPr>
+          <w:rFonts w:ascii="Times New Roman" w:eastAsia="Times New Roman" w:hAnsi="Times New Roman" w:cs="Times New Roman"/>
+          <w:sz w:val="24"/>
+          <w:szCs w:val="24"/>
+          <w:lang w:eastAsia="en-AU"/>
+        </w:rPr>
+      </w:pPr>
+    </w:p>
+    <w:p>
+      <w:pPr>
+        <w:spacing w:after="0" w:line="240" w:lineRule="auto"/>
+        <w:rPr>
+          <w:rFonts w:ascii="Times New Roman" w:eastAsia="Times New Roman" w:hAnsi="Times New Roman" w:cs="Times New Roman"/>
+          <w:sz w:val="24"/>
+          <w:szCs w:val="24"/>
+          <w:lang w:eastAsia="en-AU"/>
+        </w:rPr>
+      </w:pPr>
+      <w:r>
+        <w:rPr>
+          <w:rFonts w:ascii="Arial" w:eastAsia="Times New Roman" w:hAnsi="Arial" w:cs="Arial"/>
+          <w:color w:val="000000"/>
+          <w:sz w:val="24"/>
+          <w:szCs w:val="24"/>
+          <w:lang w:eastAsia="en-AU"/>
+        </w:rPr>
+        <w:t xml:space="preserve">PharmaCare will address current issues such as the management of medication provided to patients while other areas such as admitting, discharging, and maintaining the medical history of patients will not be within the scope of the new system. </w:t>
+      </w:r>
+    </w:p>
+    <w:p/>
+    <w:p>
+      <w:pPr>
         <w:pStyle w:val="Heading1"/>
         <w:rPr>
           <w:rFonts w:ascii="Arial" w:hAnsi="Arial" w:cs="Arial"/>
@@ -1597,6 +1735,7 @@
           <w:sz w:val="36"/>
         </w:rPr>
       </w:pPr>
+      <w:bookmarkStart w:id="4" w:name="_Toc531005941"/>
       <w:r>
         <w:rPr>
           <w:rFonts w:ascii="Arial" w:hAnsi="Arial" w:cs="Arial"/>
@@ -1604,39 +1743,498 @@
           <w:color w:val="auto"/>
           <w:sz w:val="36"/>
         </w:rPr>
-        <w:lastRenderedPageBreak/>
-        <w:t>About Test Summary Report</w:t>
+        <w:t>Project Team</w:t>
       </w:r>
+      <w:bookmarkEnd w:id="4"/>
     </w:p>
-    <w:p>
-      <w:r>
-        <w:t xml:space="preserve">The test summary report will explain the various actives performed as part of testing for the PharmaCare application. </w:t>
-      </w:r>
-    </w:p>
-    <w:p>
-      <w:bookmarkStart w:id="1" w:name="_GoBack"/>
-      <w:bookmarkEnd w:id="1"/>
-    </w:p>
-    <w:p>
-      <w:pPr>
-        <w:pStyle w:val="Heading1"/>
-        <w:rPr>
-          <w:rFonts w:ascii="Arial" w:hAnsi="Arial" w:cs="Arial"/>
-          <w:b/>
-          <w:color w:val="auto"/>
-          <w:sz w:val="36"/>
-        </w:rPr>
-      </w:pPr>
-      <w:r>
-        <w:rPr>
-          <w:rFonts w:ascii="Arial" w:hAnsi="Arial" w:cs="Arial"/>
-          <w:b/>
-          <w:color w:val="auto"/>
-          <w:sz w:val="36"/>
-        </w:rPr>
-        <w:t>Pharmacare overview</w:t>
-      </w:r>
-    </w:p>
+    <w:tbl>
+      <w:tblPr>
+        <w:tblW w:w="0" w:type="auto"/>
+        <w:tblCellMar>
+          <w:top w:w="15" w:type="dxa"/>
+          <w:left w:w="15" w:type="dxa"/>
+          <w:bottom w:w="15" w:type="dxa"/>
+          <w:right w:w="15" w:type="dxa"/>
+        </w:tblCellMar>
+        <w:tblLook w:val="04A0" w:firstRow="1" w:lastRow="0" w:firstColumn="1" w:lastColumn="0" w:noHBand="0" w:noVBand="1"/>
+      </w:tblPr>
+      <w:tblGrid>
+        <w:gridCol w:w="2400"/>
+        <w:gridCol w:w="1843"/>
+        <w:gridCol w:w="1559"/>
+        <w:gridCol w:w="3119"/>
+      </w:tblGrid>
+      <w:tr>
+        <w:tc>
+          <w:tcPr>
+            <w:tcW w:w="2400" w:type="dxa"/>
+            <w:tcBorders>
+              <w:top w:val="single" w:sz="8" w:space="0" w:color="000000"/>
+              <w:left w:val="single" w:sz="8" w:space="0" w:color="000000"/>
+              <w:bottom w:val="single" w:sz="8" w:space="0" w:color="000000"/>
+              <w:right w:val="single" w:sz="8" w:space="0" w:color="000000"/>
+            </w:tcBorders>
+            <w:tcMar>
+              <w:top w:w="100" w:type="dxa"/>
+              <w:left w:w="100" w:type="dxa"/>
+              <w:bottom w:w="100" w:type="dxa"/>
+              <w:right w:w="100" w:type="dxa"/>
+            </w:tcMar>
+            <w:hideMark/>
+          </w:tcPr>
+          <w:p>
+            <w:pPr>
+              <w:spacing w:after="0" w:line="240" w:lineRule="auto"/>
+              <w:rPr>
+                <w:rFonts w:ascii="Times New Roman" w:eastAsia="Times New Roman" w:hAnsi="Times New Roman" w:cs="Times New Roman"/>
+                <w:sz w:val="24"/>
+                <w:szCs w:val="24"/>
+                <w:lang w:eastAsia="en-AU"/>
+              </w:rPr>
+            </w:pPr>
+            <w:r>
+              <w:rPr>
+                <w:rFonts w:ascii="Arial" w:eastAsia="Times New Roman" w:hAnsi="Arial" w:cs="Arial"/>
+                <w:b/>
+                <w:bCs/>
+                <w:color w:val="000000"/>
+                <w:lang w:eastAsia="en-AU"/>
+              </w:rPr>
+              <w:t>Organization Name:</w:t>
+            </w:r>
+          </w:p>
+        </w:tc>
+        <w:tc>
+          <w:tcPr>
+            <w:tcW w:w="1843" w:type="dxa"/>
+            <w:tcBorders>
+              <w:top w:val="single" w:sz="8" w:space="0" w:color="000000"/>
+              <w:left w:val="single" w:sz="8" w:space="0" w:color="000000"/>
+              <w:bottom w:val="single" w:sz="8" w:space="0" w:color="000000"/>
+              <w:right w:val="single" w:sz="8" w:space="0" w:color="000000"/>
+            </w:tcBorders>
+            <w:tcMar>
+              <w:top w:w="100" w:type="dxa"/>
+              <w:left w:w="100" w:type="dxa"/>
+              <w:bottom w:w="100" w:type="dxa"/>
+              <w:right w:w="100" w:type="dxa"/>
+            </w:tcMar>
+            <w:hideMark/>
+          </w:tcPr>
+          <w:p>
+            <w:pPr>
+              <w:spacing w:after="0" w:line="240" w:lineRule="auto"/>
+              <w:rPr>
+                <w:rFonts w:ascii="Times New Roman" w:eastAsia="Times New Roman" w:hAnsi="Times New Roman" w:cs="Times New Roman"/>
+                <w:sz w:val="24"/>
+                <w:szCs w:val="24"/>
+                <w:lang w:eastAsia="en-AU"/>
+              </w:rPr>
+            </w:pPr>
+            <w:r>
+              <w:rPr>
+                <w:rFonts w:ascii="Arial" w:eastAsia="Times New Roman" w:hAnsi="Arial" w:cs="Arial"/>
+                <w:color w:val="000000"/>
+                <w:lang w:eastAsia="en-AU"/>
+              </w:rPr>
+              <w:t>PharmaCare</w:t>
+            </w:r>
+          </w:p>
+        </w:tc>
+        <w:tc>
+          <w:tcPr>
+            <w:tcW w:w="1559" w:type="dxa"/>
+            <w:tcBorders>
+              <w:top w:val="single" w:sz="8" w:space="0" w:color="000000"/>
+              <w:left w:val="single" w:sz="8" w:space="0" w:color="000000"/>
+              <w:bottom w:val="single" w:sz="8" w:space="0" w:color="000000"/>
+              <w:right w:val="single" w:sz="8" w:space="0" w:color="000000"/>
+            </w:tcBorders>
+            <w:tcMar>
+              <w:top w:w="100" w:type="dxa"/>
+              <w:left w:w="100" w:type="dxa"/>
+              <w:bottom w:w="100" w:type="dxa"/>
+              <w:right w:w="100" w:type="dxa"/>
+            </w:tcMar>
+            <w:hideMark/>
+          </w:tcPr>
+          <w:p>
+            <w:pPr>
+              <w:spacing w:after="0" w:line="240" w:lineRule="auto"/>
+              <w:rPr>
+                <w:rFonts w:ascii="Times New Roman" w:eastAsia="Times New Roman" w:hAnsi="Times New Roman" w:cs="Times New Roman"/>
+                <w:sz w:val="24"/>
+                <w:szCs w:val="24"/>
+                <w:lang w:eastAsia="en-AU"/>
+              </w:rPr>
+            </w:pPr>
+            <w:r>
+              <w:rPr>
+                <w:rFonts w:ascii="Arial" w:eastAsia="Times New Roman" w:hAnsi="Arial" w:cs="Arial"/>
+                <w:b/>
+                <w:bCs/>
+                <w:color w:val="000000"/>
+                <w:lang w:eastAsia="en-AU"/>
+              </w:rPr>
+              <w:t>Date:</w:t>
+            </w:r>
+          </w:p>
+        </w:tc>
+        <w:tc>
+          <w:tcPr>
+            <w:tcW w:w="3119" w:type="dxa"/>
+            <w:tcBorders>
+              <w:top w:val="single" w:sz="8" w:space="0" w:color="000000"/>
+              <w:left w:val="single" w:sz="8" w:space="0" w:color="000000"/>
+              <w:bottom w:val="single" w:sz="8" w:space="0" w:color="000000"/>
+              <w:right w:val="single" w:sz="8" w:space="0" w:color="000000"/>
+            </w:tcBorders>
+            <w:tcMar>
+              <w:top w:w="100" w:type="dxa"/>
+              <w:left w:w="100" w:type="dxa"/>
+              <w:bottom w:w="100" w:type="dxa"/>
+              <w:right w:w="100" w:type="dxa"/>
+            </w:tcMar>
+            <w:hideMark/>
+          </w:tcPr>
+          <w:p>
+            <w:pPr>
+              <w:spacing w:after="0" w:line="240" w:lineRule="auto"/>
+              <w:rPr>
+                <w:rFonts w:ascii="Arial" w:eastAsia="Times New Roman" w:hAnsi="Arial" w:cs="Arial"/>
+                <w:sz w:val="24"/>
+                <w:szCs w:val="24"/>
+                <w:lang w:eastAsia="en-AU"/>
+              </w:rPr>
+            </w:pPr>
+            <w:r>
+              <w:rPr>
+                <w:rFonts w:ascii="Arial" w:eastAsia="Times New Roman" w:hAnsi="Arial" w:cs="Arial"/>
+                <w:sz w:val="24"/>
+                <w:szCs w:val="24"/>
+                <w:lang w:eastAsia="en-AU"/>
+              </w:rPr>
+              <w:t>25/11/18</w:t>
+            </w:r>
+          </w:p>
+        </w:tc>
+      </w:tr>
+    </w:tbl>
+    <w:p/>
+    <w:tbl>
+      <w:tblPr>
+        <w:tblStyle w:val="TableGrid"/>
+        <w:tblW w:w="9067" w:type="dxa"/>
+        <w:tblLook w:val="04A0" w:firstRow="1" w:lastRow="0" w:firstColumn="1" w:lastColumn="0" w:noHBand="0" w:noVBand="1"/>
+      </w:tblPr>
+      <w:tblGrid>
+        <w:gridCol w:w="6374"/>
+        <w:gridCol w:w="2693"/>
+      </w:tblGrid>
+      <w:tr>
+        <w:trPr>
+          <w:trHeight w:val="369"/>
+        </w:trPr>
+        <w:tc>
+          <w:tcPr>
+            <w:tcW w:w="6374" w:type="dxa"/>
+          </w:tcPr>
+          <w:p>
+            <w:pPr>
+              <w:rPr>
+                <w:b/>
+                <w:sz w:val="32"/>
+              </w:rPr>
+            </w:pPr>
+            <w:r>
+              <w:rPr>
+                <w:b/>
+                <w:sz w:val="32"/>
+              </w:rPr>
+              <w:t xml:space="preserve">Names: </w:t>
+            </w:r>
+          </w:p>
+        </w:tc>
+        <w:tc>
+          <w:tcPr>
+            <w:tcW w:w="2693" w:type="dxa"/>
+          </w:tcPr>
+          <w:p>
+            <w:pPr>
+              <w:rPr>
+                <w:b/>
+                <w:sz w:val="32"/>
+              </w:rPr>
+            </w:pPr>
+            <w:r>
+              <w:rPr>
+                <w:b/>
+                <w:sz w:val="32"/>
+              </w:rPr>
+              <w:t>Date</w:t>
+            </w:r>
+            <w:r>
+              <w:rPr>
+                <w:b/>
+                <w:sz w:val="32"/>
+              </w:rPr>
+              <w:t>:</w:t>
+            </w:r>
+          </w:p>
+        </w:tc>
+      </w:tr>
+      <w:tr>
+        <w:trPr>
+          <w:trHeight w:val="81"/>
+        </w:trPr>
+        <w:tc>
+          <w:tcPr>
+            <w:tcW w:w="6374" w:type="dxa"/>
+          </w:tcPr>
+          <w:p>
+            <w:pPr>
+              <w:rPr>
+                <w:sz w:val="28"/>
+              </w:rPr>
+            </w:pPr>
+            <w:r>
+              <w:rPr>
+                <w:sz w:val="28"/>
+              </w:rPr>
+              <w:t>Jakob</w:t>
+            </w:r>
+          </w:p>
+        </w:tc>
+        <w:tc>
+          <w:tcPr>
+            <w:tcW w:w="2693" w:type="dxa"/>
+          </w:tcPr>
+          <w:p>
+            <w:pPr>
+              <w:rPr>
+                <w:sz w:val="28"/>
+              </w:rPr>
+            </w:pPr>
+            <w:r>
+              <w:rPr>
+                <w:sz w:val="28"/>
+              </w:rPr>
+              <w:t>25/11/18</w:t>
+            </w:r>
+          </w:p>
+        </w:tc>
+      </w:tr>
+      <w:tr>
+        <w:trPr>
+          <w:trHeight w:val="171"/>
+        </w:trPr>
+        <w:tc>
+          <w:tcPr>
+            <w:tcW w:w="6374" w:type="dxa"/>
+          </w:tcPr>
+          <w:p>
+            <w:pPr>
+              <w:rPr>
+                <w:sz w:val="28"/>
+              </w:rPr>
+            </w:pPr>
+            <w:r>
+              <w:rPr>
+                <w:sz w:val="28"/>
+              </w:rPr>
+              <w:t>Rani</w:t>
+            </w:r>
+          </w:p>
+        </w:tc>
+        <w:tc>
+          <w:tcPr>
+            <w:tcW w:w="2693" w:type="dxa"/>
+          </w:tcPr>
+          <w:p>
+            <w:pPr>
+              <w:rPr>
+                <w:sz w:val="28"/>
+              </w:rPr>
+            </w:pPr>
+            <w:r>
+              <w:rPr>
+                <w:sz w:val="28"/>
+              </w:rPr>
+              <w:t>23/11/18</w:t>
+            </w:r>
+          </w:p>
+        </w:tc>
+      </w:tr>
+      <w:tr>
+        <w:trPr>
+          <w:trHeight w:val="92"/>
+        </w:trPr>
+        <w:tc>
+          <w:tcPr>
+            <w:tcW w:w="6374" w:type="dxa"/>
+          </w:tcPr>
+          <w:p>
+            <w:pPr>
+              <w:rPr>
+                <w:sz w:val="28"/>
+              </w:rPr>
+            </w:pPr>
+            <w:r>
+              <w:rPr>
+                <w:sz w:val="28"/>
+              </w:rPr>
+              <w:t>Jake</w:t>
+            </w:r>
+          </w:p>
+        </w:tc>
+        <w:tc>
+          <w:tcPr>
+            <w:tcW w:w="2693" w:type="dxa"/>
+          </w:tcPr>
+          <w:p>
+            <w:pPr>
+              <w:rPr>
+                <w:sz w:val="28"/>
+              </w:rPr>
+            </w:pPr>
+            <w:r>
+              <w:rPr>
+                <w:sz w:val="28"/>
+              </w:rPr>
+              <w:t>23/11/18</w:t>
+            </w:r>
+          </w:p>
+        </w:tc>
+      </w:tr>
+      <w:tr>
+        <w:trPr>
+          <w:trHeight w:val="167"/>
+        </w:trPr>
+        <w:tc>
+          <w:tcPr>
+            <w:tcW w:w="6374" w:type="dxa"/>
+          </w:tcPr>
+          <w:p>
+            <w:pPr>
+              <w:rPr>
+                <w:sz w:val="28"/>
+              </w:rPr>
+            </w:pPr>
+            <w:r>
+              <w:rPr>
+                <w:sz w:val="28"/>
+              </w:rPr>
+              <w:t>Dion</w:t>
+            </w:r>
+          </w:p>
+        </w:tc>
+        <w:tc>
+          <w:tcPr>
+            <w:tcW w:w="2693" w:type="dxa"/>
+          </w:tcPr>
+          <w:p>
+            <w:pPr>
+              <w:rPr>
+                <w:sz w:val="28"/>
+              </w:rPr>
+            </w:pPr>
+            <w:r>
+              <w:rPr>
+                <w:sz w:val="28"/>
+              </w:rPr>
+              <w:t>24/11/18</w:t>
+            </w:r>
+          </w:p>
+        </w:tc>
+      </w:tr>
+      <w:tr>
+        <w:trPr>
+          <w:trHeight w:val="87"/>
+        </w:trPr>
+        <w:tc>
+          <w:tcPr>
+            <w:tcW w:w="6374" w:type="dxa"/>
+          </w:tcPr>
+          <w:p>
+            <w:pPr>
+              <w:rPr>
+                <w:sz w:val="28"/>
+              </w:rPr>
+            </w:pPr>
+            <w:r>
+              <w:rPr>
+                <w:sz w:val="28"/>
+              </w:rPr>
+              <w:t>Ruan</w:t>
+            </w:r>
+          </w:p>
+        </w:tc>
+        <w:tc>
+          <w:tcPr>
+            <w:tcW w:w="2693" w:type="dxa"/>
+          </w:tcPr>
+          <w:p>
+            <w:pPr>
+              <w:rPr>
+                <w:sz w:val="28"/>
+              </w:rPr>
+            </w:pPr>
+            <w:r>
+              <w:rPr>
+                <w:sz w:val="28"/>
+              </w:rPr>
+              <w:t>24/11/18</w:t>
+            </w:r>
+          </w:p>
+        </w:tc>
+      </w:tr>
+      <w:tr>
+        <w:trPr>
+          <w:trHeight w:val="70"/>
+        </w:trPr>
+        <w:tc>
+          <w:tcPr>
+            <w:tcW w:w="6374" w:type="dxa"/>
+          </w:tcPr>
+          <w:p>
+            <w:pPr>
+              <w:rPr>
+                <w:sz w:val="28"/>
+              </w:rPr>
+            </w:pPr>
+            <w:r>
+              <w:rPr>
+                <w:sz w:val="28"/>
+              </w:rPr>
+              <w:t>Brayden</w:t>
+            </w:r>
+          </w:p>
+        </w:tc>
+        <w:tc>
+          <w:tcPr>
+            <w:tcW w:w="2693" w:type="dxa"/>
+          </w:tcPr>
+          <w:p>
+            <w:pPr>
+              <w:rPr>
+                <w:sz w:val="28"/>
+              </w:rPr>
+            </w:pPr>
+            <w:r>
+              <w:rPr>
+                <w:sz w:val="28"/>
+              </w:rPr>
+              <w:t>25/11/18</w:t>
+            </w:r>
+          </w:p>
+        </w:tc>
+      </w:tr>
+    </w:tbl>
+    <w:p/>
+    <w:p/>
+    <w:p/>
+    <w:p/>
+    <w:p/>
     <w:p/>
     <w:p/>
     <w:p>
@@ -1649,7 +2247,7 @@
           <w:sz w:val="36"/>
         </w:rPr>
       </w:pPr>
-      <w:bookmarkStart w:id="2" w:name="_Toc530988146"/>
+      <w:bookmarkStart w:id="5" w:name="_Toc531005942"/>
       <w:r>
         <w:rPr>
           <w:rFonts w:ascii="Arial" w:hAnsi="Arial" w:cs="Arial"/>
@@ -1657,322 +2255,10 @@
           <w:color w:val="auto"/>
           <w:sz w:val="36"/>
         </w:rPr>
-        <w:t>Revision History</w:t>
-      </w:r>
-      <w:bookmarkEnd w:id="2"/>
-    </w:p>
-    <w:tbl>
-      <w:tblPr>
-        <w:tblStyle w:val="TableGrid"/>
-        <w:tblW w:w="0" w:type="auto"/>
-        <w:tblLook w:val="04A0" w:firstRow="1" w:lastRow="0" w:firstColumn="1" w:lastColumn="0" w:noHBand="0" w:noVBand="1"/>
-      </w:tblPr>
-      <w:tblGrid>
-        <w:gridCol w:w="1696"/>
-        <w:gridCol w:w="1843"/>
-        <w:gridCol w:w="2410"/>
-        <w:gridCol w:w="3067"/>
-      </w:tblGrid>
-      <w:tr>
-        <w:trPr>
-          <w:trHeight w:val="369"/>
-        </w:trPr>
-        <w:tc>
-          <w:tcPr>
-            <w:tcW w:w="1696" w:type="dxa"/>
-          </w:tcPr>
-          <w:p>
-            <w:pPr>
-              <w:rPr>
-                <w:sz w:val="28"/>
-              </w:rPr>
-            </w:pPr>
-            <w:r>
-              <w:rPr>
-                <w:sz w:val="28"/>
-              </w:rPr>
-              <w:t>Date</w:t>
-            </w:r>
-          </w:p>
-        </w:tc>
-        <w:tc>
-          <w:tcPr>
-            <w:tcW w:w="1843" w:type="dxa"/>
-          </w:tcPr>
-          <w:p>
-            <w:pPr>
-              <w:rPr>
-                <w:sz w:val="28"/>
-              </w:rPr>
-            </w:pPr>
-            <w:r>
-              <w:rPr>
-                <w:sz w:val="28"/>
-              </w:rPr>
-              <w:t>Version</w:t>
-            </w:r>
-          </w:p>
-        </w:tc>
-        <w:tc>
-          <w:tcPr>
-            <w:tcW w:w="2410" w:type="dxa"/>
-          </w:tcPr>
-          <w:p>
-            <w:pPr>
-              <w:rPr>
-                <w:sz w:val="28"/>
-              </w:rPr>
-            </w:pPr>
-            <w:r>
-              <w:rPr>
-                <w:sz w:val="28"/>
-              </w:rPr>
-              <w:t>Modified by</w:t>
-            </w:r>
-          </w:p>
-        </w:tc>
-        <w:tc>
-          <w:tcPr>
-            <w:tcW w:w="3067" w:type="dxa"/>
-          </w:tcPr>
-          <w:p>
-            <w:pPr>
-              <w:rPr>
-                <w:sz w:val="28"/>
-              </w:rPr>
-            </w:pPr>
-            <w:r>
-              <w:rPr>
-                <w:sz w:val="28"/>
-              </w:rPr>
-              <w:t>Summary of changes</w:t>
-            </w:r>
-          </w:p>
-        </w:tc>
-      </w:tr>
-      <w:tr>
-        <w:trPr>
-          <w:trHeight w:val="551"/>
-        </w:trPr>
-        <w:tc>
-          <w:tcPr>
-            <w:tcW w:w="1696" w:type="dxa"/>
-          </w:tcPr>
-          <w:p>
-            <w:pPr>
-              <w:rPr>
-                <w:sz w:val="28"/>
-              </w:rPr>
-            </w:pPr>
-            <w:r>
-              <w:rPr>
-                <w:sz w:val="28"/>
-              </w:rPr>
-              <w:t>25/11/18</w:t>
-            </w:r>
-          </w:p>
-        </w:tc>
-        <w:tc>
-          <w:tcPr>
-            <w:tcW w:w="1843" w:type="dxa"/>
-          </w:tcPr>
-          <w:p>
-            <w:pPr>
-              <w:rPr>
-                <w:sz w:val="28"/>
-              </w:rPr>
-            </w:pPr>
-            <w:r>
-              <w:rPr>
-                <w:sz w:val="28"/>
-              </w:rPr>
-              <w:t>1.0</w:t>
-            </w:r>
-          </w:p>
-        </w:tc>
-        <w:tc>
-          <w:tcPr>
-            <w:tcW w:w="2410" w:type="dxa"/>
-          </w:tcPr>
-          <w:p>
-            <w:pPr>
-              <w:rPr>
-                <w:sz w:val="28"/>
-              </w:rPr>
-            </w:pPr>
-          </w:p>
-        </w:tc>
-        <w:tc>
-          <w:tcPr>
-            <w:tcW w:w="3067" w:type="dxa"/>
-          </w:tcPr>
-          <w:p>
-            <w:pPr>
-              <w:rPr>
-                <w:sz w:val="28"/>
-              </w:rPr>
-            </w:pPr>
-          </w:p>
-        </w:tc>
-      </w:tr>
-    </w:tbl>
-    <w:p/>
-    <w:p/>
-    <w:p>
-      <w:pPr>
-        <w:pStyle w:val="Heading1"/>
-        <w:rPr>
-          <w:rFonts w:ascii="Arial" w:hAnsi="Arial" w:cs="Arial"/>
-          <w:b/>
-          <w:color w:val="auto"/>
-          <w:sz w:val="36"/>
-        </w:rPr>
-      </w:pPr>
-      <w:bookmarkStart w:id="3" w:name="_Toc530988147"/>
-      <w:r>
-        <w:rPr>
-          <w:rFonts w:ascii="Arial" w:hAnsi="Arial" w:cs="Arial"/>
-          <w:b/>
-          <w:color w:val="auto"/>
-          <w:sz w:val="36"/>
-        </w:rPr>
-        <w:t>Project Team</w:t>
-      </w:r>
-      <w:bookmarkEnd w:id="3"/>
-    </w:p>
-    <w:tbl>
-      <w:tblPr>
-        <w:tblStyle w:val="TableGrid"/>
-        <w:tblW w:w="0" w:type="auto"/>
-        <w:tblLook w:val="04A0" w:firstRow="1" w:lastRow="0" w:firstColumn="1" w:lastColumn="0" w:noHBand="0" w:noVBand="1"/>
-      </w:tblPr>
-      <w:tblGrid>
-        <w:gridCol w:w="2941"/>
-        <w:gridCol w:w="2160"/>
-      </w:tblGrid>
-      <w:tr>
-        <w:trPr>
-          <w:trHeight w:val="369"/>
-        </w:trPr>
-        <w:tc>
-          <w:tcPr>
-            <w:tcW w:w="2941" w:type="dxa"/>
-          </w:tcPr>
-          <w:p>
-            <w:pPr>
-              <w:rPr>
-                <w:sz w:val="28"/>
-              </w:rPr>
-            </w:pPr>
-            <w:r>
-              <w:rPr>
-                <w:sz w:val="28"/>
-              </w:rPr>
-              <w:t xml:space="preserve">Names: </w:t>
-            </w:r>
-          </w:p>
-        </w:tc>
-        <w:tc>
-          <w:tcPr>
-            <w:tcW w:w="2160" w:type="dxa"/>
-          </w:tcPr>
-          <w:p>
-            <w:pPr>
-              <w:rPr>
-                <w:sz w:val="28"/>
-              </w:rPr>
-            </w:pPr>
-            <w:r>
-              <w:rPr>
-                <w:sz w:val="28"/>
-              </w:rPr>
-              <w:t>Date</w:t>
-            </w:r>
-          </w:p>
-        </w:tc>
-      </w:tr>
-      <w:tr>
-        <w:trPr>
-          <w:trHeight w:val="551"/>
-        </w:trPr>
-        <w:tc>
-          <w:tcPr>
-            <w:tcW w:w="2941" w:type="dxa"/>
-          </w:tcPr>
-          <w:p>
-            <w:pPr>
-              <w:rPr>
-                <w:sz w:val="28"/>
-              </w:rPr>
-            </w:pPr>
-          </w:p>
-        </w:tc>
-        <w:tc>
-          <w:tcPr>
-            <w:tcW w:w="2160" w:type="dxa"/>
-          </w:tcPr>
-          <w:p>
-            <w:pPr>
-              <w:rPr>
-                <w:sz w:val="28"/>
-              </w:rPr>
-            </w:pPr>
-          </w:p>
-        </w:tc>
-      </w:tr>
-      <w:tr>
-        <w:trPr>
-          <w:trHeight w:val="551"/>
-        </w:trPr>
-        <w:tc>
-          <w:tcPr>
-            <w:tcW w:w="2941" w:type="dxa"/>
-          </w:tcPr>
-          <w:p>
-            <w:pPr>
-              <w:rPr>
-                <w:sz w:val="28"/>
-              </w:rPr>
-            </w:pPr>
-          </w:p>
-        </w:tc>
-        <w:tc>
-          <w:tcPr>
-            <w:tcW w:w="2160" w:type="dxa"/>
-          </w:tcPr>
-          <w:p>
-            <w:pPr>
-              <w:rPr>
-                <w:sz w:val="28"/>
-              </w:rPr>
-            </w:pPr>
-          </w:p>
-        </w:tc>
-      </w:tr>
-    </w:tbl>
-    <w:p/>
-    <w:p/>
-    <w:p>
-      <w:pPr>
-        <w:pStyle w:val="Heading1"/>
-        <w:rPr>
-          <w:rFonts w:ascii="Arial" w:hAnsi="Arial" w:cs="Arial"/>
-          <w:b/>
-          <w:color w:val="auto"/>
-          <w:sz w:val="36"/>
-        </w:rPr>
-      </w:pPr>
-      <w:bookmarkStart w:id="4" w:name="_Toc530988148"/>
-      <w:r>
-        <w:rPr>
-          <w:rFonts w:ascii="Arial" w:hAnsi="Arial" w:cs="Arial"/>
-          <w:b/>
-          <w:color w:val="auto"/>
-          <w:sz w:val="36"/>
-        </w:rPr>
+        <w:lastRenderedPageBreak/>
         <w:t>Testing highlights</w:t>
       </w:r>
-      <w:bookmarkEnd w:id="4"/>
+      <w:bookmarkEnd w:id="5"/>
     </w:p>
     <w:tbl>
       <w:tblPr>
@@ -3193,32 +3479,103 @@
         </w:tc>
       </w:tr>
     </w:tbl>
-    <w:p/>
-    <w:p/>
-    <w:p/>
-    <w:p/>
-    <w:p/>
     <w:p>
       <w:pPr>
-        <w:pStyle w:val="Heading1"/>
+        <w:rPr>
+          <w:rFonts w:ascii="Arial" w:eastAsiaTheme="majorEastAsia" w:hAnsi="Arial" w:cs="Arial"/>
+          <w:b/>
+          <w:sz w:val="36"/>
+          <w:szCs w:val="32"/>
+        </w:rPr>
+      </w:pPr>
+      <w:r>
+        <w:rPr>
+          <w:rFonts w:ascii="Arial" w:eastAsiaTheme="majorEastAsia" w:hAnsi="Arial" w:cs="Arial"/>
+          <w:b/>
+          <w:noProof/>
+          <w:sz w:val="36"/>
+          <w:szCs w:val="32"/>
+          <w:lang w:eastAsia="en-AU"/>
+        </w:rPr>
+        <w:drawing>
+          <wp:inline distT="0" distB="0" distL="0" distR="0">
+            <wp:extent cx="6096000" cy="3409950"/>
+            <wp:effectExtent l="0" t="0" r="0" b="0"/>
+            <wp:docPr id="2" name="Chart 2"/>
+            <wp:cNvGraphicFramePr/>
+            <a:graphic xmlns:a="http://schemas.openxmlformats.org/drawingml/2006/main">
+              <a:graphicData uri="http://schemas.openxmlformats.org/drawingml/2006/chart">
+                <c:chart xmlns:c="http://schemas.openxmlformats.org/drawingml/2006/chart" xmlns:r="http://schemas.openxmlformats.org/officeDocument/2006/relationships" r:id="rId7"/>
+              </a:graphicData>
+            </a:graphic>
+          </wp:inline>
+        </w:drawing>
+      </w:r>
+    </w:p>
+    <w:p>
+      <w:pPr>
         <w:rPr>
           <w:rFonts w:ascii="Arial" w:hAnsi="Arial" w:cs="Arial"/>
           <w:b/>
-          <w:color w:val="auto"/>
           <w:sz w:val="36"/>
         </w:rPr>
       </w:pPr>
-      <w:bookmarkStart w:id="5" w:name="_Toc530988149"/>
-      <w:r>
+    </w:p>
+    <w:p>
+      <w:pPr>
         <w:rPr>
           <w:rFonts w:ascii="Arial" w:hAnsi="Arial" w:cs="Arial"/>
           <w:b/>
-          <w:color w:val="auto"/>
           <w:sz w:val="36"/>
         </w:rPr>
+      </w:pPr>
+    </w:p>
+    <w:p>
+      <w:pPr>
+        <w:rPr>
+          <w:rFonts w:ascii="Arial" w:hAnsi="Arial" w:cs="Arial"/>
+          <w:b/>
+          <w:sz w:val="36"/>
+        </w:rPr>
+      </w:pPr>
+    </w:p>
+    <w:p>
+      <w:pPr>
+        <w:rPr>
+          <w:rFonts w:ascii="Arial" w:hAnsi="Arial" w:cs="Arial"/>
+          <w:b/>
+          <w:sz w:val="36"/>
+        </w:rPr>
+      </w:pPr>
+    </w:p>
+    <w:p>
+      <w:pPr>
+        <w:rPr>
+          <w:rFonts w:ascii="Arial" w:hAnsi="Arial" w:cs="Arial"/>
+          <w:b/>
+          <w:sz w:val="36"/>
+        </w:rPr>
+      </w:pPr>
+    </w:p>
+    <w:p>
+      <w:pPr>
+        <w:rPr>
+          <w:rFonts w:ascii="Arial" w:hAnsi="Arial" w:cs="Arial"/>
+          <w:b/>
+          <w:sz w:val="36"/>
+        </w:rPr>
+      </w:pPr>
+    </w:p>
+    <w:p>
+      <w:r>
+        <w:rPr>
+          <w:rFonts w:ascii="Arial" w:hAnsi="Arial" w:cs="Arial"/>
+          <w:b/>
+          <w:sz w:val="36"/>
+        </w:rPr>
+        <w:lastRenderedPageBreak/>
         <w:t>Functionality Tested</w:t>
       </w:r>
-      <w:bookmarkEnd w:id="5"/>
     </w:p>
     <w:tbl>
       <w:tblPr>
@@ -4647,7 +5004,6 @@
           <w:sz w:val="28"/>
           <w:lang w:eastAsia="en-AU"/>
         </w:rPr>
-        <w:lastRenderedPageBreak/>
         <w:drawing>
           <wp:inline distT="0" distB="0" distL="0" distR="0" wp14:anchorId="701234C6" wp14:editId="057F90E3">
             <wp:extent cx="5695950" cy="3200400"/>
@@ -4673,7 +5029,7 @@
           <w:sz w:val="36"/>
         </w:rPr>
       </w:pPr>
-      <w:bookmarkStart w:id="6" w:name="_Toc530988150"/>
+      <w:bookmarkStart w:id="6" w:name="_Toc531005943"/>
       <w:r>
         <w:rPr>
           <w:rFonts w:ascii="Arial" w:hAnsi="Arial" w:cs="Arial"/>
@@ -4681,6 +5037,7 @@
           <w:color w:val="auto"/>
           <w:sz w:val="36"/>
         </w:rPr>
+        <w:lastRenderedPageBreak/>
         <w:t>Functionality Not To Be Tested</w:t>
       </w:r>
       <w:bookmarkEnd w:id="6"/>
@@ -4830,10 +5187,6 @@
       </w:tr>
     </w:tbl>
     <w:p/>
-    <w:p/>
-    <w:p/>
-    <w:p/>
-    <w:p/>
     <w:p>
       <w:pPr>
         <w:pStyle w:val="Heading1"/>
@@ -4844,7 +5197,7 @@
           <w:sz w:val="36"/>
         </w:rPr>
       </w:pPr>
-      <w:bookmarkStart w:id="7" w:name="_Toc530988151"/>
+      <w:bookmarkStart w:id="7" w:name="_Toc531005944"/>
       <w:r>
         <w:rPr>
           <w:rFonts w:ascii="Arial" w:hAnsi="Arial" w:cs="Arial"/>
@@ -5121,6 +5474,136 @@
       </w:tr>
     </w:tbl>
     <w:p/>
+    <w:p>
+      <w:pPr>
+        <w:pStyle w:val="Heading1"/>
+        <w:rPr>
+          <w:rFonts w:ascii="Arial" w:hAnsi="Arial" w:cs="Arial"/>
+          <w:b/>
+          <w:color w:val="auto"/>
+          <w:sz w:val="36"/>
+        </w:rPr>
+      </w:pPr>
+      <w:bookmarkStart w:id="8" w:name="_Toc531005945"/>
+      <w:r>
+        <w:rPr>
+          <w:rFonts w:ascii="Arial" w:hAnsi="Arial" w:cs="Arial"/>
+          <w:b/>
+          <w:color w:val="auto"/>
+          <w:sz w:val="36"/>
+        </w:rPr>
+        <w:t>Lessons Learned</w:t>
+      </w:r>
+      <w:bookmarkEnd w:id="8"/>
+    </w:p>
+    <w:tbl>
+      <w:tblPr>
+        <w:tblStyle w:val="TableGrid"/>
+        <w:tblW w:w="0" w:type="auto"/>
+        <w:tblLook w:val="04A0" w:firstRow="1" w:lastRow="0" w:firstColumn="1" w:lastColumn="0" w:noHBand="0" w:noVBand="1"/>
+      </w:tblPr>
+      <w:tblGrid>
+        <w:gridCol w:w="988"/>
+        <w:gridCol w:w="3402"/>
+        <w:gridCol w:w="4626"/>
+      </w:tblGrid>
+      <w:tr>
+        <w:tc>
+          <w:tcPr>
+            <w:tcW w:w="988" w:type="dxa"/>
+          </w:tcPr>
+          <w:p>
+            <w:r>
+              <w:t>S. No</w:t>
+            </w:r>
+          </w:p>
+        </w:tc>
+        <w:tc>
+          <w:tcPr>
+            <w:tcW w:w="3402" w:type="dxa"/>
+          </w:tcPr>
+          <w:p>
+            <w:r>
+              <w:t>Issues Faced</w:t>
+            </w:r>
+          </w:p>
+        </w:tc>
+        <w:tc>
+          <w:tcPr>
+            <w:tcW w:w="4626" w:type="dxa"/>
+          </w:tcPr>
+          <w:p>
+            <w:r>
+              <w:t>Solutions</w:t>
+            </w:r>
+          </w:p>
+        </w:tc>
+      </w:tr>
+      <w:tr>
+        <w:tc>
+          <w:tcPr>
+            <w:tcW w:w="988" w:type="dxa"/>
+          </w:tcPr>
+          <w:p>
+            <w:r>
+              <w:t>1</w:t>
+            </w:r>
+          </w:p>
+        </w:tc>
+        <w:tc>
+          <w:tcPr>
+            <w:tcW w:w="3402" w:type="dxa"/>
+          </w:tcPr>
+          <w:p>
+            <w:r>
+              <w:t>Initially the doctors write prescriptions prompted an error after putting in a patient name to insert into the database</w:t>
+            </w:r>
+          </w:p>
+        </w:tc>
+        <w:tc>
+          <w:tcPr>
+            <w:tcW w:w="4626" w:type="dxa"/>
+          </w:tcPr>
+          <w:p>
+            <w:r>
+              <w:t>This was resolved by using a different sql select and insert for the patient ID, doctor ID and drug ID. This allowed us to get the ID from the name and insert that ID into the prescriptions ID columns.</w:t>
+            </w:r>
+          </w:p>
+        </w:tc>
+      </w:tr>
+      <w:tr>
+        <w:tc>
+          <w:tcPr>
+            <w:tcW w:w="988" w:type="dxa"/>
+          </w:tcPr>
+          <w:p>
+            <w:r>
+              <w:t>2</w:t>
+            </w:r>
+          </w:p>
+        </w:tc>
+        <w:tc>
+          <w:tcPr>
+            <w:tcW w:w="3402" w:type="dxa"/>
+          </w:tcPr>
+          <w:p>
+            <w:r>
+              <w:t xml:space="preserve">Initially the testers were not able to able and quickly display the work they were testing. </w:t>
+            </w:r>
+          </w:p>
+        </w:tc>
+        <w:tc>
+          <w:tcPr>
+            <w:tcW w:w="4626" w:type="dxa"/>
+          </w:tcPr>
+          <w:p>
+            <w:r>
+              <w:t xml:space="preserve">This was resolved by using Trello which allowed all members of the group to see what was being tested and what needed to be tested and fixed. </w:t>
+            </w:r>
+          </w:p>
+        </w:tc>
+      </w:tr>
+    </w:tbl>
     <w:p/>
     <w:p>
       <w:pPr>
@@ -5132,7 +5615,7 @@
           <w:sz w:val="36"/>
         </w:rPr>
       </w:pPr>
-      <w:bookmarkStart w:id="8" w:name="_Toc530988152"/>
+      <w:bookmarkStart w:id="9" w:name="_Toc531005946"/>
       <w:r>
         <w:rPr>
           <w:rFonts w:ascii="Arial" w:hAnsi="Arial" w:cs="Arial"/>
@@ -5142,7 +5625,7 @@
         </w:rPr>
         <w:t>Sign Off Section</w:t>
       </w:r>
-      <w:bookmarkEnd w:id="8"/>
+      <w:bookmarkEnd w:id="9"/>
     </w:p>
     <w:p/>
     <w:p>
@@ -5286,7 +5769,7 @@
             <w:bCs/>
             <w:noProof/>
           </w:rPr>
-          <w:t>3</w:t>
+          <w:t>2</w:t>
         </w:r>
         <w:r>
           <w:rPr>
@@ -5947,6 +6430,520 @@
   </mc:AlternateContent>
   <c:chart>
     <c:title>
+      <c:tx>
+        <c:rich>
+          <a:bodyPr rot="0" spcFirstLastPara="1" vertOverflow="ellipsis" vert="horz" wrap="square" anchor="ctr" anchorCtr="1"/>
+          <a:lstStyle/>
+          <a:p>
+            <a:pPr>
+              <a:defRPr sz="2000" b="0" i="0" u="none" strike="noStrike" kern="1200" cap="none" spc="0" normalizeH="0" baseline="0">
+                <a:solidFill>
+                  <a:schemeClr val="tx1">
+                    <a:lumMod val="65000"/>
+                    <a:lumOff val="35000"/>
+                  </a:schemeClr>
+                </a:solidFill>
+                <a:latin typeface="+mj-lt"/>
+                <a:ea typeface="+mj-ea"/>
+                <a:cs typeface="+mj-cs"/>
+              </a:defRPr>
+            </a:pPr>
+            <a:r>
+              <a:rPr lang="en-AU"/>
+              <a:t>Testing highlights</a:t>
+            </a:r>
+          </a:p>
+        </c:rich>
+      </c:tx>
+      <c:overlay val="0"/>
+      <c:spPr>
+        <a:noFill/>
+        <a:ln>
+          <a:noFill/>
+        </a:ln>
+        <a:effectLst/>
+      </c:spPr>
+      <c:txPr>
+        <a:bodyPr rot="0" spcFirstLastPara="1" vertOverflow="ellipsis" vert="horz" wrap="square" anchor="ctr" anchorCtr="1"/>
+        <a:lstStyle/>
+        <a:p>
+          <a:pPr>
+            <a:defRPr sz="2000" b="0" i="0" u="none" strike="noStrike" kern="1200" cap="none" spc="0" normalizeH="0" baseline="0">
+              <a:solidFill>
+                <a:schemeClr val="tx1">
+                  <a:lumMod val="65000"/>
+                  <a:lumOff val="35000"/>
+                </a:schemeClr>
+              </a:solidFill>
+              <a:latin typeface="+mj-lt"/>
+              <a:ea typeface="+mj-ea"/>
+              <a:cs typeface="+mj-cs"/>
+            </a:defRPr>
+          </a:pPr>
+          <a:endParaRPr lang="en-US"/>
+        </a:p>
+      </c:txPr>
+    </c:title>
+    <c:autoTitleDeleted val="0"/>
+    <c:plotArea>
+      <c:layout/>
+      <c:barChart>
+        <c:barDir val="col"/>
+        <c:grouping val="clustered"/>
+        <c:varyColors val="0"/>
+        <c:ser>
+          <c:idx val="0"/>
+          <c:order val="0"/>
+          <c:tx>
+            <c:strRef>
+              <c:f>Sheet1!$B$1</c:f>
+              <c:strCache>
+                <c:ptCount val="1"/>
+                <c:pt idx="0">
+                  <c:v>Test Cycle 1</c:v>
+                </c:pt>
+              </c:strCache>
+            </c:strRef>
+          </c:tx>
+          <c:spPr>
+            <a:solidFill>
+              <a:schemeClr val="accent1"/>
+            </a:solidFill>
+            <a:ln>
+              <a:noFill/>
+            </a:ln>
+            <a:effectLst/>
+          </c:spPr>
+          <c:invertIfNegative val="0"/>
+          <c:cat>
+            <c:strRef>
+              <c:f>Sheet1!$A$2:$A$5</c:f>
+              <c:strCache>
+                <c:ptCount val="4"/>
+                <c:pt idx="0">
+                  <c:v>Major</c:v>
+                </c:pt>
+                <c:pt idx="1">
+                  <c:v>Minor</c:v>
+                </c:pt>
+                <c:pt idx="2">
+                  <c:v>Tweak</c:v>
+                </c:pt>
+                <c:pt idx="3">
+                  <c:v>Total Defects</c:v>
+                </c:pt>
+              </c:strCache>
+            </c:strRef>
+          </c:cat>
+          <c:val>
+            <c:numRef>
+              <c:f>Sheet1!$B$2:$B$5</c:f>
+              <c:numCache>
+                <c:formatCode>General</c:formatCode>
+                <c:ptCount val="4"/>
+                <c:pt idx="0">
+                  <c:v>4</c:v>
+                </c:pt>
+                <c:pt idx="1">
+                  <c:v>12</c:v>
+                </c:pt>
+                <c:pt idx="2">
+                  <c:v>6</c:v>
+                </c:pt>
+                <c:pt idx="3">
+                  <c:v>22</c:v>
+                </c:pt>
+              </c:numCache>
+            </c:numRef>
+          </c:val>
+        </c:ser>
+        <c:ser>
+          <c:idx val="1"/>
+          <c:order val="1"/>
+          <c:tx>
+            <c:strRef>
+              <c:f>Sheet1!$C$1</c:f>
+              <c:strCache>
+                <c:ptCount val="1"/>
+                <c:pt idx="0">
+                  <c:v>Test Cycle 2</c:v>
+                </c:pt>
+              </c:strCache>
+            </c:strRef>
+          </c:tx>
+          <c:spPr>
+            <a:solidFill>
+              <a:schemeClr val="accent2"/>
+            </a:solidFill>
+            <a:ln>
+              <a:noFill/>
+            </a:ln>
+            <a:effectLst/>
+          </c:spPr>
+          <c:invertIfNegative val="0"/>
+          <c:cat>
+            <c:strRef>
+              <c:f>Sheet1!$A$2:$A$5</c:f>
+              <c:strCache>
+                <c:ptCount val="4"/>
+                <c:pt idx="0">
+                  <c:v>Major</c:v>
+                </c:pt>
+                <c:pt idx="1">
+                  <c:v>Minor</c:v>
+                </c:pt>
+                <c:pt idx="2">
+                  <c:v>Tweak</c:v>
+                </c:pt>
+                <c:pt idx="3">
+                  <c:v>Total Defects</c:v>
+                </c:pt>
+              </c:strCache>
+            </c:strRef>
+          </c:cat>
+          <c:val>
+            <c:numRef>
+              <c:f>Sheet1!$C$2:$C$5</c:f>
+              <c:numCache>
+                <c:formatCode>General</c:formatCode>
+                <c:ptCount val="4"/>
+                <c:pt idx="0">
+                  <c:v>1</c:v>
+                </c:pt>
+                <c:pt idx="1">
+                  <c:v>7</c:v>
+                </c:pt>
+                <c:pt idx="2">
+                  <c:v>2</c:v>
+                </c:pt>
+                <c:pt idx="3">
+                  <c:v>10</c:v>
+                </c:pt>
+              </c:numCache>
+            </c:numRef>
+          </c:val>
+        </c:ser>
+        <c:ser>
+          <c:idx val="2"/>
+          <c:order val="2"/>
+          <c:tx>
+            <c:strRef>
+              <c:f>Sheet1!$D$1</c:f>
+              <c:strCache>
+                <c:ptCount val="1"/>
+                <c:pt idx="0">
+                  <c:v>Test Cycle 3</c:v>
+                </c:pt>
+              </c:strCache>
+            </c:strRef>
+          </c:tx>
+          <c:spPr>
+            <a:solidFill>
+              <a:schemeClr val="accent3"/>
+            </a:solidFill>
+            <a:ln>
+              <a:noFill/>
+            </a:ln>
+            <a:effectLst/>
+          </c:spPr>
+          <c:invertIfNegative val="0"/>
+          <c:cat>
+            <c:strRef>
+              <c:f>Sheet1!$A$2:$A$5</c:f>
+              <c:strCache>
+                <c:ptCount val="4"/>
+                <c:pt idx="0">
+                  <c:v>Major</c:v>
+                </c:pt>
+                <c:pt idx="1">
+                  <c:v>Minor</c:v>
+                </c:pt>
+                <c:pt idx="2">
+                  <c:v>Tweak</c:v>
+                </c:pt>
+                <c:pt idx="3">
+                  <c:v>Total Defects</c:v>
+                </c:pt>
+              </c:strCache>
+            </c:strRef>
+          </c:cat>
+          <c:val>
+            <c:numRef>
+              <c:f>Sheet1!$D$2:$D$5</c:f>
+              <c:numCache>
+                <c:formatCode>General</c:formatCode>
+                <c:ptCount val="4"/>
+                <c:pt idx="0">
+                  <c:v>1</c:v>
+                </c:pt>
+                <c:pt idx="1">
+                  <c:v>3</c:v>
+                </c:pt>
+                <c:pt idx="2">
+                  <c:v>0</c:v>
+                </c:pt>
+                <c:pt idx="3">
+                  <c:v>4</c:v>
+                </c:pt>
+              </c:numCache>
+            </c:numRef>
+          </c:val>
+        </c:ser>
+        <c:dLbls>
+          <c:showLegendKey val="0"/>
+          <c:showVal val="0"/>
+          <c:showCatName val="0"/>
+          <c:showSerName val="0"/>
+          <c:showPercent val="0"/>
+          <c:showBubbleSize val="0"/>
+        </c:dLbls>
+        <c:gapWidth val="199"/>
+        <c:axId val="238188752"/>
+        <c:axId val="238189312"/>
+      </c:barChart>
+      <c:catAx>
+        <c:axId val="238188752"/>
+        <c:scaling>
+          <c:orientation val="minMax"/>
+        </c:scaling>
+        <c:delete val="0"/>
+        <c:axPos val="b"/>
+        <c:numFmt formatCode="General" sourceLinked="1"/>
+        <c:majorTickMark val="none"/>
+        <c:minorTickMark val="none"/>
+        <c:tickLblPos val="nextTo"/>
+        <c:spPr>
+          <a:noFill/>
+          <a:ln w="9525" cap="flat" cmpd="sng" algn="ctr">
+            <a:solidFill>
+              <a:schemeClr val="tx1">
+                <a:lumMod val="15000"/>
+                <a:lumOff val="85000"/>
+              </a:schemeClr>
+            </a:solidFill>
+            <a:round/>
+          </a:ln>
+          <a:effectLst/>
+        </c:spPr>
+        <c:txPr>
+          <a:bodyPr rot="-60000000" spcFirstLastPara="1" vertOverflow="ellipsis" vert="horz" wrap="square" anchor="ctr" anchorCtr="1"/>
+          <a:lstStyle/>
+          <a:p>
+            <a:pPr>
+              <a:defRPr sz="900" b="0" i="0" u="none" strike="noStrike" kern="1200" cap="none" spc="0" normalizeH="0" baseline="0">
+                <a:solidFill>
+                  <a:schemeClr val="tx1">
+                    <a:lumMod val="65000"/>
+                    <a:lumOff val="35000"/>
+                  </a:schemeClr>
+                </a:solidFill>
+                <a:latin typeface="+mn-lt"/>
+                <a:ea typeface="+mn-ea"/>
+                <a:cs typeface="+mn-cs"/>
+              </a:defRPr>
+            </a:pPr>
+            <a:endParaRPr lang="en-US"/>
+          </a:p>
+        </c:txPr>
+        <c:crossAx val="238189312"/>
+        <c:crosses val="autoZero"/>
+        <c:auto val="1"/>
+        <c:lblAlgn val="ctr"/>
+        <c:lblOffset val="100"/>
+        <c:noMultiLvlLbl val="0"/>
+      </c:catAx>
+      <c:valAx>
+        <c:axId val="238189312"/>
+        <c:scaling>
+          <c:orientation val="minMax"/>
+        </c:scaling>
+        <c:delete val="0"/>
+        <c:axPos val="l"/>
+        <c:majorGridlines>
+          <c:spPr>
+            <a:ln w="9525" cap="flat" cmpd="sng" algn="ctr">
+              <a:solidFill>
+                <a:schemeClr val="tx1">
+                  <a:lumMod val="15000"/>
+                  <a:lumOff val="85000"/>
+                </a:schemeClr>
+              </a:solidFill>
+              <a:round/>
+            </a:ln>
+            <a:effectLst/>
+          </c:spPr>
+        </c:majorGridlines>
+        <c:minorGridlines>
+          <c:spPr>
+            <a:ln w="9525" cap="flat" cmpd="sng" algn="ctr">
+              <a:solidFill>
+                <a:schemeClr val="tx1">
+                  <a:lumMod val="5000"/>
+                  <a:lumOff val="95000"/>
+                </a:schemeClr>
+              </a:solidFill>
+              <a:round/>
+            </a:ln>
+            <a:effectLst/>
+          </c:spPr>
+        </c:minorGridlines>
+        <c:numFmt formatCode="General" sourceLinked="1"/>
+        <c:majorTickMark val="none"/>
+        <c:minorTickMark val="none"/>
+        <c:tickLblPos val="nextTo"/>
+        <c:spPr>
+          <a:noFill/>
+          <a:ln>
+            <a:noFill/>
+          </a:ln>
+          <a:effectLst/>
+        </c:spPr>
+        <c:txPr>
+          <a:bodyPr rot="-60000000" spcFirstLastPara="1" vertOverflow="ellipsis" vert="horz" wrap="square" anchor="ctr" anchorCtr="1"/>
+          <a:lstStyle/>
+          <a:p>
+            <a:pPr>
+              <a:defRPr sz="900" b="0" i="0" u="none" strike="noStrike" kern="1200" baseline="0">
+                <a:solidFill>
+                  <a:schemeClr val="tx1">
+                    <a:lumMod val="65000"/>
+                    <a:lumOff val="35000"/>
+                  </a:schemeClr>
+                </a:solidFill>
+                <a:latin typeface="+mn-lt"/>
+                <a:ea typeface="+mn-ea"/>
+                <a:cs typeface="+mn-cs"/>
+              </a:defRPr>
+            </a:pPr>
+            <a:endParaRPr lang="en-US"/>
+          </a:p>
+        </c:txPr>
+        <c:crossAx val="238188752"/>
+        <c:crosses val="autoZero"/>
+        <c:crossBetween val="between"/>
+      </c:valAx>
+      <c:spPr>
+        <a:noFill/>
+        <a:ln>
+          <a:noFill/>
+        </a:ln>
+        <a:effectLst/>
+      </c:spPr>
+    </c:plotArea>
+    <c:legend>
+      <c:legendPos val="t"/>
+      <c:overlay val="0"/>
+      <c:spPr>
+        <a:noFill/>
+        <a:ln>
+          <a:noFill/>
+        </a:ln>
+        <a:effectLst/>
+      </c:spPr>
+      <c:txPr>
+        <a:bodyPr rot="0" spcFirstLastPara="1" vertOverflow="ellipsis" vert="horz" wrap="square" anchor="ctr" anchorCtr="1"/>
+        <a:lstStyle/>
+        <a:p>
+          <a:pPr>
+            <a:defRPr sz="900" b="0" i="0" u="none" strike="noStrike" kern="1200" baseline="0">
+              <a:solidFill>
+                <a:schemeClr val="tx1">
+                  <a:lumMod val="65000"/>
+                  <a:lumOff val="35000"/>
+                </a:schemeClr>
+              </a:solidFill>
+              <a:latin typeface="+mn-lt"/>
+              <a:ea typeface="+mn-ea"/>
+              <a:cs typeface="+mn-cs"/>
+            </a:defRPr>
+          </a:pPr>
+          <a:endParaRPr lang="en-US"/>
+        </a:p>
+      </c:txPr>
+    </c:legend>
+    <c:plotVisOnly val="1"/>
+    <c:dispBlanksAs val="gap"/>
+    <c:showDLblsOverMax val="0"/>
+  </c:chart>
+  <c:spPr>
+    <a:solidFill>
+      <a:schemeClr val="bg1"/>
+    </a:solidFill>
+    <a:ln w="9525" cap="flat" cmpd="sng" algn="ctr">
+      <a:solidFill>
+        <a:schemeClr val="tx1">
+          <a:lumMod val="15000"/>
+          <a:lumOff val="85000"/>
+        </a:schemeClr>
+      </a:solidFill>
+      <a:round/>
+    </a:ln>
+    <a:effectLst/>
+  </c:spPr>
+  <c:txPr>
+    <a:bodyPr/>
+    <a:lstStyle/>
+    <a:p>
+      <a:pPr>
+        <a:defRPr/>
+      </a:pPr>
+      <a:endParaRPr lang="en-US"/>
+    </a:p>
+  </c:txPr>
+  <c:externalData r:id="rId3">
+    <c:autoUpdate val="0"/>
+  </c:externalData>
+</c:chartSpace>
+</file>
+
+<file path=word/charts/chart2.xml><?xml version="1.0" encoding="utf-8"?>
+<c:chartSpace xmlns:c="http://schemas.openxmlformats.org/drawingml/2006/chart" xmlns:a="http://schemas.openxmlformats.org/drawingml/2006/main" xmlns:r="http://schemas.openxmlformats.org/officeDocument/2006/relationships">
+  <c:date1904 val="0"/>
+  <c:lang val="en-US"/>
+  <c:roundedCorners val="0"/>
+  <mc:AlternateContent xmlns:mc="http://schemas.openxmlformats.org/markup-compatibility/2006">
+    <mc:Choice xmlns:c14="http://schemas.microsoft.com/office/drawing/2007/8/2/chart" Requires="c14">
+      <c14:style val="102"/>
+    </mc:Choice>
+    <mc:Fallback>
+      <c:style val="2"/>
+    </mc:Fallback>
+  </mc:AlternateContent>
+  <c:chart>
+    <c:title>
+      <c:tx>
+        <c:rich>
+          <a:bodyPr rot="0" spcFirstLastPara="1" vertOverflow="ellipsis" vert="horz" wrap="square" anchor="ctr" anchorCtr="1"/>
+          <a:lstStyle/>
+          <a:p>
+            <a:pPr>
+              <a:defRPr sz="1800" b="1" i="0" u="none" strike="noStrike" kern="1200" cap="all" baseline="0">
+                <a:solidFill>
+                  <a:schemeClr val="tx1">
+                    <a:lumMod val="65000"/>
+                    <a:lumOff val="35000"/>
+                  </a:schemeClr>
+                </a:solidFill>
+                <a:latin typeface="+mn-lt"/>
+                <a:ea typeface="+mn-ea"/>
+                <a:cs typeface="+mn-cs"/>
+              </a:defRPr>
+            </a:pPr>
+            <a:r>
+              <a:rPr lang="en-AU"/>
+              <a:t>Test Cases Pass</a:t>
+            </a:r>
+            <a:r>
+              <a:rPr lang="en-AU" baseline="0"/>
+              <a:t> </a:t>
+            </a:r>
+            <a:r>
+              <a:rPr lang="en-AU"/>
+              <a:t>vs Fail</a:t>
+            </a:r>
+          </a:p>
+        </c:rich>
+      </c:tx>
       <c:overlay val="0"/>
       <c:spPr>
         <a:noFill/>
@@ -6553,7 +7550,547 @@
 </cs:colorStyle>
 </file>
 
+<file path=word/charts/colors2.xml><?xml version="1.0" encoding="utf-8"?>
+<cs:colorStyle xmlns:cs="http://schemas.microsoft.com/office/drawing/2012/chartStyle" xmlns:a="http://schemas.openxmlformats.org/drawingml/2006/main" meth="cycle" id="10">
+  <a:schemeClr val="accent1"/>
+  <a:schemeClr val="accent2"/>
+  <a:schemeClr val="accent3"/>
+  <a:schemeClr val="accent4"/>
+  <a:schemeClr val="accent5"/>
+  <a:schemeClr val="accent6"/>
+  <cs:variation/>
+  <cs:variation>
+    <a:lumMod val="60000"/>
+  </cs:variation>
+  <cs:variation>
+    <a:lumMod val="80000"/>
+    <a:lumOff val="20000"/>
+  </cs:variation>
+  <cs:variation>
+    <a:lumMod val="80000"/>
+  </cs:variation>
+  <cs:variation>
+    <a:lumMod val="60000"/>
+    <a:lumOff val="40000"/>
+  </cs:variation>
+  <cs:variation>
+    <a:lumMod val="50000"/>
+  </cs:variation>
+  <cs:variation>
+    <a:lumMod val="70000"/>
+    <a:lumOff val="30000"/>
+  </cs:variation>
+  <cs:variation>
+    <a:lumMod val="70000"/>
+  </cs:variation>
+  <cs:variation>
+    <a:lumMod val="50000"/>
+    <a:lumOff val="50000"/>
+  </cs:variation>
+</cs:colorStyle>
+</file>
+
 <file path=word/charts/style1.xml><?xml version="1.0" encoding="utf-8"?>
+<cs:chartStyle xmlns:cs="http://schemas.microsoft.com/office/drawing/2012/chartStyle" xmlns:a="http://schemas.openxmlformats.org/drawingml/2006/main" id="212">
+  <cs:axisTitle>
+    <cs:lnRef idx="0"/>
+    <cs:fillRef idx="0"/>
+    <cs:effectRef idx="0"/>
+    <cs:fontRef idx="minor">
+      <a:schemeClr val="tx1">
+        <a:lumMod val="65000"/>
+        <a:lumOff val="35000"/>
+      </a:schemeClr>
+    </cs:fontRef>
+    <cs:defRPr sz="900" kern="1200" cap="all"/>
+  </cs:axisTitle>
+  <cs:categoryAxis>
+    <cs:lnRef idx="0"/>
+    <cs:fillRef idx="0"/>
+    <cs:effectRef idx="0"/>
+    <cs:fontRef idx="minor">
+      <a:schemeClr val="tx1">
+        <a:lumMod val="65000"/>
+        <a:lumOff val="35000"/>
+      </a:schemeClr>
+    </cs:fontRef>
+    <cs:spPr>
+      <a:ln w="9525" cap="flat" cmpd="sng" algn="ctr">
+        <a:solidFill>
+          <a:schemeClr val="tx1">
+            <a:lumMod val="15000"/>
+            <a:lumOff val="85000"/>
+          </a:schemeClr>
+        </a:solidFill>
+        <a:round/>
+      </a:ln>
+    </cs:spPr>
+    <cs:defRPr sz="900" b="0" kern="1200" cap="none" spc="0" normalizeH="0" baseline="0"/>
+  </cs:categoryAxis>
+  <cs:chartArea mods="allowNoFillOverride allowNoLineOverride">
+    <cs:lnRef idx="0"/>
+    <cs:fillRef idx="0"/>
+    <cs:effectRef idx="0"/>
+    <cs:fontRef idx="minor">
+      <a:schemeClr val="dk1"/>
+    </cs:fontRef>
+    <cs:spPr>
+      <a:solidFill>
+        <a:schemeClr val="bg1"/>
+      </a:solidFill>
+      <a:ln w="9525" cap="flat" cmpd="sng" algn="ctr">
+        <a:solidFill>
+          <a:schemeClr val="tx1">
+            <a:lumMod val="15000"/>
+            <a:lumOff val="85000"/>
+          </a:schemeClr>
+        </a:solidFill>
+        <a:round/>
+      </a:ln>
+    </cs:spPr>
+    <cs:defRPr sz="900" kern="1200"/>
+  </cs:chartArea>
+  <cs:dataLabel>
+    <cs:lnRef idx="0"/>
+    <cs:fillRef idx="0"/>
+    <cs:effectRef idx="0"/>
+    <cs:fontRef idx="minor">
+      <a:schemeClr val="tx1">
+        <a:lumMod val="75000"/>
+        <a:lumOff val="25000"/>
+      </a:schemeClr>
+    </cs:fontRef>
+    <cs:defRPr sz="900" kern="1200"/>
+  </cs:dataLabel>
+  <cs:dataLabelCallout>
+    <cs:lnRef idx="0"/>
+    <cs:fillRef idx="0"/>
+    <cs:effectRef idx="0"/>
+    <cs:fontRef idx="minor">
+      <a:schemeClr val="dk1">
+        <a:lumMod val="75000"/>
+        <a:lumOff val="25000"/>
+      </a:schemeClr>
+    </cs:fontRef>
+    <cs:spPr>
+      <a:solidFill>
+        <a:schemeClr val="dk1">
+          <a:lumMod val="15000"/>
+          <a:lumOff val="85000"/>
+        </a:schemeClr>
+      </a:solidFill>
+    </cs:spPr>
+    <cs:defRPr sz="900" kern="1200"/>
+    <cs:bodyPr rot="0" spcFirstLastPara="1" vertOverflow="clip" horzOverflow="clip" vert="horz" wrap="square" lIns="36576" tIns="18288" rIns="36576" bIns="18288" anchor="ctr" anchorCtr="1">
+      <a:spAutoFit/>
+    </cs:bodyPr>
+  </cs:dataLabelCallout>
+  <cs:dataPoint>
+    <cs:lnRef idx="0"/>
+    <cs:fillRef idx="0">
+      <cs:styleClr val="auto"/>
+    </cs:fillRef>
+    <cs:effectRef idx="0"/>
+    <cs:fontRef idx="minor">
+      <a:schemeClr val="dk1"/>
+    </cs:fontRef>
+    <cs:spPr>
+      <a:solidFill>
+        <a:schemeClr val="phClr"/>
+      </a:solidFill>
+    </cs:spPr>
+  </cs:dataPoint>
+  <cs:dataPoint3D>
+    <cs:lnRef idx="0"/>
+    <cs:fillRef idx="0">
+      <cs:styleClr val="auto"/>
+    </cs:fillRef>
+    <cs:effectRef idx="0"/>
+    <cs:fontRef idx="minor">
+      <a:schemeClr val="dk1"/>
+    </cs:fontRef>
+    <cs:spPr>
+      <a:solidFill>
+        <a:schemeClr val="phClr"/>
+      </a:solidFill>
+    </cs:spPr>
+  </cs:dataPoint3D>
+  <cs:dataPointLine>
+    <cs:lnRef idx="0">
+      <cs:styleClr val="auto"/>
+    </cs:lnRef>
+    <cs:fillRef idx="0"/>
+    <cs:effectRef idx="0"/>
+    <cs:fontRef idx="minor">
+      <a:schemeClr val="dk1"/>
+    </cs:fontRef>
+    <cs:spPr>
+      <a:ln w="38100" cap="rnd">
+        <a:solidFill>
+          <a:schemeClr val="phClr"/>
+        </a:solidFill>
+        <a:round/>
+      </a:ln>
+    </cs:spPr>
+  </cs:dataPointLine>
+  <cs:dataPointMarker>
+    <cs:lnRef idx="0"/>
+    <cs:fillRef idx="0">
+      <cs:styleClr val="auto"/>
+    </cs:fillRef>
+    <cs:effectRef idx="0"/>
+    <cs:fontRef idx="minor">
+      <a:schemeClr val="dk1"/>
+    </cs:fontRef>
+    <cs:spPr>
+      <a:solidFill>
+        <a:schemeClr val="phClr"/>
+      </a:solidFill>
+    </cs:spPr>
+  </cs:dataPointMarker>
+  <cs:dataPointMarkerLayout symbol="circle" size="8"/>
+  <cs:dataPointWireframe>
+    <cs:lnRef idx="0">
+      <cs:styleClr val="auto"/>
+    </cs:lnRef>
+    <cs:fillRef idx="0"/>
+    <cs:effectRef idx="0"/>
+    <cs:fontRef idx="minor">
+      <a:schemeClr val="dk1"/>
+    </cs:fontRef>
+    <cs:spPr>
+      <a:ln w="9525" cap="rnd">
+        <a:solidFill>
+          <a:schemeClr val="phClr"/>
+        </a:solidFill>
+        <a:round/>
+      </a:ln>
+    </cs:spPr>
+  </cs:dataPointWireframe>
+  <cs:dataTable>
+    <cs:lnRef idx="0"/>
+    <cs:fillRef idx="0"/>
+    <cs:effectRef idx="0"/>
+    <cs:fontRef idx="minor">
+      <a:schemeClr val="tx1">
+        <a:lumMod val="65000"/>
+        <a:lumOff val="35000"/>
+      </a:schemeClr>
+    </cs:fontRef>
+    <cs:spPr>
+      <a:ln w="9525">
+        <a:solidFill>
+          <a:schemeClr val="tx1">
+            <a:lumMod val="15000"/>
+            <a:lumOff val="85000"/>
+          </a:schemeClr>
+        </a:solidFill>
+      </a:ln>
+    </cs:spPr>
+    <cs:defRPr sz="900" kern="1200"/>
+  </cs:dataTable>
+  <cs:downBar>
+    <cs:lnRef idx="0"/>
+    <cs:fillRef idx="0"/>
+    <cs:effectRef idx="0"/>
+    <cs:fontRef idx="minor">
+      <a:schemeClr val="dk1"/>
+    </cs:fontRef>
+    <cs:spPr>
+      <a:solidFill>
+        <a:schemeClr val="dk1">
+          <a:lumMod val="75000"/>
+          <a:lumOff val="25000"/>
+        </a:schemeClr>
+      </a:solidFill>
+      <a:ln w="9525">
+        <a:solidFill>
+          <a:schemeClr val="tx1">
+            <a:lumMod val="50000"/>
+            <a:lumOff val="50000"/>
+          </a:schemeClr>
+        </a:solidFill>
+      </a:ln>
+    </cs:spPr>
+  </cs:downBar>
+  <cs:dropLine>
+    <cs:lnRef idx="0"/>
+    <cs:fillRef idx="0"/>
+    <cs:effectRef idx="0"/>
+    <cs:fontRef idx="minor">
+      <a:schemeClr val="dk1"/>
+    </cs:fontRef>
+    <cs:spPr>
+      <a:ln w="9525">
+        <a:solidFill>
+          <a:schemeClr val="tx1">
+            <a:lumMod val="50000"/>
+            <a:lumOff val="50000"/>
+          </a:schemeClr>
+        </a:solidFill>
+        <a:prstDash val="dash"/>
+      </a:ln>
+    </cs:spPr>
+  </cs:dropLine>
+  <cs:errorBar>
+    <cs:lnRef idx="0"/>
+    <cs:fillRef idx="0"/>
+    <cs:effectRef idx="0"/>
+    <cs:fontRef idx="minor">
+      <a:schemeClr val="dk1"/>
+    </cs:fontRef>
+    <cs:spPr>
+      <a:ln w="9525">
+        <a:solidFill>
+          <a:schemeClr val="tx1">
+            <a:lumMod val="50000"/>
+            <a:lumOff val="50000"/>
+          </a:schemeClr>
+        </a:solidFill>
+        <a:round/>
+      </a:ln>
+    </cs:spPr>
+  </cs:errorBar>
+  <cs:floor>
+    <cs:lnRef idx="0"/>
+    <cs:fillRef idx="0"/>
+    <cs:effectRef idx="0"/>
+    <cs:fontRef idx="minor">
+      <a:schemeClr val="dk1"/>
+    </cs:fontRef>
+  </cs:floor>
+  <cs:gridlineMajor>
+    <cs:lnRef idx="0"/>
+    <cs:fillRef idx="0"/>
+    <cs:effectRef idx="0"/>
+    <cs:fontRef idx="minor">
+      <a:schemeClr val="dk1"/>
+    </cs:fontRef>
+    <cs:spPr>
+      <a:ln w="9525" cap="flat" cmpd="sng" algn="ctr">
+        <a:solidFill>
+          <a:schemeClr val="tx1">
+            <a:lumMod val="15000"/>
+            <a:lumOff val="85000"/>
+          </a:schemeClr>
+        </a:solidFill>
+        <a:round/>
+      </a:ln>
+    </cs:spPr>
+  </cs:gridlineMajor>
+  <cs:gridlineMinor>
+    <cs:lnRef idx="0"/>
+    <cs:fillRef idx="0"/>
+    <cs:effectRef idx="0"/>
+    <cs:fontRef idx="minor">
+      <a:schemeClr val="dk1"/>
+    </cs:fontRef>
+    <cs:spPr>
+      <a:ln w="9525" cap="flat" cmpd="sng" algn="ctr">
+        <a:solidFill>
+          <a:schemeClr val="tx1">
+            <a:lumMod val="5000"/>
+            <a:lumOff val="95000"/>
+          </a:schemeClr>
+        </a:solidFill>
+        <a:round/>
+      </a:ln>
+    </cs:spPr>
+  </cs:gridlineMinor>
+  <cs:hiLoLine>
+    <cs:lnRef idx="0"/>
+    <cs:fillRef idx="0"/>
+    <cs:effectRef idx="0"/>
+    <cs:fontRef idx="minor">
+      <a:schemeClr val="dk1"/>
+    </cs:fontRef>
+    <cs:spPr>
+      <a:ln w="9525">
+        <a:solidFill>
+          <a:schemeClr val="tx1">
+            <a:lumMod val="50000"/>
+            <a:lumOff val="50000"/>
+          </a:schemeClr>
+        </a:solidFill>
+        <a:prstDash val="dash"/>
+      </a:ln>
+    </cs:spPr>
+  </cs:hiLoLine>
+  <cs:leaderLine>
+    <cs:lnRef idx="0"/>
+    <cs:fillRef idx="0"/>
+    <cs:effectRef idx="0"/>
+    <cs:fontRef idx="minor">
+      <a:schemeClr val="dk1"/>
+    </cs:fontRef>
+    <cs:spPr>
+      <a:ln w="9525">
+        <a:solidFill>
+          <a:schemeClr val="tx1">
+            <a:lumMod val="35000"/>
+            <a:lumOff val="65000"/>
+          </a:schemeClr>
+        </a:solidFill>
+      </a:ln>
+    </cs:spPr>
+  </cs:leaderLine>
+  <cs:legend>
+    <cs:lnRef idx="0"/>
+    <cs:fillRef idx="0"/>
+    <cs:effectRef idx="0"/>
+    <cs:fontRef idx="minor">
+      <a:schemeClr val="tx1">
+        <a:lumMod val="65000"/>
+        <a:lumOff val="35000"/>
+      </a:schemeClr>
+    </cs:fontRef>
+    <cs:defRPr sz="900" kern="1200"/>
+  </cs:legend>
+  <cs:plotArea mods="allowNoFillOverride allowNoLineOverride">
+    <cs:lnRef idx="0"/>
+    <cs:fillRef idx="0"/>
+    <cs:effectRef idx="0"/>
+    <cs:fontRef idx="minor">
+      <a:schemeClr val="dk1"/>
+    </cs:fontRef>
+  </cs:plotArea>
+  <cs:plotArea3D mods="allowNoFillOverride allowNoLineOverride">
+    <cs:lnRef idx="0"/>
+    <cs:fillRef idx="0"/>
+    <cs:effectRef idx="0"/>
+    <cs:fontRef idx="minor">
+      <a:schemeClr val="dk1"/>
+    </cs:fontRef>
+  </cs:plotArea3D>
+  <cs:seriesAxis>
+    <cs:lnRef idx="0"/>
+    <cs:fillRef idx="0"/>
+    <cs:effectRef idx="0"/>
+    <cs:fontRef idx="minor">
+      <a:schemeClr val="tx1">
+        <a:lumMod val="65000"/>
+        <a:lumOff val="35000"/>
+      </a:schemeClr>
+    </cs:fontRef>
+    <cs:spPr>
+      <a:ln w="9525" cap="flat" cmpd="sng" algn="ctr">
+        <a:solidFill>
+          <a:schemeClr val="tx1">
+            <a:lumMod val="15000"/>
+            <a:lumOff val="85000"/>
+          </a:schemeClr>
+        </a:solidFill>
+        <a:round/>
+      </a:ln>
+    </cs:spPr>
+    <cs:defRPr sz="900" kern="1200"/>
+  </cs:seriesAxis>
+  <cs:seriesLine>
+    <cs:lnRef idx="0"/>
+    <cs:fillRef idx="0"/>
+    <cs:effectRef idx="0"/>
+    <cs:fontRef idx="minor">
+      <a:schemeClr val="dk1"/>
+    </cs:fontRef>
+    <cs:spPr>
+      <a:ln w="9525">
+        <a:solidFill>
+          <a:schemeClr val="tx1">
+            <a:lumMod val="35000"/>
+            <a:lumOff val="65000"/>
+          </a:schemeClr>
+        </a:solidFill>
+        <a:round/>
+      </a:ln>
+    </cs:spPr>
+  </cs:seriesLine>
+  <cs:title>
+    <cs:lnRef idx="0"/>
+    <cs:fillRef idx="0"/>
+    <cs:effectRef idx="0"/>
+    <cs:fontRef idx="major">
+      <a:schemeClr val="tx1">
+        <a:lumMod val="65000"/>
+        <a:lumOff val="35000"/>
+      </a:schemeClr>
+    </cs:fontRef>
+    <cs:defRPr sz="2000" b="0" kern="1200" cap="none" spc="0" normalizeH="0" baseline="0"/>
+  </cs:title>
+  <cs:trendline>
+    <cs:lnRef idx="0">
+      <cs:styleClr val="auto"/>
+    </cs:lnRef>
+    <cs:fillRef idx="0"/>
+    <cs:effectRef idx="0"/>
+    <cs:fontRef idx="minor">
+      <a:schemeClr val="dk1"/>
+    </cs:fontRef>
+    <cs:spPr>
+      <a:ln w="19050" cap="rnd">
+        <a:solidFill>
+          <a:schemeClr val="phClr"/>
+        </a:solidFill>
+        <a:round/>
+      </a:ln>
+    </cs:spPr>
+  </cs:trendline>
+  <cs:trendlineLabel>
+    <cs:lnRef idx="0"/>
+    <cs:fillRef idx="0"/>
+    <cs:effectRef idx="0"/>
+    <cs:fontRef idx="minor">
+      <a:schemeClr val="tx1">
+        <a:lumMod val="65000"/>
+        <a:lumOff val="35000"/>
+      </a:schemeClr>
+    </cs:fontRef>
+    <cs:defRPr sz="900" kern="1200"/>
+  </cs:trendlineLabel>
+  <cs:upBar>
+    <cs:lnRef idx="0"/>
+    <cs:fillRef idx="0"/>
+    <cs:effectRef idx="0"/>
+    <cs:fontRef idx="minor">
+      <a:schemeClr val="dk1"/>
+    </cs:fontRef>
+    <cs:spPr>
+      <a:solidFill>
+        <a:schemeClr val="lt1"/>
+      </a:solidFill>
+      <a:ln w="9525">
+        <a:solidFill>
+          <a:schemeClr val="tx1">
+            <a:lumMod val="50000"/>
+            <a:lumOff val="50000"/>
+          </a:schemeClr>
+        </a:solidFill>
+      </a:ln>
+    </cs:spPr>
+  </cs:upBar>
+  <cs:valueAxis>
+    <cs:lnRef idx="0"/>
+    <cs:fillRef idx="0"/>
+    <cs:effectRef idx="0"/>
+    <cs:fontRef idx="minor">
+      <a:schemeClr val="tx1">
+        <a:lumMod val="65000"/>
+        <a:lumOff val="35000"/>
+      </a:schemeClr>
+    </cs:fontRef>
+    <cs:defRPr sz="900" kern="1200"/>
+  </cs:valueAxis>
+  <cs:wall>
+    <cs:lnRef idx="0"/>
+    <cs:fillRef idx="0"/>
+    <cs:effectRef idx="0"/>
+    <cs:fontRef idx="minor">
+      <a:schemeClr val="dk1"/>
+    </cs:fontRef>
+  </cs:wall>
+</cs:chartStyle>
+</file>
+
+<file path=word/charts/style2.xml><?xml version="1.0" encoding="utf-8"?>
 <cs:chartStyle xmlns:cs="http://schemas.microsoft.com/office/drawing/2012/chartStyle" xmlns:a="http://schemas.openxmlformats.org/drawingml/2006/main" id="263">
   <cs:axisTitle>
     <cs:lnRef idx="0"/>
@@ -7387,7 +8924,7 @@
 </file>
 
 <file path=customXml/itemProps1.xml><?xml version="1.0" encoding="utf-8"?>
-<ds:datastoreItem xmlns:ds="http://schemas.openxmlformats.org/officeDocument/2006/customXml" ds:itemID="{440DB373-0BB0-4BA5-8CFD-0B718B266875}">
+<ds:datastoreItem xmlns:ds="http://schemas.openxmlformats.org/officeDocument/2006/customXml" ds:itemID="{BCD5283C-21A2-4AFD-8FF2-7E5E92494F55}">
   <ds:schemaRefs>
     <ds:schemaRef ds:uri="http://schemas.openxmlformats.org/officeDocument/2006/bibliography"/>
   </ds:schemaRefs>

--- a/Documentation/PharmaCare Test Summary Report.docx
+++ b/Documentation/PharmaCare Test Summary Report.docx
@@ -811,8 +811,6 @@
           <w:r>
             <w:t>Contents</w:t>
           </w:r>
-          <w:bookmarkStart w:id="1" w:name="_GoBack"/>
-          <w:bookmarkEnd w:id="1"/>
         </w:p>
         <w:p>
           <w:pPr>
@@ -1620,7 +1618,7 @@
           <w:sz w:val="36"/>
         </w:rPr>
       </w:pPr>
-      <w:bookmarkStart w:id="2" w:name="_Toc531005939"/>
+      <w:bookmarkStart w:id="1" w:name="_Toc531005939"/>
       <w:r>
         <w:rPr>
           <w:rFonts w:ascii="Arial" w:hAnsi="Arial" w:cs="Arial"/>
@@ -1631,7 +1629,7 @@
         <w:lastRenderedPageBreak/>
         <w:t>About Test Summary Report</w:t>
       </w:r>
-      <w:bookmarkEnd w:id="2"/>
+      <w:bookmarkEnd w:id="1"/>
     </w:p>
     <w:p>
       <w:pPr>
@@ -1659,7 +1657,7 @@
           <w:sz w:val="36"/>
         </w:rPr>
       </w:pPr>
-      <w:bookmarkStart w:id="3" w:name="_Toc531005940"/>
+      <w:bookmarkStart w:id="2" w:name="_Toc531005940"/>
       <w:r>
         <w:rPr>
           <w:rFonts w:ascii="Arial" w:hAnsi="Arial" w:cs="Arial"/>
@@ -1669,7 +1667,7 @@
         </w:rPr>
         <w:t>Pharmacare overview</w:t>
       </w:r>
-      <w:bookmarkEnd w:id="3"/>
+      <w:bookmarkEnd w:id="2"/>
     </w:p>
     <w:p>
       <w:pPr>
@@ -1689,7 +1687,51 @@
           <w:szCs w:val="24"/>
           <w:lang w:eastAsia="en-AU"/>
         </w:rPr>
-        <w:t xml:space="preserve">The RightCare hospital is currently looking for an upgrade to its systems and operations to allow the staff to have an easier and more efficient work experience. Currently, multiple staff members are experiencing different Information Technology issues which they would like addressed. PharmaCare which is the new planned system and was proposed by Jack Smith, Director of systems development at RightCare Hospital and will be a “three-tier” system. </w:t>
+        <w:t xml:space="preserve">The </w:t>
+      </w:r>
+      <w:proofErr w:type="spellStart"/>
+      <w:r>
+        <w:rPr>
+          <w:rFonts w:ascii="Arial" w:eastAsia="Times New Roman" w:hAnsi="Arial" w:cs="Arial"/>
+          <w:color w:val="000000"/>
+          <w:sz w:val="24"/>
+          <w:szCs w:val="24"/>
+          <w:lang w:eastAsia="en-AU"/>
+        </w:rPr>
+        <w:t>RightCare</w:t>
+      </w:r>
+      <w:proofErr w:type="spellEnd"/>
+      <w:r>
+        <w:rPr>
+          <w:rFonts w:ascii="Arial" w:eastAsia="Times New Roman" w:hAnsi="Arial" w:cs="Arial"/>
+          <w:color w:val="000000"/>
+          <w:sz w:val="24"/>
+          <w:szCs w:val="24"/>
+          <w:lang w:eastAsia="en-AU"/>
+        </w:rPr>
+        <w:t xml:space="preserve"> hospital is currently looking for an upgrade to its systems and operations to allow the staff to have an easier and more efficient work experience. Currently, multiple staff members are experiencing different Information Technology issues which they would like addressed. PharmaCare which is the new planned system and was proposed by Jack Smith, Director of systems development at </w:t>
+      </w:r>
+      <w:proofErr w:type="spellStart"/>
+      <w:r>
+        <w:rPr>
+          <w:rFonts w:ascii="Arial" w:eastAsia="Times New Roman" w:hAnsi="Arial" w:cs="Arial"/>
+          <w:color w:val="000000"/>
+          <w:sz w:val="24"/>
+          <w:szCs w:val="24"/>
+          <w:lang w:eastAsia="en-AU"/>
+        </w:rPr>
+        <w:t>RightCare</w:t>
+      </w:r>
+      <w:proofErr w:type="spellEnd"/>
+      <w:r>
+        <w:rPr>
+          <w:rFonts w:ascii="Arial" w:eastAsia="Times New Roman" w:hAnsi="Arial" w:cs="Arial"/>
+          <w:color w:val="000000"/>
+          <w:sz w:val="24"/>
+          <w:szCs w:val="24"/>
+          <w:lang w:eastAsia="en-AU"/>
+        </w:rPr>
+        <w:t xml:space="preserve"> Hospital and will be a “three-tier” system. </w:t>
       </w:r>
     </w:p>
     <w:p>
@@ -1735,7 +1777,7 @@
           <w:sz w:val="36"/>
         </w:rPr>
       </w:pPr>
-      <w:bookmarkStart w:id="4" w:name="_Toc531005941"/>
+      <w:bookmarkStart w:id="3" w:name="_Toc531005941"/>
       <w:r>
         <w:rPr>
           <w:rFonts w:ascii="Arial" w:hAnsi="Arial" w:cs="Arial"/>
@@ -1745,7 +1787,7 @@
         </w:rPr>
         <w:t>Project Team</w:t>
       </w:r>
-      <w:bookmarkEnd w:id="4"/>
+      <w:bookmarkEnd w:id="3"/>
     </w:p>
     <w:tbl>
       <w:tblPr>
@@ -2161,12 +2203,14 @@
                 <w:sz w:val="28"/>
               </w:rPr>
             </w:pPr>
+            <w:proofErr w:type="spellStart"/>
             <w:r>
               <w:rPr>
                 <w:sz w:val="28"/>
               </w:rPr>
               <w:t>Ruan</w:t>
             </w:r>
+            <w:proofErr w:type="spellEnd"/>
           </w:p>
         </w:tc>
         <w:tc>
@@ -2247,7 +2291,7 @@
           <w:sz w:val="36"/>
         </w:rPr>
       </w:pPr>
-      <w:bookmarkStart w:id="5" w:name="_Toc531005942"/>
+      <w:bookmarkStart w:id="4" w:name="_Toc531005942"/>
       <w:r>
         <w:rPr>
           <w:rFonts w:ascii="Arial" w:hAnsi="Arial" w:cs="Arial"/>
@@ -2258,7 +2302,7 @@
         <w:lastRenderedPageBreak/>
         <w:t>Testing highlights</w:t>
       </w:r>
-      <w:bookmarkEnd w:id="5"/>
+      <w:bookmarkEnd w:id="4"/>
     </w:p>
     <w:tbl>
       <w:tblPr>
@@ -2613,7 +2657,7 @@
               <w:rPr>
                 <w:sz w:val="24"/>
               </w:rPr>
-              <w:t>4</w:t>
+              <w:t>1</w:t>
             </w:r>
           </w:p>
         </w:tc>
@@ -2635,7 +2679,7 @@
               <w:rPr>
                 <w:sz w:val="24"/>
               </w:rPr>
-              <w:t>12</w:t>
+              <w:t>9</w:t>
             </w:r>
           </w:p>
         </w:tc>
@@ -2657,7 +2701,7 @@
               <w:rPr>
                 <w:sz w:val="24"/>
               </w:rPr>
-              <w:t>6</w:t>
+              <w:t>0</w:t>
             </w:r>
           </w:p>
         </w:tc>
@@ -2701,7 +2745,7 @@
               <w:rPr>
                 <w:sz w:val="24"/>
               </w:rPr>
-              <w:t>22</w:t>
+              <w:t>10</w:t>
             </w:r>
           </w:p>
         </w:tc>
@@ -2846,7 +2890,7 @@
               <w:rPr>
                 <w:sz w:val="24"/>
               </w:rPr>
-              <w:t>2</w:t>
+              <w:t>0</w:t>
             </w:r>
           </w:p>
         </w:tc>
@@ -2890,7 +2934,7 @@
               <w:rPr>
                 <w:sz w:val="24"/>
               </w:rPr>
-              <w:t>10</w:t>
+              <w:t>8</w:t>
             </w:r>
           </w:p>
         </w:tc>
@@ -2991,7 +3035,7 @@
               <w:rPr>
                 <w:sz w:val="24"/>
               </w:rPr>
-              <w:t>1</w:t>
+              <w:t>0</w:t>
             </w:r>
           </w:p>
         </w:tc>
@@ -3013,7 +3057,7 @@
               <w:rPr>
                 <w:sz w:val="24"/>
               </w:rPr>
-              <w:t>3</w:t>
+              <w:t>6</w:t>
             </w:r>
           </w:p>
         </w:tc>
@@ -3079,7 +3123,7 @@
               <w:rPr>
                 <w:sz w:val="24"/>
               </w:rPr>
-              <w:t>4</w:t>
+              <w:t>6</w:t>
             </w:r>
           </w:p>
         </w:tc>
@@ -3098,6 +3142,13 @@
                 <w:sz w:val="28"/>
               </w:rPr>
             </w:pPr>
+            <w:r>
+              <w:rPr>
+                <w:b/>
+                <w:sz w:val="28"/>
+              </w:rPr>
+              <w:t>Total</w:t>
+            </w:r>
           </w:p>
         </w:tc>
         <w:tc>
@@ -3110,12 +3161,6 @@
                 <w:sz w:val="24"/>
               </w:rPr>
             </w:pPr>
-            <w:r>
-              <w:rPr>
-                <w:sz w:val="24"/>
-              </w:rPr>
-              <w:t>Regression Testing</w:t>
-            </w:r>
           </w:p>
         </w:tc>
         <w:tc>
@@ -3134,7 +3179,8 @@
             </w:pPr>
             <w:r>
               <w:rPr>
-                <w:sz w:val="24"/>
+                <w:b/>
+                <w:sz w:val="28"/>
               </w:rPr>
               <w:t>0</w:t>
             </w:r>
@@ -3156,7 +3202,8 @@
             </w:pPr>
             <w:r>
               <w:rPr>
-                <w:sz w:val="24"/>
+                <w:b/>
+                <w:sz w:val="28"/>
               </w:rPr>
               <w:t>0</w:t>
             </w:r>
@@ -3178,9 +3225,10 @@
             </w:pPr>
             <w:r>
               <w:rPr>
-                <w:sz w:val="24"/>
-              </w:rPr>
-              <w:t>0</w:t>
+                <w:b/>
+                <w:sz w:val="28"/>
+              </w:rPr>
+              <w:t>2</w:t>
             </w:r>
           </w:p>
         </w:tc>
@@ -3200,9 +3248,10 @@
             </w:pPr>
             <w:r>
               <w:rPr>
-                <w:sz w:val="24"/>
-              </w:rPr>
-              <w:t>0</w:t>
+                <w:b/>
+                <w:sz w:val="28"/>
+              </w:rPr>
+              <w:t>22</w:t>
             </w:r>
           </w:p>
         </w:tc>
@@ -3222,7 +3271,8 @@
             </w:pPr>
             <w:r>
               <w:rPr>
-                <w:sz w:val="24"/>
+                <w:b/>
+                <w:sz w:val="28"/>
               </w:rPr>
               <w:t>0</w:t>
             </w:r>
@@ -3244,7 +3294,8 @@
             </w:pPr>
             <w:r>
               <w:rPr>
-                <w:sz w:val="24"/>
+                <w:b/>
+                <w:sz w:val="28"/>
               </w:rPr>
               <w:t>0</w:t>
             </w:r>
@@ -3266,214 +3317,17 @@
             </w:pPr>
             <w:r>
               <w:rPr>
-                <w:sz w:val="24"/>
-              </w:rPr>
-              <w:t>0</w:t>
-            </w:r>
-          </w:p>
-        </w:tc>
-      </w:tr>
-      <w:tr>
-        <w:trPr>
-          <w:trHeight w:val="298"/>
-        </w:trPr>
-        <w:tc>
-          <w:tcPr>
-            <w:tcW w:w="1696" w:type="dxa"/>
-          </w:tcPr>
-          <w:p>
-            <w:pPr>
-              <w:rPr>
                 <w:b/>
                 <w:sz w:val="28"/>
               </w:rPr>
-            </w:pPr>
+              <w:t>2</w:t>
+            </w:r>
             <w:r>
               <w:rPr>
                 <w:b/>
                 <w:sz w:val="28"/>
               </w:rPr>
-              <w:t>Total</w:t>
-            </w:r>
-          </w:p>
-        </w:tc>
-        <w:tc>
-          <w:tcPr>
-            <w:tcW w:w="1409" w:type="dxa"/>
-          </w:tcPr>
-          <w:p>
-            <w:pPr>
-              <w:rPr>
-                <w:sz w:val="28"/>
-              </w:rPr>
-            </w:pPr>
-          </w:p>
-        </w:tc>
-        <w:tc>
-          <w:tcPr>
-            <w:tcW w:w="859" w:type="dxa"/>
-          </w:tcPr>
-          <w:p>
-            <w:pPr>
-              <w:tabs>
-                <w:tab w:val="left" w:pos="4485"/>
-              </w:tabs>
-              <w:jc w:val="right"/>
-              <w:rPr>
-                <w:b/>
-                <w:sz w:val="28"/>
-              </w:rPr>
-            </w:pPr>
-            <w:r>
-              <w:rPr>
-                <w:b/>
-                <w:sz w:val="28"/>
-              </w:rPr>
-              <w:t>0</w:t>
-            </w:r>
-          </w:p>
-        </w:tc>
-        <w:tc>
-          <w:tcPr>
-            <w:tcW w:w="851" w:type="dxa"/>
-          </w:tcPr>
-          <w:p>
-            <w:pPr>
-              <w:tabs>
-                <w:tab w:val="left" w:pos="4485"/>
-              </w:tabs>
-              <w:jc w:val="right"/>
-              <w:rPr>
-                <w:b/>
-                <w:sz w:val="28"/>
-              </w:rPr>
-            </w:pPr>
-            <w:r>
-              <w:rPr>
-                <w:b/>
-                <w:sz w:val="28"/>
-              </w:rPr>
-              <w:t>0</w:t>
-            </w:r>
-          </w:p>
-        </w:tc>
-        <w:tc>
-          <w:tcPr>
-            <w:tcW w:w="850" w:type="dxa"/>
-          </w:tcPr>
-          <w:p>
-            <w:pPr>
-              <w:tabs>
-                <w:tab w:val="left" w:pos="4485"/>
-              </w:tabs>
-              <w:jc w:val="right"/>
-              <w:rPr>
-                <w:b/>
-                <w:sz w:val="28"/>
-              </w:rPr>
-            </w:pPr>
-            <w:r>
-              <w:rPr>
-                <w:b/>
-                <w:sz w:val="28"/>
-              </w:rPr>
-              <w:t>6</w:t>
-            </w:r>
-          </w:p>
-        </w:tc>
-        <w:tc>
-          <w:tcPr>
-            <w:tcW w:w="851" w:type="dxa"/>
-          </w:tcPr>
-          <w:p>
-            <w:pPr>
-              <w:tabs>
-                <w:tab w:val="left" w:pos="4485"/>
-              </w:tabs>
-              <w:jc w:val="right"/>
-              <w:rPr>
-                <w:b/>
-                <w:sz w:val="28"/>
-              </w:rPr>
-            </w:pPr>
-            <w:r>
-              <w:rPr>
-                <w:b/>
-                <w:sz w:val="28"/>
-              </w:rPr>
-              <w:t>22</w:t>
-            </w:r>
-          </w:p>
-        </w:tc>
-        <w:tc>
-          <w:tcPr>
-            <w:tcW w:w="850" w:type="dxa"/>
-          </w:tcPr>
-          <w:p>
-            <w:pPr>
-              <w:tabs>
-                <w:tab w:val="left" w:pos="4485"/>
-              </w:tabs>
-              <w:jc w:val="right"/>
-              <w:rPr>
-                <w:b/>
-                <w:sz w:val="28"/>
-              </w:rPr>
-            </w:pPr>
-            <w:r>
-              <w:rPr>
-                <w:b/>
-                <w:sz w:val="28"/>
-              </w:rPr>
-              <w:t>8</w:t>
-            </w:r>
-          </w:p>
-        </w:tc>
-        <w:tc>
-          <w:tcPr>
-            <w:tcW w:w="1418" w:type="dxa"/>
-          </w:tcPr>
-          <w:p>
-            <w:pPr>
-              <w:tabs>
-                <w:tab w:val="left" w:pos="4485"/>
-              </w:tabs>
-              <w:jc w:val="right"/>
-              <w:rPr>
-                <w:b/>
-                <w:sz w:val="28"/>
-              </w:rPr>
-            </w:pPr>
-            <w:r>
-              <w:rPr>
-                <w:b/>
-                <w:sz w:val="28"/>
-              </w:rPr>
-              <w:t>0</w:t>
-            </w:r>
-          </w:p>
-        </w:tc>
-        <w:tc>
-          <w:tcPr>
-            <w:tcW w:w="850" w:type="dxa"/>
-          </w:tcPr>
-          <w:p>
-            <w:pPr>
-              <w:tabs>
-                <w:tab w:val="left" w:pos="4485"/>
-              </w:tabs>
-              <w:jc w:val="right"/>
-              <w:rPr>
-                <w:b/>
-                <w:sz w:val="28"/>
-              </w:rPr>
-            </w:pPr>
-            <w:r>
-              <w:rPr>
-                <w:b/>
-                <w:sz w:val="28"/>
-              </w:rPr>
-              <w:t>36</w:t>
+              <w:t>4</w:t>
             </w:r>
           </w:p>
         </w:tc>
@@ -3567,6 +3421,15 @@
       </w:pPr>
     </w:p>
     <w:p>
+      <w:pPr>
+        <w:rPr>
+          <w:rFonts w:ascii="Arial" w:hAnsi="Arial" w:cs="Arial"/>
+          <w:b/>
+          <w:sz w:val="36"/>
+        </w:rPr>
+      </w:pPr>
+    </w:p>
+    <w:p>
       <w:r>
         <w:rPr>
           <w:rFonts w:ascii="Arial" w:hAnsi="Arial" w:cs="Arial"/>
@@ -3575,22 +3438,51 @@
         </w:rPr>
         <w:lastRenderedPageBreak/>
         <w:t>Functionality Tested</w:t>
+      </w:r>
+      <w:r>
+        <w:rPr>
+          <w:rFonts w:ascii="Arial" w:hAnsi="Arial" w:cs="Arial"/>
+          <w:b/>
+          <w:sz w:val="36"/>
+        </w:rPr>
+        <w:t xml:space="preserve"> </w:t>
+      </w:r>
+      <w:r>
+        <w:rPr>
+          <w:rFonts w:ascii="Arial" w:hAnsi="Arial" w:cs="Arial"/>
+          <w:sz w:val="36"/>
+        </w:rPr>
+        <w:t>(</w:t>
+      </w:r>
+      <w:r>
+        <w:rPr>
+          <w:rFonts w:ascii="Arial" w:hAnsi="Arial" w:cs="Arial"/>
+          <w:sz w:val="32"/>
+        </w:rPr>
+        <w:t>Fail = Major</w:t>
+      </w:r>
+      <w:r>
+        <w:rPr>
+          <w:rFonts w:ascii="Arial" w:hAnsi="Arial" w:cs="Arial"/>
+          <w:sz w:val="36"/>
+        </w:rPr>
+        <w:t>)</w:t>
       </w:r>
     </w:p>
     <w:tbl>
       <w:tblPr>
         <w:tblStyle w:val="TableGrid"/>
         <w:tblW w:w="0" w:type="auto"/>
+        <w:tblLayout w:type="fixed"/>
         <w:tblLook w:val="04A0" w:firstRow="1" w:lastRow="0" w:firstColumn="1" w:lastColumn="0" w:noHBand="0" w:noVBand="1"/>
       </w:tblPr>
       <w:tblGrid>
         <w:gridCol w:w="846"/>
-        <w:gridCol w:w="2268"/>
-        <w:gridCol w:w="1134"/>
-        <w:gridCol w:w="1134"/>
-        <w:gridCol w:w="1058"/>
-        <w:gridCol w:w="1288"/>
-        <w:gridCol w:w="1288"/>
+        <w:gridCol w:w="3827"/>
+        <w:gridCol w:w="992"/>
+        <w:gridCol w:w="993"/>
+        <w:gridCol w:w="992"/>
+        <w:gridCol w:w="1366"/>
       </w:tblGrid>
       <w:tr>
         <w:trPr>
@@ -3617,7 +3509,7 @@
         </w:tc>
         <w:tc>
           <w:tcPr>
-            <w:tcW w:w="2268" w:type="dxa"/>
+            <w:tcW w:w="3827" w:type="dxa"/>
           </w:tcPr>
           <w:p>
             <w:pPr>
@@ -3636,7 +3528,7 @@
         </w:tc>
         <w:tc>
           <w:tcPr>
-            <w:tcW w:w="1134" w:type="dxa"/>
+            <w:tcW w:w="992" w:type="dxa"/>
           </w:tcPr>
           <w:p>
             <w:pPr>
@@ -3655,7 +3547,7 @@
         </w:tc>
         <w:tc>
           <w:tcPr>
-            <w:tcW w:w="1134" w:type="dxa"/>
+            <w:tcW w:w="993" w:type="dxa"/>
           </w:tcPr>
           <w:p>
             <w:pPr>
@@ -3674,7 +3566,7 @@
         </w:tc>
         <w:tc>
           <w:tcPr>
-            <w:tcW w:w="1058" w:type="dxa"/>
+            <w:tcW w:w="992" w:type="dxa"/>
           </w:tcPr>
           <w:p>
             <w:pPr>
@@ -3693,26 +3585,7 @@
         </w:tc>
         <w:tc>
           <w:tcPr>
-            <w:tcW w:w="1288" w:type="dxa"/>
-          </w:tcPr>
-          <w:p>
-            <w:pPr>
-              <w:jc w:val="center"/>
-              <w:rPr>
-                <w:b/>
-              </w:rPr>
-            </w:pPr>
-            <w:r>
-              <w:rPr>
-                <w:b/>
-              </w:rPr>
-              <w:t>Regression</w:t>
-            </w:r>
-          </w:p>
-        </w:tc>
-        <w:tc>
-          <w:tcPr>
-            <w:tcW w:w="1288" w:type="dxa"/>
+            <w:tcW w:w="1366" w:type="dxa"/>
           </w:tcPr>
           <w:p>
             <w:pPr>
@@ -3749,7 +3622,7 @@
         </w:tc>
         <w:tc>
           <w:tcPr>
-            <w:tcW w:w="2268" w:type="dxa"/>
+            <w:tcW w:w="3827" w:type="dxa"/>
           </w:tcPr>
           <w:p>
             <w:r>
@@ -3759,7 +3632,7 @@
         </w:tc>
         <w:tc>
           <w:tcPr>
-            <w:tcW w:w="1134" w:type="dxa"/>
+            <w:tcW w:w="992" w:type="dxa"/>
           </w:tcPr>
           <w:p>
             <w:pPr>
@@ -3772,7 +3645,7 @@
         </w:tc>
         <w:tc>
           <w:tcPr>
-            <w:tcW w:w="1134" w:type="dxa"/>
+            <w:tcW w:w="993" w:type="dxa"/>
           </w:tcPr>
           <w:p>
             <w:pPr>
@@ -3785,7 +3658,7 @@
         </w:tc>
         <w:tc>
           <w:tcPr>
-            <w:tcW w:w="1058" w:type="dxa"/>
+            <w:tcW w:w="992" w:type="dxa"/>
           </w:tcPr>
           <w:p>
             <w:pPr>
@@ -3798,20 +3671,7 @@
         </w:tc>
         <w:tc>
           <w:tcPr>
-            <w:tcW w:w="1288" w:type="dxa"/>
-          </w:tcPr>
-          <w:p>
-            <w:pPr>
-              <w:jc w:val="right"/>
-            </w:pPr>
-            <w:r>
-              <w:t>Pass</w:t>
-            </w:r>
-          </w:p>
-        </w:tc>
-        <w:tc>
-          <w:tcPr>
-            <w:tcW w:w="1288" w:type="dxa"/>
+            <w:tcW w:w="1366" w:type="dxa"/>
           </w:tcPr>
           <w:p>
             <w:pPr>
@@ -3822,7 +3682,7 @@
       </w:tr>
       <w:tr>
         <w:trPr>
-          <w:trHeight w:val="432"/>
+          <w:trHeight w:val="454"/>
         </w:trPr>
         <w:tc>
           <w:tcPr>
@@ -3839,20 +3699,17 @@
         </w:tc>
         <w:tc>
           <w:tcPr>
-            <w:tcW w:w="2268" w:type="dxa"/>
-          </w:tcPr>
-          <w:p>
-            <w:r>
-              <w:t>Doctor</w:t>
-            </w:r>
-            <w:r>
-              <w:t xml:space="preserve"> Prescriptions</w:t>
-            </w:r>
-          </w:p>
-        </w:tc>
-        <w:tc>
-          <w:tcPr>
-            <w:tcW w:w="1134" w:type="dxa"/>
+            <w:tcW w:w="3827" w:type="dxa"/>
+          </w:tcPr>
+          <w:p>
+            <w:r>
+              <w:t>Doctor Prescriptions</w:t>
+            </w:r>
+          </w:p>
+        </w:tc>
+        <w:tc>
+          <w:tcPr>
+            <w:tcW w:w="992" w:type="dxa"/>
           </w:tcPr>
           <w:p>
             <w:pPr>
@@ -3871,7 +3728,7 @@
         </w:tc>
         <w:tc>
           <w:tcPr>
-            <w:tcW w:w="1134" w:type="dxa"/>
+            <w:tcW w:w="993" w:type="dxa"/>
           </w:tcPr>
           <w:p>
             <w:pPr>
@@ -3887,7 +3744,7 @@
         </w:tc>
         <w:tc>
           <w:tcPr>
-            <w:tcW w:w="1058" w:type="dxa"/>
+            <w:tcW w:w="992" w:type="dxa"/>
           </w:tcPr>
           <w:p>
             <w:pPr>
@@ -3900,20 +3757,7 @@
         </w:tc>
         <w:tc>
           <w:tcPr>
-            <w:tcW w:w="1288" w:type="dxa"/>
-          </w:tcPr>
-          <w:p>
-            <w:pPr>
-              <w:jc w:val="right"/>
-            </w:pPr>
-            <w:r>
-              <w:t>Pass</w:t>
-            </w:r>
-          </w:p>
-        </w:tc>
-        <w:tc>
-          <w:tcPr>
-            <w:tcW w:w="1288" w:type="dxa"/>
+            <w:tcW w:w="1366" w:type="dxa"/>
           </w:tcPr>
           <w:p>
             <w:pPr>
@@ -3924,7 +3768,7 @@
       </w:tr>
       <w:tr>
         <w:trPr>
-          <w:trHeight w:val="405"/>
+          <w:trHeight w:val="404"/>
         </w:trPr>
         <w:tc>
           <w:tcPr>
@@ -3941,7 +3785,7 @@
         </w:tc>
         <w:tc>
           <w:tcPr>
-            <w:tcW w:w="2268" w:type="dxa"/>
+            <w:tcW w:w="3827" w:type="dxa"/>
           </w:tcPr>
           <w:p>
             <w:r>
@@ -3951,7 +3795,7 @@
         </w:tc>
         <w:tc>
           <w:tcPr>
-            <w:tcW w:w="1134" w:type="dxa"/>
+            <w:tcW w:w="992" w:type="dxa"/>
           </w:tcPr>
           <w:p>
             <w:pPr>
@@ -3961,29 +3805,13 @@
               </w:rPr>
             </w:pPr>
             <w:r>
-              <w:rPr>
-                <w:color w:val="FF0000"/>
-              </w:rPr>
-              <w:t>Fail</w:t>
-            </w:r>
-          </w:p>
-        </w:tc>
-        <w:tc>
-          <w:tcPr>
-            <w:tcW w:w="1134" w:type="dxa"/>
-          </w:tcPr>
-          <w:p>
-            <w:pPr>
-              <w:jc w:val="right"/>
-            </w:pPr>
-            <w:r>
               <w:t>Pass</w:t>
             </w:r>
           </w:p>
         </w:tc>
         <w:tc>
           <w:tcPr>
-            <w:tcW w:w="1058" w:type="dxa"/>
+            <w:tcW w:w="993" w:type="dxa"/>
           </w:tcPr>
           <w:p>
             <w:pPr>
@@ -3996,7 +3824,7 @@
         </w:tc>
         <w:tc>
           <w:tcPr>
-            <w:tcW w:w="1288" w:type="dxa"/>
+            <w:tcW w:w="992" w:type="dxa"/>
           </w:tcPr>
           <w:p>
             <w:pPr>
@@ -4009,7 +3837,7 @@
         </w:tc>
         <w:tc>
           <w:tcPr>
-            <w:tcW w:w="1288" w:type="dxa"/>
+            <w:tcW w:w="1366" w:type="dxa"/>
           </w:tcPr>
           <w:p>
             <w:pPr>
@@ -4020,7 +3848,7 @@
       </w:tr>
       <w:tr>
         <w:trPr>
-          <w:trHeight w:val="135"/>
+          <w:trHeight w:val="423"/>
         </w:trPr>
         <w:tc>
           <w:tcPr>
@@ -4037,7 +3865,7 @@
         </w:tc>
         <w:tc>
           <w:tcPr>
-            <w:tcW w:w="2268" w:type="dxa"/>
+            <w:tcW w:w="3827" w:type="dxa"/>
           </w:tcPr>
           <w:p>
             <w:r>
@@ -4047,45 +3875,7 @@
         </w:tc>
         <w:tc>
           <w:tcPr>
-            <w:tcW w:w="1134" w:type="dxa"/>
-          </w:tcPr>
-          <w:p>
-            <w:pPr>
-              <w:jc w:val="right"/>
-              <w:rPr>
-                <w:color w:val="FF0000"/>
-              </w:rPr>
-            </w:pPr>
-            <w:r>
-              <w:rPr>
-                <w:color w:val="FF0000"/>
-              </w:rPr>
-              <w:t>Fail</w:t>
-            </w:r>
-          </w:p>
-        </w:tc>
-        <w:tc>
-          <w:tcPr>
-            <w:tcW w:w="1134" w:type="dxa"/>
-          </w:tcPr>
-          <w:p>
-            <w:pPr>
-              <w:jc w:val="right"/>
-              <w:rPr>
-                <w:color w:val="FF0000"/>
-              </w:rPr>
-            </w:pPr>
-            <w:r>
-              <w:rPr>
-                <w:color w:val="FF0000"/>
-              </w:rPr>
-              <w:t>Fail</w:t>
-            </w:r>
-          </w:p>
-        </w:tc>
-        <w:tc>
-          <w:tcPr>
-            <w:tcW w:w="1058" w:type="dxa"/>
+            <w:tcW w:w="992" w:type="dxa"/>
           </w:tcPr>
           <w:p>
             <w:pPr>
@@ -4098,7 +3888,7 @@
         </w:tc>
         <w:tc>
           <w:tcPr>
-            <w:tcW w:w="1288" w:type="dxa"/>
+            <w:tcW w:w="993" w:type="dxa"/>
           </w:tcPr>
           <w:p>
             <w:pPr>
@@ -4111,7 +3901,20 @@
         </w:tc>
         <w:tc>
           <w:tcPr>
-            <w:tcW w:w="1288" w:type="dxa"/>
+            <w:tcW w:w="992" w:type="dxa"/>
+          </w:tcPr>
+          <w:p>
+            <w:pPr>
+              <w:jc w:val="right"/>
+            </w:pPr>
+            <w:r>
+              <w:t>Pass</w:t>
+            </w:r>
+          </w:p>
+        </w:tc>
+        <w:tc>
+          <w:tcPr>
+            <w:tcW w:w="1366" w:type="dxa"/>
           </w:tcPr>
           <w:p>
             <w:pPr>
@@ -4122,7 +3925,7 @@
       </w:tr>
       <w:tr>
         <w:trPr>
-          <w:trHeight w:val="135"/>
+          <w:trHeight w:val="414"/>
         </w:trPr>
         <w:tc>
           <w:tcPr>
@@ -4139,7 +3942,7 @@
         </w:tc>
         <w:tc>
           <w:tcPr>
-            <w:tcW w:w="2268" w:type="dxa"/>
+            <w:tcW w:w="3827" w:type="dxa"/>
           </w:tcPr>
           <w:p>
             <w:r>
@@ -4149,45 +3952,7 @@
         </w:tc>
         <w:tc>
           <w:tcPr>
-            <w:tcW w:w="1134" w:type="dxa"/>
-          </w:tcPr>
-          <w:p>
-            <w:pPr>
-              <w:jc w:val="right"/>
-              <w:rPr>
-                <w:color w:val="FF0000"/>
-              </w:rPr>
-            </w:pPr>
-            <w:r>
-              <w:rPr>
-                <w:color w:val="FF0000"/>
-              </w:rPr>
-              <w:t>Fail</w:t>
-            </w:r>
-          </w:p>
-        </w:tc>
-        <w:tc>
-          <w:tcPr>
-            <w:tcW w:w="1134" w:type="dxa"/>
-          </w:tcPr>
-          <w:p>
-            <w:pPr>
-              <w:jc w:val="right"/>
-              <w:rPr>
-                <w:color w:val="FF0000"/>
-              </w:rPr>
-            </w:pPr>
-            <w:r>
-              <w:rPr>
-                <w:color w:val="FF0000"/>
-              </w:rPr>
-              <w:t>Fail</w:t>
-            </w:r>
-          </w:p>
-        </w:tc>
-        <w:tc>
-          <w:tcPr>
-            <w:tcW w:w="1058" w:type="dxa"/>
+            <w:tcW w:w="992" w:type="dxa"/>
           </w:tcPr>
           <w:p>
             <w:pPr>
@@ -4200,7 +3965,7 @@
         </w:tc>
         <w:tc>
           <w:tcPr>
-            <w:tcW w:w="1288" w:type="dxa"/>
+            <w:tcW w:w="993" w:type="dxa"/>
           </w:tcPr>
           <w:p>
             <w:pPr>
@@ -4213,7 +3978,20 @@
         </w:tc>
         <w:tc>
           <w:tcPr>
-            <w:tcW w:w="1288" w:type="dxa"/>
+            <w:tcW w:w="992" w:type="dxa"/>
+          </w:tcPr>
+          <w:p>
+            <w:pPr>
+              <w:jc w:val="right"/>
+            </w:pPr>
+            <w:r>
+              <w:t>Pass</w:t>
+            </w:r>
+          </w:p>
+        </w:tc>
+        <w:tc>
+          <w:tcPr>
+            <w:tcW w:w="1366" w:type="dxa"/>
           </w:tcPr>
           <w:p>
             <w:pPr>
@@ -4224,7 +4002,7 @@
       </w:tr>
       <w:tr>
         <w:trPr>
-          <w:trHeight w:val="135"/>
+          <w:trHeight w:val="407"/>
         </w:trPr>
         <w:tc>
           <w:tcPr>
@@ -4241,7 +4019,7 @@
         </w:tc>
         <w:tc>
           <w:tcPr>
-            <w:tcW w:w="2268" w:type="dxa"/>
+            <w:tcW w:w="3827" w:type="dxa"/>
           </w:tcPr>
           <w:p>
             <w:r>
@@ -4251,26 +4029,7 @@
         </w:tc>
         <w:tc>
           <w:tcPr>
-            <w:tcW w:w="1134" w:type="dxa"/>
-          </w:tcPr>
-          <w:p>
-            <w:pPr>
-              <w:jc w:val="right"/>
-              <w:rPr>
-                <w:color w:val="FF0000"/>
-              </w:rPr>
-            </w:pPr>
-            <w:r>
-              <w:rPr>
-                <w:color w:val="FF0000"/>
-              </w:rPr>
-              <w:t>Fail</w:t>
-            </w:r>
-          </w:p>
-        </w:tc>
-        <w:tc>
-          <w:tcPr>
-            <w:tcW w:w="1134" w:type="dxa"/>
+            <w:tcW w:w="992" w:type="dxa"/>
           </w:tcPr>
           <w:p>
             <w:pPr>
@@ -4283,7 +4042,7 @@
         </w:tc>
         <w:tc>
           <w:tcPr>
-            <w:tcW w:w="1058" w:type="dxa"/>
+            <w:tcW w:w="993" w:type="dxa"/>
           </w:tcPr>
           <w:p>
             <w:pPr>
@@ -4296,7 +4055,7 @@
         </w:tc>
         <w:tc>
           <w:tcPr>
-            <w:tcW w:w="1288" w:type="dxa"/>
+            <w:tcW w:w="992" w:type="dxa"/>
           </w:tcPr>
           <w:p>
             <w:pPr>
@@ -4309,7 +4068,7 @@
         </w:tc>
         <w:tc>
           <w:tcPr>
-            <w:tcW w:w="1288" w:type="dxa"/>
+            <w:tcW w:w="1366" w:type="dxa"/>
           </w:tcPr>
           <w:p>
             <w:pPr>
@@ -4320,7 +4079,7 @@
       </w:tr>
       <w:tr>
         <w:trPr>
-          <w:trHeight w:val="135"/>
+          <w:trHeight w:val="427"/>
         </w:trPr>
         <w:tc>
           <w:tcPr>
@@ -4337,7 +4096,7 @@
         </w:tc>
         <w:tc>
           <w:tcPr>
-            <w:tcW w:w="2268" w:type="dxa"/>
+            <w:tcW w:w="3827" w:type="dxa"/>
           </w:tcPr>
           <w:p>
             <w:r>
@@ -4347,7 +4106,7 @@
         </w:tc>
         <w:tc>
           <w:tcPr>
-            <w:tcW w:w="1134" w:type="dxa"/>
+            <w:tcW w:w="992" w:type="dxa"/>
           </w:tcPr>
           <w:p>
             <w:pPr>
@@ -4360,7 +4119,7 @@
         </w:tc>
         <w:tc>
           <w:tcPr>
-            <w:tcW w:w="1134" w:type="dxa"/>
+            <w:tcW w:w="993" w:type="dxa"/>
           </w:tcPr>
           <w:p>
             <w:pPr>
@@ -4373,7 +4132,7 @@
         </w:tc>
         <w:tc>
           <w:tcPr>
-            <w:tcW w:w="1058" w:type="dxa"/>
+            <w:tcW w:w="992" w:type="dxa"/>
           </w:tcPr>
           <w:p>
             <w:pPr>
@@ -4386,20 +4145,7 @@
         </w:tc>
         <w:tc>
           <w:tcPr>
-            <w:tcW w:w="1288" w:type="dxa"/>
-          </w:tcPr>
-          <w:p>
-            <w:pPr>
-              <w:jc w:val="right"/>
-            </w:pPr>
-            <w:r>
-              <w:t>Pass</w:t>
-            </w:r>
-          </w:p>
-        </w:tc>
-        <w:tc>
-          <w:tcPr>
-            <w:tcW w:w="1288" w:type="dxa"/>
+            <w:tcW w:w="1366" w:type="dxa"/>
           </w:tcPr>
           <w:p>
             <w:pPr>
@@ -4410,7 +4156,7 @@
       </w:tr>
       <w:tr>
         <w:trPr>
-          <w:trHeight w:val="135"/>
+          <w:trHeight w:val="419"/>
         </w:trPr>
         <w:tc>
           <w:tcPr>
@@ -4427,7 +4173,7 @@
         </w:tc>
         <w:tc>
           <w:tcPr>
-            <w:tcW w:w="2268" w:type="dxa"/>
+            <w:tcW w:w="3827" w:type="dxa"/>
           </w:tcPr>
           <w:p>
             <w:r>
@@ -4437,45 +4183,7 @@
         </w:tc>
         <w:tc>
           <w:tcPr>
-            <w:tcW w:w="1134" w:type="dxa"/>
-          </w:tcPr>
-          <w:p>
-            <w:pPr>
-              <w:jc w:val="right"/>
-              <w:rPr>
-                <w:color w:val="FF0000"/>
-              </w:rPr>
-            </w:pPr>
-            <w:r>
-              <w:rPr>
-                <w:color w:val="FF0000"/>
-              </w:rPr>
-              <w:t>Fail</w:t>
-            </w:r>
-          </w:p>
-        </w:tc>
-        <w:tc>
-          <w:tcPr>
-            <w:tcW w:w="1134" w:type="dxa"/>
-          </w:tcPr>
-          <w:p>
-            <w:pPr>
-              <w:jc w:val="right"/>
-              <w:rPr>
-                <w:color w:val="FF0000"/>
-              </w:rPr>
-            </w:pPr>
-            <w:r>
-              <w:rPr>
-                <w:color w:val="FF0000"/>
-              </w:rPr>
-              <w:t>Fail</w:t>
-            </w:r>
-          </w:p>
-        </w:tc>
-        <w:tc>
-          <w:tcPr>
-            <w:tcW w:w="1058" w:type="dxa"/>
+            <w:tcW w:w="992" w:type="dxa"/>
           </w:tcPr>
           <w:p>
             <w:pPr>
@@ -4488,7 +4196,7 @@
         </w:tc>
         <w:tc>
           <w:tcPr>
-            <w:tcW w:w="1288" w:type="dxa"/>
+            <w:tcW w:w="993" w:type="dxa"/>
           </w:tcPr>
           <w:p>
             <w:pPr>
@@ -4501,7 +4209,20 @@
         </w:tc>
         <w:tc>
           <w:tcPr>
-            <w:tcW w:w="1288" w:type="dxa"/>
+            <w:tcW w:w="992" w:type="dxa"/>
+          </w:tcPr>
+          <w:p>
+            <w:pPr>
+              <w:jc w:val="right"/>
+            </w:pPr>
+            <w:r>
+              <w:t>Pass</w:t>
+            </w:r>
+          </w:p>
+        </w:tc>
+        <w:tc>
+          <w:tcPr>
+            <w:tcW w:w="1366" w:type="dxa"/>
           </w:tcPr>
           <w:p>
             <w:pPr>
@@ -4512,7 +4233,7 @@
       </w:tr>
       <w:tr>
         <w:trPr>
-          <w:trHeight w:val="135"/>
+          <w:trHeight w:val="410"/>
         </w:trPr>
         <w:tc>
           <w:tcPr>
@@ -4529,7 +4250,7 @@
         </w:tc>
         <w:tc>
           <w:tcPr>
-            <w:tcW w:w="2268" w:type="dxa"/>
+            <w:tcW w:w="3827" w:type="dxa"/>
           </w:tcPr>
           <w:p>
             <w:r>
@@ -4539,7 +4260,7 @@
         </w:tc>
         <w:tc>
           <w:tcPr>
-            <w:tcW w:w="1134" w:type="dxa"/>
+            <w:tcW w:w="992" w:type="dxa"/>
           </w:tcPr>
           <w:p>
             <w:pPr>
@@ -4552,7 +4273,7 @@
         </w:tc>
         <w:tc>
           <w:tcPr>
-            <w:tcW w:w="1134" w:type="dxa"/>
+            <w:tcW w:w="993" w:type="dxa"/>
           </w:tcPr>
           <w:p>
             <w:pPr>
@@ -4565,7 +4286,7 @@
         </w:tc>
         <w:tc>
           <w:tcPr>
-            <w:tcW w:w="1058" w:type="dxa"/>
+            <w:tcW w:w="992" w:type="dxa"/>
           </w:tcPr>
           <w:p>
             <w:pPr>
@@ -4578,20 +4299,7 @@
         </w:tc>
         <w:tc>
           <w:tcPr>
-            <w:tcW w:w="1288" w:type="dxa"/>
-          </w:tcPr>
-          <w:p>
-            <w:pPr>
-              <w:jc w:val="right"/>
-            </w:pPr>
-            <w:r>
-              <w:t>Pass</w:t>
-            </w:r>
-          </w:p>
-        </w:tc>
-        <w:tc>
-          <w:tcPr>
-            <w:tcW w:w="1288" w:type="dxa"/>
+            <w:tcW w:w="1366" w:type="dxa"/>
           </w:tcPr>
           <w:p>
             <w:pPr>
@@ -4602,7 +4310,7 @@
       </w:tr>
       <w:tr>
         <w:trPr>
-          <w:trHeight w:val="135"/>
+          <w:trHeight w:val="417"/>
         </w:trPr>
         <w:tc>
           <w:tcPr>
@@ -4619,7 +4327,7 @@
         </w:tc>
         <w:tc>
           <w:tcPr>
-            <w:tcW w:w="2268" w:type="dxa"/>
+            <w:tcW w:w="3827" w:type="dxa"/>
           </w:tcPr>
           <w:p>
             <w:r>
@@ -4629,26 +4337,7 @@
         </w:tc>
         <w:tc>
           <w:tcPr>
-            <w:tcW w:w="1134" w:type="dxa"/>
-          </w:tcPr>
-          <w:p>
-            <w:pPr>
-              <w:jc w:val="right"/>
-              <w:rPr>
-                <w:color w:val="FF0000"/>
-              </w:rPr>
-            </w:pPr>
-            <w:r>
-              <w:rPr>
-                <w:color w:val="FF0000"/>
-              </w:rPr>
-              <w:t>Fail</w:t>
-            </w:r>
-          </w:p>
-        </w:tc>
-        <w:tc>
-          <w:tcPr>
-            <w:tcW w:w="1134" w:type="dxa"/>
+            <w:tcW w:w="992" w:type="dxa"/>
           </w:tcPr>
           <w:p>
             <w:pPr>
@@ -4661,7 +4350,7 @@
         </w:tc>
         <w:tc>
           <w:tcPr>
-            <w:tcW w:w="1058" w:type="dxa"/>
+            <w:tcW w:w="993" w:type="dxa"/>
           </w:tcPr>
           <w:p>
             <w:pPr>
@@ -4674,7 +4363,7 @@
         </w:tc>
         <w:tc>
           <w:tcPr>
-            <w:tcW w:w="1288" w:type="dxa"/>
+            <w:tcW w:w="992" w:type="dxa"/>
           </w:tcPr>
           <w:p>
             <w:pPr>
@@ -4687,7 +4376,161 @@
         </w:tc>
         <w:tc>
           <w:tcPr>
-            <w:tcW w:w="1288" w:type="dxa"/>
+            <w:tcW w:w="1366" w:type="dxa"/>
+          </w:tcPr>
+          <w:p>
+            <w:pPr>
+              <w:jc w:val="right"/>
+            </w:pPr>
+          </w:p>
+        </w:tc>
+      </w:tr>
+      <w:tr>
+        <w:trPr>
+          <w:trHeight w:val="409"/>
+        </w:trPr>
+        <w:tc>
+          <w:tcPr>
+            <w:tcW w:w="846" w:type="dxa"/>
+          </w:tcPr>
+          <w:p>
+            <w:pPr>
+              <w:jc w:val="right"/>
+            </w:pPr>
+            <w:r>
+              <w:t>11</w:t>
+            </w:r>
+          </w:p>
+        </w:tc>
+        <w:tc>
+          <w:tcPr>
+            <w:tcW w:w="3827" w:type="dxa"/>
+          </w:tcPr>
+          <w:p>
+            <w:r>
+              <w:t>Nurse Station list</w:t>
+            </w:r>
+          </w:p>
+        </w:tc>
+        <w:tc>
+          <w:tcPr>
+            <w:tcW w:w="992" w:type="dxa"/>
+          </w:tcPr>
+          <w:p>
+            <w:pPr>
+              <w:jc w:val="right"/>
+            </w:pPr>
+            <w:r>
+              <w:t>Pass</w:t>
+            </w:r>
+          </w:p>
+        </w:tc>
+        <w:tc>
+          <w:tcPr>
+            <w:tcW w:w="993" w:type="dxa"/>
+          </w:tcPr>
+          <w:p>
+            <w:pPr>
+              <w:jc w:val="right"/>
+            </w:pPr>
+            <w:r>
+              <w:t>Pass</w:t>
+            </w:r>
+          </w:p>
+        </w:tc>
+        <w:tc>
+          <w:tcPr>
+            <w:tcW w:w="992" w:type="dxa"/>
+          </w:tcPr>
+          <w:p>
+            <w:pPr>
+              <w:jc w:val="right"/>
+            </w:pPr>
+            <w:r>
+              <w:t>Pass</w:t>
+            </w:r>
+          </w:p>
+        </w:tc>
+        <w:tc>
+          <w:tcPr>
+            <w:tcW w:w="1366" w:type="dxa"/>
+          </w:tcPr>
+          <w:p>
+            <w:pPr>
+              <w:jc w:val="right"/>
+            </w:pPr>
+          </w:p>
+        </w:tc>
+      </w:tr>
+      <w:tr>
+        <w:trPr>
+          <w:trHeight w:val="429"/>
+        </w:trPr>
+        <w:tc>
+          <w:tcPr>
+            <w:tcW w:w="846" w:type="dxa"/>
+          </w:tcPr>
+          <w:p>
+            <w:pPr>
+              <w:jc w:val="right"/>
+            </w:pPr>
+            <w:r>
+              <w:t>12</w:t>
+            </w:r>
+          </w:p>
+        </w:tc>
+        <w:tc>
+          <w:tcPr>
+            <w:tcW w:w="3827" w:type="dxa"/>
+          </w:tcPr>
+          <w:p>
+            <w:r>
+              <w:t>Responsive site design</w:t>
+            </w:r>
+          </w:p>
+        </w:tc>
+        <w:tc>
+          <w:tcPr>
+            <w:tcW w:w="992" w:type="dxa"/>
+          </w:tcPr>
+          <w:p>
+            <w:pPr>
+              <w:jc w:val="right"/>
+            </w:pPr>
+            <w:r>
+              <w:t>Pass</w:t>
+            </w:r>
+          </w:p>
+        </w:tc>
+        <w:tc>
+          <w:tcPr>
+            <w:tcW w:w="993" w:type="dxa"/>
+          </w:tcPr>
+          <w:p>
+            <w:pPr>
+              <w:jc w:val="right"/>
+            </w:pPr>
+            <w:r>
+              <w:t>Pass</w:t>
+            </w:r>
+          </w:p>
+        </w:tc>
+        <w:tc>
+          <w:tcPr>
+            <w:tcW w:w="992" w:type="dxa"/>
+          </w:tcPr>
+          <w:p>
+            <w:pPr>
+              <w:jc w:val="right"/>
+            </w:pPr>
+            <w:r>
+              <w:t>Pass</w:t>
+            </w:r>
+          </w:p>
+        </w:tc>
+        <w:tc>
+          <w:tcPr>
+            <w:tcW w:w="1366" w:type="dxa"/>
           </w:tcPr>
           <w:p>
             <w:pPr>
@@ -4702,99 +4545,46 @@
         </w:trPr>
         <w:tc>
           <w:tcPr>
-            <w:tcW w:w="846" w:type="dxa"/>
-          </w:tcPr>
-          <w:p>
-            <w:pPr>
-              <w:jc w:val="right"/>
-            </w:pPr>
-            <w:r>
-              <w:t>11</w:t>
-            </w:r>
-          </w:p>
-        </w:tc>
-        <w:tc>
-          <w:tcPr>
-            <w:tcW w:w="2268" w:type="dxa"/>
-          </w:tcPr>
-          <w:p>
-            <w:r>
-              <w:t>Nurse Station list</w:t>
-            </w:r>
-          </w:p>
-        </w:tc>
-        <w:tc>
-          <w:tcPr>
-            <w:tcW w:w="1134" w:type="dxa"/>
-          </w:tcPr>
-          <w:p>
-            <w:pPr>
-              <w:jc w:val="right"/>
-              <w:rPr>
-                <w:color w:val="FF0000"/>
-              </w:rPr>
-            </w:pPr>
-            <w:r>
-              <w:rPr>
-                <w:color w:val="FF0000"/>
-              </w:rPr>
-              <w:t>Fail</w:t>
-            </w:r>
-          </w:p>
-        </w:tc>
-        <w:tc>
-          <w:tcPr>
-            <w:tcW w:w="1134" w:type="dxa"/>
-          </w:tcPr>
-          <w:p>
-            <w:pPr>
-              <w:jc w:val="right"/>
-              <w:rPr>
-                <w:color w:val="FF0000"/>
-              </w:rPr>
-            </w:pPr>
-            <w:r>
-              <w:rPr>
-                <w:color w:val="FF0000"/>
-              </w:rPr>
-              <w:t>Fail</w:t>
-            </w:r>
-          </w:p>
-        </w:tc>
-        <w:tc>
-          <w:tcPr>
-            <w:tcW w:w="1058" w:type="dxa"/>
-          </w:tcPr>
-          <w:p>
-            <w:pPr>
-              <w:jc w:val="right"/>
-            </w:pPr>
-            <w:r>
-              <w:t>Pass</w:t>
-            </w:r>
-          </w:p>
-        </w:tc>
-        <w:tc>
-          <w:tcPr>
-            <w:tcW w:w="1288" w:type="dxa"/>
-          </w:tcPr>
-          <w:p>
-            <w:pPr>
-              <w:jc w:val="right"/>
-            </w:pPr>
-            <w:r>
-              <w:t>Pass</w:t>
-            </w:r>
-          </w:p>
-        </w:tc>
-        <w:tc>
-          <w:tcPr>
-            <w:tcW w:w="1288" w:type="dxa"/>
-          </w:tcPr>
-          <w:p>
-            <w:pPr>
-              <w:jc w:val="right"/>
-            </w:pPr>
+            <w:tcW w:w="4673" w:type="dxa"/>
+            <w:gridSpan w:val="2"/>
+          </w:tcPr>
+          <w:p>
+            <w:pPr>
+              <w:jc w:val="right"/>
+              <w:rPr>
+                <w:b/>
+                <w:sz w:val="28"/>
+              </w:rPr>
+            </w:pPr>
+            <w:r>
+              <w:rPr>
+                <w:b/>
+                <w:sz w:val="28"/>
+              </w:rPr>
+              <w:t>Total Pass</w:t>
+            </w:r>
+          </w:p>
+        </w:tc>
+        <w:tc>
+          <w:tcPr>
+            <w:tcW w:w="4343" w:type="dxa"/>
+            <w:gridSpan w:val="4"/>
+          </w:tcPr>
+          <w:p>
+            <w:pPr>
+              <w:jc w:val="center"/>
+              <w:rPr>
+                <w:b/>
+                <w:sz w:val="28"/>
+              </w:rPr>
+            </w:pPr>
+            <w:r>
+              <w:rPr>
+                <w:b/>
+                <w:sz w:val="28"/>
+              </w:rPr>
+              <w:t>34</w:t>
+            </w:r>
           </w:p>
         </w:tc>
       </w:tr>
@@ -4804,106 +4594,7 @@
         </w:trPr>
         <w:tc>
           <w:tcPr>
-            <w:tcW w:w="846" w:type="dxa"/>
-          </w:tcPr>
-          <w:p>
-            <w:pPr>
-              <w:jc w:val="right"/>
-            </w:pPr>
-            <w:r>
-              <w:t>12</w:t>
-            </w:r>
-          </w:p>
-        </w:tc>
-        <w:tc>
-          <w:tcPr>
-            <w:tcW w:w="2268" w:type="dxa"/>
-          </w:tcPr>
-          <w:p>
-            <w:r>
-              <w:t>Responsive site design</w:t>
-            </w:r>
-          </w:p>
-        </w:tc>
-        <w:tc>
-          <w:tcPr>
-            <w:tcW w:w="1134" w:type="dxa"/>
-          </w:tcPr>
-          <w:p>
-            <w:pPr>
-              <w:jc w:val="right"/>
-              <w:rPr>
-                <w:color w:val="FF0000"/>
-              </w:rPr>
-            </w:pPr>
-            <w:r>
-              <w:rPr>
-                <w:color w:val="FF0000"/>
-              </w:rPr>
-              <w:t>Fail</w:t>
-            </w:r>
-          </w:p>
-        </w:tc>
-        <w:tc>
-          <w:tcPr>
-            <w:tcW w:w="1134" w:type="dxa"/>
-          </w:tcPr>
-          <w:p>
-            <w:pPr>
-              <w:jc w:val="right"/>
-              <w:rPr>
-                <w:color w:val="FF0000"/>
-              </w:rPr>
-            </w:pPr>
-            <w:r>
-              <w:t>Pass</w:t>
-            </w:r>
-          </w:p>
-        </w:tc>
-        <w:tc>
-          <w:tcPr>
-            <w:tcW w:w="1058" w:type="dxa"/>
-          </w:tcPr>
-          <w:p>
-            <w:pPr>
-              <w:jc w:val="right"/>
-            </w:pPr>
-            <w:r>
-              <w:t>Pass</w:t>
-            </w:r>
-          </w:p>
-        </w:tc>
-        <w:tc>
-          <w:tcPr>
-            <w:tcW w:w="1288" w:type="dxa"/>
-          </w:tcPr>
-          <w:p>
-            <w:pPr>
-              <w:jc w:val="right"/>
-            </w:pPr>
-            <w:r>
-              <w:t>Pass</w:t>
-            </w:r>
-          </w:p>
-        </w:tc>
-        <w:tc>
-          <w:tcPr>
-            <w:tcW w:w="1288" w:type="dxa"/>
-          </w:tcPr>
-          <w:p>
-            <w:pPr>
-              <w:jc w:val="right"/>
-            </w:pPr>
-          </w:p>
-        </w:tc>
-      </w:tr>
-      <w:tr>
-        <w:trPr>
-          <w:trHeight w:val="568"/>
-        </w:trPr>
-        <w:tc>
-          <w:tcPr>
-            <w:tcW w:w="3114" w:type="dxa"/>
+            <w:tcW w:w="4673" w:type="dxa"/>
             <w:gridSpan w:val="2"/>
           </w:tcPr>
           <w:p>
@@ -4919,17 +4610,21 @@
                 <w:b/>
                 <w:sz w:val="28"/>
               </w:rPr>
-              <w:t>Total Pass</w:t>
-            </w:r>
-          </w:p>
-        </w:tc>
-        <w:tc>
-          <w:tcPr>
-            <w:tcW w:w="5902" w:type="dxa"/>
-            <w:gridSpan w:val="5"/>
-          </w:tcPr>
-          <w:p>
-            <w:pPr>
+              <w:t>Total Fail</w:t>
+            </w:r>
+          </w:p>
+        </w:tc>
+        <w:tc>
+          <w:tcPr>
+            <w:tcW w:w="4343" w:type="dxa"/>
+            <w:gridSpan w:val="4"/>
+          </w:tcPr>
+          <w:p>
+            <w:pPr>
+              <w:tabs>
+                <w:tab w:val="center" w:pos="2843"/>
+                <w:tab w:val="left" w:pos="4200"/>
+              </w:tabs>
               <w:jc w:val="center"/>
               <w:rPr>
                 <w:b/>
@@ -4941,56 +4636,7 @@
                 <w:b/>
                 <w:sz w:val="28"/>
               </w:rPr>
-              <w:t>22</w:t>
-            </w:r>
-          </w:p>
-        </w:tc>
-      </w:tr>
-      <w:tr>
-        <w:trPr>
-          <w:trHeight w:val="568"/>
-        </w:trPr>
-        <w:tc>
-          <w:tcPr>
-            <w:tcW w:w="3114" w:type="dxa"/>
-            <w:gridSpan w:val="2"/>
-          </w:tcPr>
-          <w:p>
-            <w:pPr>
-              <w:jc w:val="right"/>
-              <w:rPr>
-                <w:b/>
-                <w:sz w:val="28"/>
-              </w:rPr>
-            </w:pPr>
-            <w:r>
-              <w:rPr>
-                <w:b/>
-                <w:sz w:val="28"/>
-              </w:rPr>
-              <w:t>Total Fail</w:t>
-            </w:r>
-          </w:p>
-        </w:tc>
-        <w:tc>
-          <w:tcPr>
-            <w:tcW w:w="5902" w:type="dxa"/>
-            <w:gridSpan w:val="5"/>
-          </w:tcPr>
-          <w:p>
-            <w:pPr>
-              <w:jc w:val="center"/>
-              <w:rPr>
-                <w:b/>
-                <w:sz w:val="28"/>
-              </w:rPr>
-            </w:pPr>
-            <w:r>
-              <w:rPr>
-                <w:b/>
-                <w:sz w:val="28"/>
-              </w:rPr>
-              <w:t>14</w:t>
+              <w:t>2</w:t>
             </w:r>
           </w:p>
         </w:tc>
@@ -5029,7 +4675,20 @@
           <w:sz w:val="36"/>
         </w:rPr>
       </w:pPr>
-      <w:bookmarkStart w:id="6" w:name="_Toc531005943"/>
+      <w:bookmarkStart w:id="5" w:name="_Toc531005943"/>
+    </w:p>
+    <w:p/>
+    <w:p/>
+    <w:p>
+      <w:pPr>
+        <w:pStyle w:val="Heading1"/>
+        <w:rPr>
+          <w:rFonts w:ascii="Arial" w:hAnsi="Arial" w:cs="Arial"/>
+          <w:b/>
+          <w:color w:val="auto"/>
+          <w:sz w:val="36"/>
+        </w:rPr>
+      </w:pPr>
       <w:r>
         <w:rPr>
           <w:rFonts w:ascii="Arial" w:hAnsi="Arial" w:cs="Arial"/>
@@ -5040,7 +4699,7 @@
         <w:lastRenderedPageBreak/>
         <w:t>Functionality Not To Be Tested</w:t>
       </w:r>
-      <w:bookmarkEnd w:id="6"/>
+      <w:bookmarkEnd w:id="5"/>
     </w:p>
     <w:tbl>
       <w:tblPr>
@@ -5197,7 +4856,7 @@
           <w:sz w:val="36"/>
         </w:rPr>
       </w:pPr>
-      <w:bookmarkStart w:id="7" w:name="_Toc531005944"/>
+      <w:bookmarkStart w:id="6" w:name="_Toc531005944"/>
       <w:r>
         <w:rPr>
           <w:rFonts w:ascii="Arial" w:hAnsi="Arial" w:cs="Arial"/>
@@ -5207,7 +4866,7 @@
         </w:rPr>
         <w:t>Known Issues List</w:t>
       </w:r>
-      <w:bookmarkEnd w:id="7"/>
+      <w:bookmarkEnd w:id="6"/>
     </w:p>
     <w:tbl>
       <w:tblPr>
@@ -5228,7 +4887,7 @@
         </w:trPr>
         <w:tc>
           <w:tcPr>
-            <w:tcW w:w="704" w:type="dxa"/>
+            <w:tcW w:w="723" w:type="dxa"/>
           </w:tcPr>
           <w:p>
             <w:pPr>
@@ -5248,7 +4907,7 @@
         </w:tc>
         <w:tc>
           <w:tcPr>
-            <w:tcW w:w="1134" w:type="dxa"/>
+            <w:tcW w:w="1133" w:type="dxa"/>
           </w:tcPr>
           <w:p>
             <w:pPr>
@@ -5268,7 +4927,7 @@
         </w:tc>
         <w:tc>
           <w:tcPr>
-            <w:tcW w:w="1418" w:type="dxa"/>
+            <w:tcW w:w="1417" w:type="dxa"/>
           </w:tcPr>
           <w:p>
             <w:pPr>
@@ -5288,7 +4947,7 @@
         </w:tc>
         <w:tc>
           <w:tcPr>
-            <w:tcW w:w="2693" w:type="dxa"/>
+            <w:tcW w:w="2686" w:type="dxa"/>
           </w:tcPr>
           <w:p>
             <w:pPr>
@@ -5308,7 +4967,7 @@
         </w:tc>
         <w:tc>
           <w:tcPr>
-            <w:tcW w:w="3067" w:type="dxa"/>
+            <w:tcW w:w="3057" w:type="dxa"/>
           </w:tcPr>
           <w:p>
             <w:pPr>
@@ -5333,7 +4992,7 @@
         </w:trPr>
         <w:tc>
           <w:tcPr>
-            <w:tcW w:w="704" w:type="dxa"/>
+            <w:tcW w:w="723" w:type="dxa"/>
           </w:tcPr>
           <w:p>
             <w:r>
@@ -5343,7 +5002,7 @@
         </w:tc>
         <w:tc>
           <w:tcPr>
-            <w:tcW w:w="1134" w:type="dxa"/>
+            <w:tcW w:w="1133" w:type="dxa"/>
           </w:tcPr>
           <w:p>
             <w:r>
@@ -5353,7 +5012,7 @@
         </w:tc>
         <w:tc>
           <w:tcPr>
-            <w:tcW w:w="1418" w:type="dxa"/>
+            <w:tcW w:w="1417" w:type="dxa"/>
           </w:tcPr>
           <w:p>
             <w:r>
@@ -5363,7 +5022,7 @@
         </w:tc>
         <w:tc>
           <w:tcPr>
-            <w:tcW w:w="2693" w:type="dxa"/>
+            <w:tcW w:w="2686" w:type="dxa"/>
           </w:tcPr>
           <w:p>
             <w:r>
@@ -5373,7 +5032,7 @@
         </w:tc>
         <w:tc>
           <w:tcPr>
-            <w:tcW w:w="3067" w:type="dxa"/>
+            <w:tcW w:w="3057" w:type="dxa"/>
           </w:tcPr>
           <w:p>
             <w:r>
@@ -5388,7 +5047,7 @@
         </w:trPr>
         <w:tc>
           <w:tcPr>
-            <w:tcW w:w="704" w:type="dxa"/>
+            <w:tcW w:w="723" w:type="dxa"/>
           </w:tcPr>
           <w:p>
             <w:r>
@@ -5398,7 +5057,7 @@
         </w:tc>
         <w:tc>
           <w:tcPr>
-            <w:tcW w:w="1134" w:type="dxa"/>
+            <w:tcW w:w="1133" w:type="dxa"/>
           </w:tcPr>
           <w:p>
             <w:r>
@@ -5408,7 +5067,7 @@
         </w:tc>
         <w:tc>
           <w:tcPr>
-            <w:tcW w:w="1418" w:type="dxa"/>
+            <w:tcW w:w="1417" w:type="dxa"/>
           </w:tcPr>
           <w:p>
             <w:r>
@@ -5418,7 +5077,7 @@
         </w:tc>
         <w:tc>
           <w:tcPr>
-            <w:tcW w:w="2693" w:type="dxa"/>
+            <w:tcW w:w="2686" w:type="dxa"/>
           </w:tcPr>
           <w:p>
             <w:r>
@@ -5428,7 +5087,7 @@
         </w:tc>
         <w:tc>
           <w:tcPr>
-            <w:tcW w:w="3067" w:type="dxa"/>
+            <w:tcW w:w="3057" w:type="dxa"/>
           </w:tcPr>
           <w:p>
             <w:r>
@@ -5443,33 +5102,53 @@
         </w:trPr>
         <w:tc>
           <w:tcPr>
-            <w:tcW w:w="704" w:type="dxa"/>
-          </w:tcPr>
-          <w:p/>
-        </w:tc>
-        <w:tc>
-          <w:tcPr>
-            <w:tcW w:w="1134" w:type="dxa"/>
-          </w:tcPr>
-          <w:p/>
-        </w:tc>
-        <w:tc>
-          <w:tcPr>
-            <w:tcW w:w="1418" w:type="dxa"/>
-          </w:tcPr>
-          <w:p/>
-        </w:tc>
-        <w:tc>
-          <w:tcPr>
-            <w:tcW w:w="2693" w:type="dxa"/>
-          </w:tcPr>
-          <w:p/>
-        </w:tc>
-        <w:tc>
-          <w:tcPr>
-            <w:tcW w:w="3067" w:type="dxa"/>
-          </w:tcPr>
-          <w:p/>
+            <w:tcW w:w="723" w:type="dxa"/>
+          </w:tcPr>
+          <w:p>
+            <w:r>
+              <w:t>3</w:t>
+            </w:r>
+          </w:p>
+        </w:tc>
+        <w:tc>
+          <w:tcPr>
+            <w:tcW w:w="1133" w:type="dxa"/>
+          </w:tcPr>
+          <w:p>
+            <w:r>
+              <w:t>Minor</w:t>
+            </w:r>
+          </w:p>
+        </w:tc>
+        <w:tc>
+          <w:tcPr>
+            <w:tcW w:w="1417" w:type="dxa"/>
+          </w:tcPr>
+          <w:p>
+            <w:r>
+              <w:t>Return to main menu</w:t>
+            </w:r>
+          </w:p>
+        </w:tc>
+        <w:tc>
+          <w:tcPr>
+            <w:tcW w:w="2686" w:type="dxa"/>
+          </w:tcPr>
+          <w:p>
+            <w:r>
+              <w:t>No feature to return the user to a main menu for the page site.</w:t>
+            </w:r>
+          </w:p>
+        </w:tc>
+        <w:tc>
+          <w:tcPr>
+            <w:tcW w:w="3057" w:type="dxa"/>
+          </w:tcPr>
+          <w:p>
+            <w:r>
+              <w:t xml:space="preserve">The return to main menu was decided to not be implemented since each page does not have a main menu to go back to. </w:t>
+            </w:r>
+          </w:p>
         </w:tc>
       </w:tr>
     </w:tbl>
@@ -5484,7 +5163,7 @@
           <w:sz w:val="36"/>
         </w:rPr>
       </w:pPr>
-      <w:bookmarkStart w:id="8" w:name="_Toc531005945"/>
+      <w:bookmarkStart w:id="7" w:name="_Toc531005945"/>
       <w:r>
         <w:rPr>
           <w:rFonts w:ascii="Arial" w:hAnsi="Arial" w:cs="Arial"/>
@@ -5494,7 +5173,7 @@
         </w:rPr>
         <w:t>Lessons Learned</w:t>
       </w:r>
-      <w:bookmarkEnd w:id="8"/>
+      <w:bookmarkEnd w:id="7"/>
     </w:p>
     <w:tbl>
       <w:tblPr>
@@ -5566,7 +5245,15 @@
           </w:tcPr>
           <w:p>
             <w:r>
-              <w:t>This was resolved by using a different sql select and insert for the patient ID, doctor ID and drug ID. This allowed us to get the ID from the name and insert that ID into the prescriptions ID columns.</w:t>
+              <w:t xml:space="preserve">This was resolved by using a different </w:t>
+            </w:r>
+            <w:proofErr w:type="spellStart"/>
+            <w:r>
+              <w:t>sql</w:t>
+            </w:r>
+            <w:proofErr w:type="spellEnd"/>
+            <w:r>
+              <w:t xml:space="preserve"> select and insert for the patient ID, doctor ID and drug ID. This allowed us to get the ID from the name and insert that ID into the prescriptions ID columns.</w:t>
             </w:r>
           </w:p>
         </w:tc>
@@ -5615,7 +5302,7 @@
           <w:sz w:val="36"/>
         </w:rPr>
       </w:pPr>
-      <w:bookmarkStart w:id="9" w:name="_Toc531005946"/>
+      <w:bookmarkStart w:id="8" w:name="_Toc531005946"/>
       <w:r>
         <w:rPr>
           <w:rFonts w:ascii="Arial" w:hAnsi="Arial" w:cs="Arial"/>
@@ -5625,9 +5312,10 @@
         </w:rPr>
         <w:t>Sign Off Section</w:t>
       </w:r>
+      <w:bookmarkStart w:id="9" w:name="_GoBack"/>
+      <w:bookmarkEnd w:id="8"/>
       <w:bookmarkEnd w:id="9"/>
     </w:p>
-    <w:p/>
     <w:p>
       <w:pPr>
         <w:rPr>
@@ -5769,7 +5457,7 @@
             <w:bCs/>
             <w:noProof/>
           </w:rPr>
-          <w:t>2</w:t>
+          <w:t>6</w:t>
         </w:r>
         <w:r>
           <w:rPr>
@@ -6517,9 +6205,9 @@
           <c:invertIfNegative val="0"/>
           <c:cat>
             <c:strRef>
-              <c:f>Sheet1!$A$2:$A$5</c:f>
+              <c:f>Sheet1!$A$2:$A$4</c:f>
               <c:strCache>
-                <c:ptCount val="4"/>
+                <c:ptCount val="3"/>
                 <c:pt idx="0">
                   <c:v>Major</c:v>
                 </c:pt>
@@ -6527,9 +6215,6 @@
                   <c:v>Minor</c:v>
                 </c:pt>
                 <c:pt idx="2">
-                  <c:v>Tweak</c:v>
-                </c:pt>
-                <c:pt idx="3">
                   <c:v>Total Defects</c:v>
                 </c:pt>
               </c:strCache>
@@ -6537,21 +6222,18 @@
           </c:cat>
           <c:val>
             <c:numRef>
-              <c:f>Sheet1!$B$2:$B$5</c:f>
+              <c:f>Sheet1!$B$2:$B$4</c:f>
               <c:numCache>
                 <c:formatCode>General</c:formatCode>
-                <c:ptCount val="4"/>
+                <c:ptCount val="3"/>
                 <c:pt idx="0">
-                  <c:v>4</c:v>
+                  <c:v>1</c:v>
                 </c:pt>
                 <c:pt idx="1">
-                  <c:v>12</c:v>
+                  <c:v>9</c:v>
                 </c:pt>
                 <c:pt idx="2">
-                  <c:v>6</c:v>
-                </c:pt>
-                <c:pt idx="3">
-                  <c:v>22</c:v>
+                  <c:v>10</c:v>
                 </c:pt>
               </c:numCache>
             </c:numRef>
@@ -6583,9 +6265,9 @@
           <c:invertIfNegative val="0"/>
           <c:cat>
             <c:strRef>
-              <c:f>Sheet1!$A$2:$A$5</c:f>
+              <c:f>Sheet1!$A$2:$A$4</c:f>
               <c:strCache>
-                <c:ptCount val="4"/>
+                <c:ptCount val="3"/>
                 <c:pt idx="0">
                   <c:v>Major</c:v>
                 </c:pt>
@@ -6593,9 +6275,6 @@
                   <c:v>Minor</c:v>
                 </c:pt>
                 <c:pt idx="2">
-                  <c:v>Tweak</c:v>
-                </c:pt>
-                <c:pt idx="3">
                   <c:v>Total Defects</c:v>
                 </c:pt>
               </c:strCache>
@@ -6603,10 +6282,10 @@
           </c:cat>
           <c:val>
             <c:numRef>
-              <c:f>Sheet1!$C$2:$C$5</c:f>
+              <c:f>Sheet1!$C$2:$C$4</c:f>
               <c:numCache>
                 <c:formatCode>General</c:formatCode>
-                <c:ptCount val="4"/>
+                <c:ptCount val="3"/>
                 <c:pt idx="0">
                   <c:v>1</c:v>
                 </c:pt>
@@ -6614,10 +6293,7 @@
                   <c:v>7</c:v>
                 </c:pt>
                 <c:pt idx="2">
-                  <c:v>2</c:v>
-                </c:pt>
-                <c:pt idx="3">
-                  <c:v>10</c:v>
+                  <c:v>8</c:v>
                 </c:pt>
               </c:numCache>
             </c:numRef>
@@ -6649,9 +6325,9 @@
           <c:invertIfNegative val="0"/>
           <c:cat>
             <c:strRef>
-              <c:f>Sheet1!$A$2:$A$5</c:f>
+              <c:f>Sheet1!$A$2:$A$4</c:f>
               <c:strCache>
-                <c:ptCount val="4"/>
+                <c:ptCount val="3"/>
                 <c:pt idx="0">
                   <c:v>Major</c:v>
                 </c:pt>
@@ -6659,9 +6335,6 @@
                   <c:v>Minor</c:v>
                 </c:pt>
                 <c:pt idx="2">
-                  <c:v>Tweak</c:v>
-                </c:pt>
-                <c:pt idx="3">
                   <c:v>Total Defects</c:v>
                 </c:pt>
               </c:strCache>
@@ -6669,21 +6342,18 @@
           </c:cat>
           <c:val>
             <c:numRef>
-              <c:f>Sheet1!$D$2:$D$5</c:f>
+              <c:f>Sheet1!$D$2:$D$4</c:f>
               <c:numCache>
                 <c:formatCode>General</c:formatCode>
-                <c:ptCount val="4"/>
+                <c:ptCount val="3"/>
                 <c:pt idx="0">
-                  <c:v>1</c:v>
+                  <c:v>0</c:v>
                 </c:pt>
                 <c:pt idx="1">
-                  <c:v>3</c:v>
+                  <c:v>6</c:v>
                 </c:pt>
                 <c:pt idx="2">
-                  <c:v>0</c:v>
-                </c:pt>
-                <c:pt idx="3">
-                  <c:v>4</c:v>
+                  <c:v>6</c:v>
                 </c:pt>
               </c:numCache>
             </c:numRef>
@@ -6698,11 +6368,11 @@
           <c:showBubbleSize val="0"/>
         </c:dLbls>
         <c:gapWidth val="199"/>
-        <c:axId val="238188752"/>
-        <c:axId val="238189312"/>
+        <c:axId val="1280848256"/>
+        <c:axId val="1280846624"/>
       </c:barChart>
       <c:catAx>
-        <c:axId val="238188752"/>
+        <c:axId val="1280848256"/>
         <c:scaling>
           <c:orientation val="minMax"/>
         </c:scaling>
@@ -6745,7 +6415,7 @@
             <a:endParaRPr lang="en-US"/>
           </a:p>
         </c:txPr>
-        <c:crossAx val="238189312"/>
+        <c:crossAx val="1280846624"/>
         <c:crosses val="autoZero"/>
         <c:auto val="1"/>
         <c:lblAlgn val="ctr"/>
@@ -6753,7 +6423,7 @@
         <c:noMultiLvlLbl val="0"/>
       </c:catAx>
       <c:valAx>
-        <c:axId val="238189312"/>
+        <c:axId val="1280846624"/>
         <c:scaling>
           <c:orientation val="minMax"/>
         </c:scaling>
@@ -6818,7 +6488,7 @@
             <a:endParaRPr lang="en-US"/>
           </a:p>
         </c:txPr>
-        <c:crossAx val="238188752"/>
+        <c:crossAx val="1280848256"/>
         <c:crosses val="autoZero"/>
         <c:crossBetween val="between"/>
       </c:valAx>
@@ -7447,10 +7117,10 @@
                 <c:formatCode>General</c:formatCode>
                 <c:ptCount val="4"/>
                 <c:pt idx="0">
-                  <c:v>22</c:v>
+                  <c:v>34</c:v>
                 </c:pt>
                 <c:pt idx="1">
-                  <c:v>14</c:v>
+                  <c:v>2</c:v>
                 </c:pt>
               </c:numCache>
             </c:numRef>
@@ -8924,7 +8594,7 @@
 </file>
 
 <file path=customXml/itemProps1.xml><?xml version="1.0" encoding="utf-8"?>
-<ds:datastoreItem xmlns:ds="http://schemas.openxmlformats.org/officeDocument/2006/customXml" ds:itemID="{BCD5283C-21A2-4AFD-8FF2-7E5E92494F55}">
+<ds:datastoreItem xmlns:ds="http://schemas.openxmlformats.org/officeDocument/2006/customXml" ds:itemID="{284A04DF-5C33-4476-8620-098925974637}">
   <ds:schemaRefs>
     <ds:schemaRef ds:uri="http://schemas.openxmlformats.org/officeDocument/2006/bibliography"/>
   </ds:schemaRefs>
